--- a/ruankao/dissertation/论NoSQL数据库技术及其应用-0707-14.docx
+++ b/ruankao/dissertation/论NoSQL数据库技术及其应用-0707-14.docx
@@ -79,7 +79,7 @@
         <w:ind w:firstLineChars="200" w:firstLine="480"/>
         <w:jc w:val="left"/>
         <w:rPr>
-          <w:rFonts w:ascii="宋体" w:eastAsia="宋体" w:hAnsi="宋体" w:cs="Menlo" w:hint="eastAsia"/>
+          <w:rFonts w:ascii="宋体" w:eastAsia="宋体" w:hAnsi="宋体" w:cs="Menlo"/>
           <w:color w:val="FF0000"/>
           <w:kern w:val="0"/>
           <w:sz w:val="24"/>
@@ -209,34 +209,7 @@
           <w:kern w:val="0"/>
           <w:sz w:val="24"/>
         </w:rPr>
-        <w:t>该系统</w:t>
-      </w:r>
-      <w:r>
-        <w:rPr>
-          <w:rFonts w:ascii="宋体" w:eastAsia="宋体" w:hAnsi="宋体" w:cs="Menlo" w:hint="eastAsia"/>
-          <w:color w:val="000000"/>
-          <w:kern w:val="0"/>
-          <w:sz w:val="24"/>
-        </w:rPr>
-        <w:t>主要为了解决</w:t>
-      </w:r>
-      <w:r>
-        <w:rPr>
-          <w:rFonts w:ascii="宋体" w:eastAsia="宋体" w:hAnsi="宋体" w:cs="Menlo" w:hint="eastAsia"/>
-          <w:color w:val="000000"/>
-          <w:kern w:val="0"/>
-          <w:sz w:val="24"/>
-        </w:rPr>
-        <w:t>人们基本生活需求</w:t>
-      </w:r>
-      <w:r>
-        <w:rPr>
-          <w:rFonts w:ascii="宋体" w:eastAsia="宋体" w:hAnsi="宋体" w:cs="Menlo" w:hint="eastAsia"/>
-          <w:color w:val="000000"/>
-          <w:kern w:val="0"/>
-          <w:sz w:val="24"/>
-        </w:rPr>
-        <w:t>衣食住行，中的出行需求</w:t>
+        <w:t>该项目主要是为了实现在线呼叫网约车</w:t>
       </w:r>
       <w:r>
         <w:rPr>
@@ -254,16 +227,25 @@
           <w:kern w:val="0"/>
           <w:sz w:val="24"/>
         </w:rPr>
-        <w:t>系统整体分为三部分：</w:t>
-      </w:r>
-      <w:r>
-        <w:rPr>
-          <w:rFonts w:ascii="宋体" w:eastAsia="宋体" w:hAnsi="宋体" w:cs="Menlo" w:hint="eastAsia"/>
-          <w:color w:val="000000"/>
-          <w:kern w:val="0"/>
-          <w:sz w:val="24"/>
-        </w:rPr>
-        <w:t>运营管理WEB平台、</w:t>
+        <w:t>项目</w:t>
+      </w:r>
+      <w:r>
+        <w:rPr>
+          <w:rFonts w:ascii="宋体" w:eastAsia="宋体" w:hAnsi="宋体" w:cs="Menlo" w:hint="eastAsia"/>
+          <w:color w:val="000000"/>
+          <w:kern w:val="0"/>
+          <w:sz w:val="24"/>
+        </w:rPr>
+        <w:t>整体分为三部分：</w:t>
+      </w:r>
+      <w:r>
+        <w:rPr>
+          <w:rFonts w:ascii="宋体" w:eastAsia="宋体" w:hAnsi="宋体" w:cs="Menlo" w:hint="eastAsia"/>
+          <w:color w:val="000000"/>
+          <w:kern w:val="0"/>
+          <w:sz w:val="24"/>
+        </w:rPr>
+        <w:t>运营管理平台、</w:t>
       </w:r>
       <w:r>
         <w:rPr>
@@ -281,16 +263,25 @@
           <w:kern w:val="0"/>
           <w:sz w:val="24"/>
         </w:rPr>
-        <w:t>手机APP应用</w:t>
-      </w:r>
-      <w:r>
-        <w:rPr>
-          <w:rFonts w:ascii="宋体" w:eastAsia="宋体" w:hAnsi="宋体" w:cs="Menlo" w:hint="eastAsia"/>
-          <w:color w:val="000000"/>
-          <w:kern w:val="0"/>
-          <w:sz w:val="24"/>
-        </w:rPr>
-        <w:t>，乘客端手机APP应用。</w:t>
+        <w:t>APP</w:t>
+      </w:r>
+      <w:r>
+        <w:rPr>
+          <w:rFonts w:ascii="宋体" w:eastAsia="宋体" w:hAnsi="宋体" w:cs="Menlo" w:hint="eastAsia"/>
+          <w:color w:val="000000"/>
+          <w:kern w:val="0"/>
+          <w:sz w:val="24"/>
+        </w:rPr>
+        <w:t>，乘客端</w:t>
+      </w:r>
+      <w:r>
+        <w:rPr>
+          <w:rFonts w:ascii="宋体" w:eastAsia="宋体" w:hAnsi="宋体" w:cs="Menlo" w:hint="eastAsia"/>
+          <w:color w:val="000000"/>
+          <w:kern w:val="0"/>
+          <w:sz w:val="24"/>
+        </w:rPr>
+        <w:t>APP。</w:t>
       </w:r>
       <w:r>
         <w:rPr>
@@ -308,6 +299,15 @@
           <w:kern w:val="0"/>
           <w:sz w:val="24"/>
         </w:rPr>
+        <w:t>：</w:t>
+      </w:r>
+      <w:r>
+        <w:rPr>
+          <w:rFonts w:ascii="宋体" w:eastAsia="宋体" w:hAnsi="宋体" w:cs="Menlo" w:hint="eastAsia"/>
+          <w:color w:val="000000"/>
+          <w:kern w:val="0"/>
+          <w:sz w:val="24"/>
+        </w:rPr>
         <w:t>用户叫车、自动派单、司机接单、行程</w:t>
       </w:r>
       <w:r>
@@ -335,6 +335,15 @@
           <w:kern w:val="0"/>
           <w:sz w:val="24"/>
         </w:rPr>
+        <w:t>基于</w:t>
+      </w:r>
+      <w:r>
+        <w:rPr>
+          <w:rFonts w:ascii="宋体" w:eastAsia="宋体" w:hAnsi="宋体" w:cs="Menlo" w:hint="eastAsia"/>
+          <w:color w:val="000000"/>
+          <w:kern w:val="0"/>
+          <w:sz w:val="24"/>
+        </w:rPr>
         <w:t>S</w:t>
       </w:r>
       <w:r>
@@ -353,7 +362,16 @@
           <w:kern w:val="0"/>
           <w:sz w:val="24"/>
         </w:rPr>
-        <w:t xml:space="preserve"> 微服务架构构件</w:t>
+        <w:t xml:space="preserve"> </w:t>
+      </w:r>
+      <w:r>
+        <w:rPr>
+          <w:rFonts w:ascii="宋体" w:eastAsia="宋体" w:hAnsi="宋体" w:cs="Menlo" w:hint="eastAsia"/>
+          <w:color w:val="000000"/>
+          <w:kern w:val="0"/>
+          <w:sz w:val="24"/>
+        </w:rPr>
+        <w:t>微服务架构</w:t>
       </w:r>
       <w:r>
         <w:rPr>
@@ -767,16 +785,25 @@
           <w:kern w:val="0"/>
           <w:sz w:val="24"/>
         </w:rPr>
-        <w:t>等</w:t>
-      </w:r>
-      <w:r>
-        <w:rPr>
-          <w:rFonts w:ascii="宋体" w:eastAsia="宋体" w:hAnsi="宋体" w:cs="Menlo" w:hint="eastAsia"/>
-          <w:color w:val="000000"/>
-          <w:kern w:val="0"/>
-          <w:sz w:val="24"/>
-        </w:rPr>
-        <w:t>目的</w:t>
+        <w:t>。</w:t>
+      </w:r>
+      <w:r>
+        <w:rPr>
+          <w:rFonts w:ascii="宋体" w:eastAsia="宋体" w:hAnsi="宋体" w:cs="Menlo" w:hint="eastAsia"/>
+          <w:color w:val="000000"/>
+          <w:kern w:val="0"/>
+          <w:sz w:val="24"/>
+        </w:rPr>
+        <w:t>事实证明，使用这些手段使得</w:t>
+      </w:r>
+      <w:r>
+        <w:rPr>
+          <w:rFonts w:ascii="宋体" w:eastAsia="宋体" w:hAnsi="宋体" w:cs="Menlo" w:hint="eastAsia"/>
+          <w:color w:val="000000"/>
+          <w:kern w:val="0"/>
+          <w:sz w:val="24"/>
+        </w:rPr>
+        <w:t>系统能够达到预期质量目标</w:t>
       </w:r>
       <w:r>
         <w:rPr>
@@ -910,7 +937,7 @@
         <w:ind w:firstLineChars="200" w:firstLine="480"/>
         <w:jc w:val="left"/>
         <w:rPr>
-          <w:rFonts w:ascii="宋体" w:eastAsia="宋体" w:hAnsi="宋体" w:cs="Menlo" w:hint="eastAsia"/>
+          <w:rFonts w:ascii="宋体" w:eastAsia="宋体" w:hAnsi="宋体" w:cs="Menlo"/>
           <w:color w:val="FF0000"/>
           <w:kern w:val="0"/>
           <w:sz w:val="24"/>
@@ -1058,7 +1085,7 @@
           <w:kern w:val="0"/>
           <w:sz w:val="24"/>
         </w:rPr>
-        <w:t>为</w:t>
+        <w:t>我公司以</w:t>
       </w:r>
       <w:r>
         <w:rPr>
@@ -1112,6 +1139,15 @@
           <w:kern w:val="0"/>
           <w:sz w:val="24"/>
         </w:rPr>
+        <w:t>为使命</w:t>
+      </w:r>
+      <w:r>
+        <w:rPr>
+          <w:rFonts w:ascii="宋体" w:eastAsia="宋体" w:hAnsi="宋体" w:cs="Menlo" w:hint="eastAsia"/>
+          <w:color w:val="000000"/>
+          <w:kern w:val="0"/>
+          <w:sz w:val="24"/>
+        </w:rPr>
         <w:t>。</w:t>
       </w:r>
       <w:r>
@@ -1176,15 +1212,6 @@
           <w:sz w:val="24"/>
         </w:rPr>
         <w:t>。</w:t>
-      </w:r>
-      <w:r>
-        <w:rPr>
-          <w:rFonts w:ascii="宋体" w:eastAsia="宋体" w:hAnsi="宋体" w:cs="Menlo" w:hint="eastAsia"/>
-          <w:color w:val="000000"/>
-          <w:kern w:val="0"/>
-          <w:sz w:val="24"/>
-        </w:rPr>
-        <w:t>来</w:t>
       </w:r>
       <w:r>
         <w:rPr>
@@ -1475,7 +1502,7 @@
         <w:jc w:val="left"/>
         <w:rPr>
           <w:rFonts w:ascii="宋体" w:eastAsia="宋体" w:hAnsi="宋体" w:cs="Menlo"/>
-          <w:color w:val="000000"/>
+          <w:color w:val="FF0000"/>
           <w:kern w:val="0"/>
           <w:sz w:val="24"/>
         </w:rPr>
@@ -1483,25 +1510,34 @@
       <w:r>
         <w:rPr>
           <w:rFonts w:ascii="宋体" w:eastAsia="宋体" w:hAnsi="宋体" w:cs="Menlo" w:hint="eastAsia"/>
-          <w:color w:val="000000"/>
-          <w:kern w:val="0"/>
-          <w:sz w:val="24"/>
-        </w:rPr>
-        <w:t>由于互联网项目为了增加客户</w:t>
-      </w:r>
-      <w:r>
-        <w:rPr>
-          <w:rFonts w:ascii="宋体" w:eastAsia="宋体" w:hAnsi="宋体" w:cs="Menlo" w:hint="eastAsia"/>
-          <w:color w:val="000000"/>
-          <w:kern w:val="0"/>
-          <w:sz w:val="24"/>
-        </w:rPr>
-        <w:t>体验在产品设计中需要满足“任何</w:t>
-      </w:r>
-      <w:r>
-        <w:rPr>
-          <w:rFonts w:ascii="宋体" w:eastAsia="宋体" w:hAnsi="宋体" w:cs="Menlo" w:hint="eastAsia"/>
-          <w:color w:val="000000"/>
+          <w:color w:val="FF0000"/>
+          <w:kern w:val="0"/>
+          <w:sz w:val="24"/>
+        </w:rPr>
+        <w:t>在项目中我们需要</w:t>
+      </w:r>
+      <w:r>
+        <w:rPr>
+          <w:rFonts w:ascii="宋体" w:eastAsia="宋体" w:hAnsi="宋体" w:cs="Menlo" w:hint="eastAsia"/>
+          <w:color w:val="FF0000"/>
+          <w:kern w:val="0"/>
+          <w:sz w:val="24"/>
+        </w:rPr>
+        <w:t>满足</w:t>
+      </w:r>
+      <w:r>
+        <w:rPr>
+          <w:rFonts w:ascii="宋体" w:eastAsia="宋体" w:hAnsi="宋体" w:cs="Menlo" w:hint="eastAsia"/>
+          <w:color w:val="FF0000"/>
+          <w:kern w:val="0"/>
+          <w:sz w:val="24"/>
+        </w:rPr>
+        <w:t>“任何</w:t>
+      </w:r>
+      <w:r>
+        <w:rPr>
+          <w:rFonts w:ascii="宋体" w:eastAsia="宋体" w:hAnsi="宋体" w:cs="Menlo" w:hint="eastAsia"/>
+          <w:color w:val="FF0000"/>
           <w:kern w:val="0"/>
           <w:sz w:val="24"/>
         </w:rPr>
@@ -1510,7 +1546,7 @@
       <w:r>
         <w:rPr>
           <w:rFonts w:ascii="宋体" w:eastAsia="宋体" w:hAnsi="宋体" w:cs="Menlo" w:hint="eastAsia"/>
-          <w:color w:val="000000"/>
+          <w:color w:val="FF0000"/>
           <w:kern w:val="0"/>
           <w:sz w:val="24"/>
         </w:rPr>
@@ -1519,7 +1555,7 @@
       <w:r>
         <w:rPr>
           <w:rFonts w:ascii="宋体" w:eastAsia="宋体" w:hAnsi="宋体" w:cs="Menlo" w:hint="eastAsia"/>
-          <w:color w:val="000000"/>
+          <w:color w:val="FF0000"/>
           <w:kern w:val="0"/>
           <w:sz w:val="24"/>
         </w:rPr>
@@ -1528,7 +1564,16 @@
       <w:r>
         <w:rPr>
           <w:rFonts w:ascii="宋体" w:eastAsia="宋体" w:hAnsi="宋体" w:cs="Menlo" w:hint="eastAsia"/>
-          <w:color w:val="000000"/>
+          <w:color w:val="FF0000"/>
+          <w:kern w:val="0"/>
+          <w:sz w:val="24"/>
+        </w:rPr>
+        <w:t>性能</w:t>
+      </w:r>
+      <w:r>
+        <w:rPr>
+          <w:rFonts w:ascii="宋体" w:eastAsia="宋体" w:hAnsi="宋体" w:cs="Menlo" w:hint="eastAsia"/>
+          <w:color w:val="FF0000"/>
           <w:kern w:val="0"/>
           <w:sz w:val="24"/>
         </w:rPr>
@@ -1537,34 +1582,88 @@
       <w:r>
         <w:rPr>
           <w:rFonts w:ascii="宋体" w:eastAsia="宋体" w:hAnsi="宋体" w:cs="Menlo" w:hint="eastAsia"/>
-          <w:color w:val="000000"/>
-          <w:kern w:val="0"/>
-          <w:sz w:val="24"/>
-        </w:rPr>
-        <w:t>为了提升性能。我们</w:t>
-      </w:r>
-      <w:r>
-        <w:rPr>
-          <w:rFonts w:ascii="宋体" w:eastAsia="宋体" w:hAnsi="宋体" w:cs="Menlo" w:hint="eastAsia"/>
-          <w:color w:val="000000"/>
-          <w:kern w:val="0"/>
-          <w:sz w:val="24"/>
-        </w:rPr>
-        <w:t>决定</w:t>
-      </w:r>
-      <w:r>
-        <w:rPr>
-          <w:rFonts w:ascii="宋体" w:eastAsia="宋体" w:hAnsi="宋体" w:cs="Menlo" w:hint="eastAsia"/>
-          <w:color w:val="000000"/>
-          <w:kern w:val="0"/>
-          <w:sz w:val="24"/>
-        </w:rPr>
-        <w:t>使用</w:t>
-      </w:r>
-      <w:r>
-        <w:rPr>
-          <w:rFonts w:ascii="宋体" w:eastAsia="宋体" w:hAnsi="宋体" w:cs="Menlo" w:hint="eastAsia"/>
-          <w:color w:val="000000"/>
+          <w:color w:val="FF0000"/>
+          <w:kern w:val="0"/>
+          <w:sz w:val="24"/>
+        </w:rPr>
+        <w:t>为了满足需求我们需要</w:t>
+      </w:r>
+      <w:r>
+        <w:rPr>
+          <w:rFonts w:ascii="宋体" w:eastAsia="宋体" w:hAnsi="宋体" w:cs="Menlo" w:hint="eastAsia"/>
+          <w:color w:val="FF0000"/>
+          <w:kern w:val="0"/>
+          <w:sz w:val="24"/>
+        </w:rPr>
+        <w:t>通过一种</w:t>
+      </w:r>
+      <w:r>
+        <w:rPr>
+          <w:rFonts w:ascii="宋体" w:eastAsia="宋体" w:hAnsi="宋体" w:cs="Menlo" w:hint="eastAsia"/>
+          <w:color w:val="FF0000"/>
+          <w:kern w:val="0"/>
+          <w:sz w:val="24"/>
+        </w:rPr>
+        <w:t>No</w:t>
+      </w:r>
+      <w:r>
+        <w:rPr>
+          <w:rFonts w:ascii="宋体" w:eastAsia="宋体" w:hAnsi="宋体" w:cs="Menlo"/>
+          <w:color w:val="FF0000"/>
+          <w:kern w:val="0"/>
+          <w:sz w:val="24"/>
+        </w:rPr>
+        <w:t>SQL</w:t>
+      </w:r>
+      <w:r>
+        <w:rPr>
+          <w:rFonts w:ascii="宋体" w:eastAsia="宋体" w:hAnsi="宋体" w:cs="Menlo" w:hint="eastAsia"/>
+          <w:color w:val="FF0000"/>
+          <w:kern w:val="0"/>
+          <w:sz w:val="24"/>
+        </w:rPr>
+        <w:t>数据库</w:t>
+      </w:r>
+      <w:r>
+        <w:rPr>
+          <w:rFonts w:ascii="宋体" w:eastAsia="宋体" w:hAnsi="宋体" w:cs="Menlo" w:hint="eastAsia"/>
+          <w:color w:val="FF0000"/>
+          <w:kern w:val="0"/>
+          <w:sz w:val="24"/>
+        </w:rPr>
+        <w:t>来作为</w:t>
+      </w:r>
+      <w:r>
+        <w:rPr>
+          <w:rFonts w:ascii="宋体" w:eastAsia="宋体" w:hAnsi="宋体" w:cs="Menlo" w:hint="eastAsia"/>
+          <w:color w:val="FF0000"/>
+          <w:kern w:val="0"/>
+          <w:sz w:val="24"/>
+        </w:rPr>
+        <w:t>内容缓存</w:t>
+      </w:r>
+      <w:r>
+        <w:rPr>
+          <w:rFonts w:ascii="宋体" w:eastAsia="宋体" w:hAnsi="宋体" w:cs="Menlo" w:hint="eastAsia"/>
+          <w:color w:val="FF0000"/>
+          <w:kern w:val="0"/>
+          <w:sz w:val="24"/>
+        </w:rPr>
+        <w:t>提升性能</w:t>
+      </w:r>
+      <w:r>
+        <w:rPr>
+          <w:rFonts w:ascii="宋体" w:eastAsia="宋体" w:hAnsi="宋体" w:cs="Menlo" w:hint="eastAsia"/>
+          <w:color w:val="FF0000"/>
+          <w:kern w:val="0"/>
+          <w:sz w:val="24"/>
+        </w:rPr>
+        <w:t>。</w:t>
+      </w:r>
+      <w:r>
+        <w:rPr>
+          <w:rFonts w:ascii="宋体" w:eastAsia="宋体" w:hAnsi="宋体" w:cs="Menlo" w:hint="eastAsia"/>
+          <w:color w:val="FF0000"/>
           <w:kern w:val="0"/>
           <w:sz w:val="24"/>
         </w:rPr>
@@ -1573,7 +1672,7 @@
       <w:r>
         <w:rPr>
           <w:rFonts w:ascii="宋体" w:eastAsia="宋体" w:hAnsi="宋体" w:cs="Menlo"/>
-          <w:color w:val="000000"/>
+          <w:color w:val="FF0000"/>
           <w:kern w:val="0"/>
           <w:sz w:val="24"/>
         </w:rPr>
@@ -1582,29 +1681,358 @@
       <w:r>
         <w:rPr>
           <w:rFonts w:ascii="宋体" w:eastAsia="宋体" w:hAnsi="宋体" w:cs="Menlo" w:hint="eastAsia"/>
-          <w:color w:val="000000"/>
-          <w:kern w:val="0"/>
-          <w:sz w:val="24"/>
-        </w:rPr>
-        <w:t>数据库</w:t>
-      </w:r>
-      <w:r>
-        <w:rPr>
-          <w:rFonts w:ascii="宋体" w:eastAsia="宋体" w:hAnsi="宋体" w:cs="Menlo" w:hint="eastAsia"/>
-          <w:color w:val="000000"/>
-          <w:kern w:val="0"/>
-          <w:sz w:val="24"/>
-        </w:rPr>
-        <w:t>数据库</w:t>
-      </w:r>
-      <w:r>
-        <w:rPr>
-          <w:rFonts w:ascii="宋体" w:eastAsia="宋体" w:hAnsi="宋体" w:cs="Menlo" w:hint="eastAsia"/>
-          <w:color w:val="000000"/>
-          <w:kern w:val="0"/>
-          <w:sz w:val="24"/>
-        </w:rPr>
-        <w:t>来做为内容缓存</w:t>
+          <w:color w:val="FF0000"/>
+          <w:kern w:val="0"/>
+          <w:sz w:val="24"/>
+        </w:rPr>
+        <w:t>数据库的4大分类如下</w:t>
+      </w:r>
+      <w:r>
+        <w:rPr>
+          <w:rFonts w:ascii="宋体" w:eastAsia="宋体" w:hAnsi="宋体" w:cs="Menlo" w:hint="eastAsia"/>
+          <w:color w:val="FF0000"/>
+          <w:kern w:val="0"/>
+          <w:sz w:val="24"/>
+        </w:rPr>
+        <w:t>：</w:t>
+      </w:r>
+      <w:r>
+        <w:rPr>
+          <w:rFonts w:ascii="宋体" w:eastAsia="宋体" w:hAnsi="宋体" w:cs="Menlo"/>
+          <w:color w:val="000000"/>
+          <w:kern w:val="0"/>
+          <w:sz w:val="24"/>
+        </w:rPr>
+        <w:t>1、键值（Key-Value</w:t>
+      </w:r>
+      <w:r>
+        <w:rPr>
+          <w:rFonts w:ascii="宋体" w:eastAsia="宋体" w:hAnsi="宋体" w:cs="Menlo"/>
+          <w:color w:val="000000"/>
+          <w:kern w:val="0"/>
+          <w:sz w:val="24"/>
+        </w:rPr>
+        <w:t>）存储数据库</w:t>
+      </w:r>
+      <w:r>
+        <w:rPr>
+          <w:rFonts w:ascii="宋体" w:eastAsia="宋体" w:hAnsi="宋体" w:cs="Menlo" w:hint="eastAsia"/>
+          <w:color w:val="000000"/>
+          <w:kern w:val="0"/>
+          <w:sz w:val="24"/>
+        </w:rPr>
+        <w:t>，通</w:t>
+      </w:r>
+      <w:r>
+        <w:rPr>
+          <w:rFonts w:ascii="宋体" w:eastAsia="宋体" w:hAnsi="宋体" w:cs="Menlo" w:hint="eastAsia"/>
+          <w:color w:val="000000"/>
+          <w:kern w:val="0"/>
+          <w:sz w:val="24"/>
+        </w:rPr>
+        <w:t>用作</w:t>
+      </w:r>
+      <w:r>
+        <w:rPr>
+          <w:rFonts w:ascii="宋体" w:eastAsia="宋体" w:hAnsi="宋体" w:cs="Menlo"/>
+          <w:color w:val="000000"/>
+          <w:kern w:val="0"/>
+          <w:sz w:val="24"/>
+        </w:rPr>
+        <w:t>内容缓存</w:t>
+      </w:r>
+      <w:r>
+        <w:rPr>
+          <w:rFonts w:ascii="宋体" w:eastAsia="宋体" w:hAnsi="宋体" w:cs="Menlo" w:hint="eastAsia"/>
+          <w:color w:val="000000"/>
+          <w:kern w:val="0"/>
+          <w:sz w:val="24"/>
+        </w:rPr>
+        <w:t>、</w:t>
+      </w:r>
+      <w:r>
+        <w:rPr>
+          <w:rFonts w:ascii="宋体" w:eastAsia="宋体" w:hAnsi="宋体" w:cs="Menlo"/>
+          <w:color w:val="000000"/>
+          <w:kern w:val="0"/>
+          <w:sz w:val="24"/>
+        </w:rPr>
+        <w:lastRenderedPageBreak/>
+        <w:t>处理</w:t>
+      </w:r>
+      <w:r>
+        <w:rPr>
+          <w:rFonts w:ascii="宋体" w:eastAsia="宋体" w:hAnsi="宋体" w:cs="Menlo"/>
+          <w:color w:val="000000"/>
+          <w:kern w:val="0"/>
+          <w:sz w:val="24"/>
+        </w:rPr>
+        <w:t>高访问负载</w:t>
+      </w:r>
+      <w:r>
+        <w:rPr>
+          <w:rFonts w:ascii="宋体" w:eastAsia="宋体" w:hAnsi="宋体" w:cs="Menlo" w:hint="eastAsia"/>
+          <w:color w:val="000000"/>
+          <w:kern w:val="0"/>
+          <w:sz w:val="24"/>
+        </w:rPr>
+        <w:t>和</w:t>
+      </w:r>
+      <w:r>
+        <w:rPr>
+          <w:rFonts w:ascii="宋体" w:eastAsia="宋体" w:hAnsi="宋体" w:cs="Menlo"/>
+          <w:color w:val="000000"/>
+          <w:kern w:val="0"/>
+          <w:sz w:val="24"/>
+        </w:rPr>
+        <w:t>日志系统</w:t>
+      </w:r>
+      <w:r>
+        <w:rPr>
+          <w:rFonts w:ascii="宋体" w:eastAsia="宋体" w:hAnsi="宋体" w:cs="Menlo"/>
+          <w:color w:val="000000"/>
+          <w:kern w:val="0"/>
+          <w:sz w:val="24"/>
+        </w:rPr>
+        <w:t>。Key</w:t>
+      </w:r>
+      <w:r>
+        <w:rPr>
+          <w:rFonts w:ascii="宋体" w:eastAsia="宋体" w:hAnsi="宋体" w:cs="Menlo"/>
+          <w:color w:val="000000"/>
+          <w:kern w:val="0"/>
+          <w:sz w:val="24"/>
+        </w:rPr>
+        <w:t>-</w:t>
+      </w:r>
+      <w:r>
+        <w:rPr>
+          <w:rFonts w:ascii="宋体" w:eastAsia="宋体" w:hAnsi="宋体" w:cs="Menlo"/>
+          <w:color w:val="000000"/>
+          <w:kern w:val="0"/>
+          <w:sz w:val="24"/>
+        </w:rPr>
+        <w:t>Value的键值对</w:t>
+      </w:r>
+      <w:r>
+        <w:rPr>
+          <w:rFonts w:ascii="宋体" w:eastAsia="宋体" w:hAnsi="宋体" w:cs="Menlo" w:hint="eastAsia"/>
+          <w:color w:val="000000"/>
+          <w:kern w:val="0"/>
+          <w:sz w:val="24"/>
+        </w:rPr>
+        <w:t>数据模型</w:t>
+      </w:r>
+      <w:r>
+        <w:rPr>
+          <w:rFonts w:ascii="宋体" w:eastAsia="宋体" w:hAnsi="宋体" w:cs="Menlo" w:hint="eastAsia"/>
+          <w:color w:val="000000"/>
+          <w:kern w:val="0"/>
+          <w:sz w:val="24"/>
+        </w:rPr>
+        <w:t>底层使用</w:t>
+      </w:r>
+      <w:r>
+        <w:rPr>
+          <w:rFonts w:ascii="宋体" w:eastAsia="宋体" w:hAnsi="宋体" w:cs="Menlo" w:hint="eastAsia"/>
+          <w:color w:val="000000"/>
+          <w:kern w:val="0"/>
+          <w:sz w:val="24"/>
+        </w:rPr>
+        <w:t>h</w:t>
+      </w:r>
+      <w:r>
+        <w:rPr>
+          <w:rFonts w:ascii="宋体" w:eastAsia="宋体" w:hAnsi="宋体" w:cs="Menlo"/>
+          <w:color w:val="000000"/>
+          <w:kern w:val="0"/>
+          <w:sz w:val="24"/>
+        </w:rPr>
+        <w:t>ash table实现。</w:t>
+      </w:r>
+      <w:r>
+        <w:rPr>
+          <w:rFonts w:ascii="宋体" w:eastAsia="宋体" w:hAnsi="宋体" w:cs="Menlo" w:hint="eastAsia"/>
+          <w:color w:val="000000"/>
+          <w:kern w:val="0"/>
+          <w:sz w:val="24"/>
+        </w:rPr>
+        <w:t>具有</w:t>
+      </w:r>
+      <w:r>
+        <w:rPr>
+          <w:rFonts w:ascii="宋体" w:eastAsia="宋体" w:hAnsi="宋体" w:cs="Menlo"/>
+          <w:color w:val="000000"/>
+          <w:kern w:val="0"/>
+          <w:sz w:val="24"/>
+        </w:rPr>
+        <w:t>查询速度快</w:t>
+      </w:r>
+      <w:r>
+        <w:rPr>
+          <w:rFonts w:ascii="宋体" w:eastAsia="宋体" w:hAnsi="宋体" w:cs="Menlo" w:hint="eastAsia"/>
+          <w:color w:val="000000"/>
+          <w:kern w:val="0"/>
+          <w:sz w:val="24"/>
+        </w:rPr>
+        <w:t>的优点</w:t>
+      </w:r>
+      <w:r>
+        <w:rPr>
+          <w:rFonts w:ascii="宋体" w:eastAsia="宋体" w:hAnsi="宋体" w:cs="Menlo" w:hint="eastAsia"/>
+          <w:color w:val="000000"/>
+          <w:kern w:val="0"/>
+          <w:sz w:val="24"/>
+        </w:rPr>
+        <w:t>。如</w:t>
+      </w:r>
+      <w:r>
+        <w:rPr>
+          <w:rFonts w:ascii="宋体" w:eastAsia="宋体" w:hAnsi="宋体" w:cs="Menlo"/>
+          <w:color w:val="000000"/>
+          <w:kern w:val="0"/>
+          <w:sz w:val="24"/>
+        </w:rPr>
+        <w:t>：</w:t>
+      </w:r>
+      <w:proofErr w:type="spellStart"/>
+      <w:r>
+        <w:rPr>
+          <w:rFonts w:ascii="宋体" w:eastAsia="宋体" w:hAnsi="宋体" w:cs="Menlo"/>
+          <w:color w:val="000000"/>
+          <w:kern w:val="0"/>
+          <w:sz w:val="24"/>
+        </w:rPr>
+        <w:t>Redis</w:t>
+      </w:r>
+      <w:proofErr w:type="spellEnd"/>
+      <w:r>
+        <w:rPr>
+          <w:rFonts w:ascii="宋体" w:eastAsia="宋体" w:hAnsi="宋体" w:cs="Menlo"/>
+          <w:color w:val="000000"/>
+          <w:kern w:val="0"/>
+          <w:sz w:val="24"/>
+        </w:rPr>
+        <w:t>、Oracle BDB。2、列存储数据库，</w:t>
+      </w:r>
+      <w:r>
+        <w:rPr>
+          <w:rFonts w:ascii="宋体" w:eastAsia="宋体" w:hAnsi="宋体" w:cs="Menlo" w:hint="eastAsia"/>
+          <w:color w:val="000000"/>
+          <w:kern w:val="0"/>
+          <w:sz w:val="24"/>
+        </w:rPr>
+        <w:t>通常用作</w:t>
+      </w:r>
+      <w:r>
+        <w:rPr>
+          <w:rFonts w:ascii="宋体" w:eastAsia="宋体" w:hAnsi="宋体" w:cs="Menlo"/>
+          <w:color w:val="000000"/>
+          <w:kern w:val="0"/>
+          <w:sz w:val="24"/>
+        </w:rPr>
+        <w:t>分布式文件系统，以列簇形式存储。</w:t>
+      </w:r>
+      <w:r>
+        <w:rPr>
+          <w:rFonts w:ascii="宋体" w:eastAsia="宋体" w:hAnsi="宋体" w:cs="Menlo" w:hint="eastAsia"/>
+          <w:color w:val="000000"/>
+          <w:kern w:val="0"/>
+          <w:sz w:val="24"/>
+        </w:rPr>
+        <w:t>具有</w:t>
+      </w:r>
+      <w:r>
+        <w:rPr>
+          <w:rFonts w:ascii="宋体" w:eastAsia="宋体" w:hAnsi="宋体" w:cs="Menlo"/>
+          <w:color w:val="000000"/>
+          <w:kern w:val="0"/>
+          <w:sz w:val="24"/>
+        </w:rPr>
+        <w:t>查找速度快、可拓展性强，</w:t>
+      </w:r>
+      <w:r>
+        <w:rPr>
+          <w:rFonts w:ascii="宋体" w:eastAsia="宋体" w:hAnsi="宋体" w:cs="Menlo"/>
+          <w:color w:val="000000"/>
+          <w:kern w:val="0"/>
+          <w:sz w:val="24"/>
+        </w:rPr>
+        <w:t>容易分布式拓展</w:t>
+      </w:r>
+      <w:r>
+        <w:rPr>
+          <w:rFonts w:ascii="宋体" w:eastAsia="宋体" w:hAnsi="宋体" w:cs="Menlo" w:hint="eastAsia"/>
+          <w:color w:val="000000"/>
+          <w:kern w:val="0"/>
+          <w:sz w:val="24"/>
+        </w:rPr>
+        <w:t>的</w:t>
+      </w:r>
+      <w:r>
+        <w:rPr>
+          <w:rFonts w:ascii="宋体" w:eastAsia="宋体" w:hAnsi="宋体" w:cs="Menlo" w:hint="eastAsia"/>
+          <w:color w:val="000000"/>
+          <w:kern w:val="0"/>
+          <w:sz w:val="24"/>
+        </w:rPr>
+        <w:t>优点</w:t>
+      </w:r>
+      <w:r>
+        <w:rPr>
+          <w:rFonts w:ascii="宋体" w:eastAsia="宋体" w:hAnsi="宋体" w:cs="Menlo" w:hint="eastAsia"/>
+          <w:color w:val="000000"/>
+          <w:kern w:val="0"/>
+          <w:sz w:val="24"/>
+        </w:rPr>
+        <w:t>。</w:t>
+      </w:r>
+      <w:r>
+        <w:rPr>
+          <w:rFonts w:ascii="宋体" w:eastAsia="宋体" w:hAnsi="宋体" w:cs="Menlo" w:hint="eastAsia"/>
+          <w:color w:val="000000"/>
+          <w:kern w:val="0"/>
+          <w:sz w:val="24"/>
+        </w:rPr>
+        <w:t>如</w:t>
+      </w:r>
+      <w:r>
+        <w:rPr>
+          <w:rFonts w:ascii="宋体" w:eastAsia="宋体" w:hAnsi="宋体" w:cs="Menlo"/>
+          <w:color w:val="000000"/>
+          <w:kern w:val="0"/>
+          <w:sz w:val="24"/>
+        </w:rPr>
+        <w:t>：</w:t>
+      </w:r>
+      <w:proofErr w:type="spellStart"/>
+      <w:r>
+        <w:rPr>
+          <w:rFonts w:ascii="宋体" w:eastAsia="宋体" w:hAnsi="宋体" w:cs="Menlo"/>
+          <w:color w:val="000000"/>
+          <w:kern w:val="0"/>
+          <w:sz w:val="24"/>
+        </w:rPr>
+        <w:t>HBase</w:t>
+      </w:r>
+      <w:proofErr w:type="spellEnd"/>
+      <w:r>
+        <w:rPr>
+          <w:rFonts w:ascii="宋体" w:eastAsia="宋体" w:hAnsi="宋体" w:cs="Menlo"/>
+          <w:color w:val="000000"/>
+          <w:kern w:val="0"/>
+          <w:sz w:val="24"/>
+        </w:rPr>
+        <w:t>, Cassandra。3</w:t>
+      </w:r>
+      <w:r>
+        <w:rPr>
+          <w:rFonts w:ascii="宋体" w:eastAsia="宋体" w:hAnsi="宋体" w:cs="Menlo"/>
+          <w:color w:val="000000"/>
+          <w:kern w:val="0"/>
+          <w:sz w:val="24"/>
+        </w:rPr>
+        <w:t>、文档型数据库</w:t>
       </w:r>
       <w:r>
         <w:rPr>
@@ -1622,323 +2050,209 @@
           <w:kern w:val="0"/>
           <w:sz w:val="24"/>
         </w:rPr>
-        <w:t>并且</w:t>
-      </w:r>
-      <w:r>
-        <w:rPr>
-          <w:rFonts w:ascii="宋体" w:eastAsia="宋体" w:hAnsi="宋体" w:cs="Menlo" w:hint="eastAsia"/>
-          <w:color w:val="000000"/>
-          <w:kern w:val="0"/>
-          <w:sz w:val="24"/>
-        </w:rPr>
-        <w:t>分析了4种</w:t>
-      </w:r>
-      <w:r>
-        <w:rPr>
-          <w:rFonts w:ascii="宋体" w:eastAsia="宋体" w:hAnsi="宋体" w:cs="Menlo" w:hint="eastAsia"/>
-          <w:color w:val="000000"/>
-          <w:kern w:val="0"/>
-          <w:sz w:val="24"/>
-        </w:rPr>
-        <w:t>N</w:t>
-      </w:r>
-      <w:r>
-        <w:rPr>
-          <w:rFonts w:ascii="宋体" w:eastAsia="宋体" w:hAnsi="宋体" w:cs="Menlo"/>
-          <w:color w:val="000000"/>
-          <w:kern w:val="0"/>
-          <w:sz w:val="24"/>
-        </w:rPr>
-        <w:t>oSQL</w:t>
-      </w:r>
-      <w:r>
-        <w:rPr>
-          <w:rFonts w:ascii="宋体" w:eastAsia="宋体" w:hAnsi="宋体" w:cs="Menlo" w:hint="eastAsia"/>
-          <w:color w:val="000000"/>
-          <w:kern w:val="0"/>
-          <w:sz w:val="24"/>
-        </w:rPr>
-        <w:t>数据库的</w:t>
-      </w:r>
-      <w:r>
-        <w:rPr>
-          <w:rFonts w:ascii="宋体" w:eastAsia="宋体" w:hAnsi="宋体" w:cs="Menlo" w:hint="eastAsia"/>
-          <w:color w:val="000000"/>
-          <w:kern w:val="0"/>
-          <w:sz w:val="24"/>
-        </w:rPr>
-        <w:t>情况</w:t>
-      </w:r>
-      <w:r>
-        <w:rPr>
-          <w:rFonts w:ascii="宋体" w:eastAsia="宋体" w:hAnsi="宋体" w:cs="Menlo" w:hint="eastAsia"/>
+        <w:t>通常使用</w:t>
+      </w:r>
+      <w:r>
+        <w:rPr>
+          <w:rFonts w:ascii="宋体" w:eastAsia="宋体" w:hAnsi="宋体" w:cs="Menlo"/>
+          <w:color w:val="000000"/>
+          <w:kern w:val="0"/>
+          <w:sz w:val="24"/>
+        </w:rPr>
+        <w:t>在Web</w:t>
+      </w:r>
+      <w:r>
+        <w:rPr>
+          <w:rFonts w:ascii="宋体" w:eastAsia="宋体" w:hAnsi="宋体" w:cs="Menlo"/>
+          <w:color w:val="000000"/>
+          <w:kern w:val="0"/>
+          <w:sz w:val="24"/>
+        </w:rPr>
+        <w:t>应用中</w:t>
+      </w:r>
+      <w:r>
+        <w:rPr>
+          <w:rFonts w:ascii="宋体" w:eastAsia="宋体" w:hAnsi="宋体" w:cs="Menlo" w:hint="eastAsia"/>
+          <w:color w:val="000000"/>
+          <w:kern w:val="0"/>
+          <w:sz w:val="24"/>
+        </w:rPr>
+        <w:t>采用</w:t>
+      </w:r>
+      <w:r>
+        <w:rPr>
+          <w:rFonts w:ascii="宋体" w:eastAsia="宋体" w:hAnsi="宋体" w:cs="Menlo"/>
+          <w:color w:val="000000"/>
+          <w:kern w:val="0"/>
+          <w:sz w:val="24"/>
+        </w:rPr>
+        <w:t>版本化</w:t>
+      </w:r>
+      <w:r>
+        <w:rPr>
+          <w:rFonts w:ascii="宋体" w:eastAsia="宋体" w:hAnsi="宋体" w:cs="Menlo"/>
+          <w:color w:val="000000"/>
+          <w:kern w:val="0"/>
+          <w:sz w:val="24"/>
+        </w:rPr>
+        <w:t>文档</w:t>
+      </w:r>
+      <w:r>
+        <w:rPr>
+          <w:rFonts w:ascii="宋体" w:eastAsia="宋体" w:hAnsi="宋体" w:cs="Menlo" w:hint="eastAsia"/>
+          <w:color w:val="000000"/>
+          <w:kern w:val="0"/>
+          <w:sz w:val="24"/>
+        </w:rPr>
+        <w:t>数据模型</w:t>
+      </w:r>
+      <w:r>
+        <w:rPr>
+          <w:rFonts w:ascii="宋体" w:eastAsia="宋体" w:hAnsi="宋体" w:cs="Menlo" w:hint="eastAsia"/>
+          <w:color w:val="000000"/>
+          <w:kern w:val="0"/>
+          <w:sz w:val="24"/>
+        </w:rPr>
+        <w:t>以</w:t>
+      </w:r>
+      <w:r>
+        <w:rPr>
+          <w:rFonts w:ascii="宋体" w:eastAsia="宋体" w:hAnsi="宋体" w:cs="Menlo"/>
+          <w:color w:val="000000"/>
+          <w:kern w:val="0"/>
+          <w:sz w:val="24"/>
+        </w:rPr>
+        <w:t>特定</w:t>
+      </w:r>
+      <w:r>
+        <w:rPr>
+          <w:rFonts w:ascii="宋体" w:eastAsia="宋体" w:hAnsi="宋体" w:cs="Menlo" w:hint="eastAsia"/>
+          <w:color w:val="000000"/>
+          <w:kern w:val="0"/>
+          <w:sz w:val="24"/>
+        </w:rPr>
+        <w:t>的</w:t>
+      </w:r>
+      <w:r>
+        <w:rPr>
+          <w:rFonts w:ascii="宋体" w:eastAsia="宋体" w:hAnsi="宋体" w:cs="Menlo"/>
+          <w:color w:val="000000"/>
+          <w:kern w:val="0"/>
+          <w:sz w:val="24"/>
+        </w:rPr>
+        <w:t>半结构化文档</w:t>
+      </w:r>
+      <w:r>
+        <w:rPr>
+          <w:rFonts w:ascii="宋体" w:eastAsia="宋体" w:hAnsi="宋体" w:cs="Menlo"/>
+          <w:color w:val="000000"/>
+          <w:kern w:val="0"/>
+          <w:sz w:val="24"/>
+        </w:rPr>
+        <w:t>格式</w:t>
+      </w:r>
+      <w:r>
+        <w:rPr>
+          <w:rFonts w:ascii="宋体" w:eastAsia="宋体" w:hAnsi="宋体" w:cs="Menlo" w:hint="eastAsia"/>
+          <w:color w:val="000000"/>
+          <w:kern w:val="0"/>
+          <w:sz w:val="24"/>
+        </w:rPr>
+        <w:t>（JSON）</w:t>
+      </w:r>
+      <w:r>
+        <w:rPr>
+          <w:rFonts w:ascii="宋体" w:eastAsia="宋体" w:hAnsi="宋体" w:cs="Menlo"/>
+          <w:color w:val="000000"/>
+          <w:kern w:val="0"/>
+          <w:sz w:val="24"/>
+        </w:rPr>
+        <w:t>存储。</w:t>
+      </w:r>
+      <w:r>
+        <w:rPr>
+          <w:rFonts w:ascii="宋体" w:eastAsia="宋体" w:hAnsi="宋体" w:cs="Menlo" w:hint="eastAsia"/>
+          <w:color w:val="000000"/>
+          <w:kern w:val="0"/>
+          <w:sz w:val="24"/>
+        </w:rPr>
+        <w:t>如</w:t>
+      </w:r>
+      <w:r>
+        <w:rPr>
+          <w:rFonts w:ascii="宋体" w:eastAsia="宋体" w:hAnsi="宋体" w:cs="Menlo"/>
           <w:color w:val="000000"/>
           <w:kern w:val="0"/>
           <w:sz w:val="24"/>
         </w:rPr>
         <w:t>：</w:t>
       </w:r>
-      <w:r>
-        <w:rPr>
-          <w:rFonts w:ascii="宋体" w:eastAsia="宋体" w:hAnsi="宋体" w:cs="Menlo"/>
-          <w:color w:val="000000"/>
-          <w:kern w:val="0"/>
-          <w:sz w:val="24"/>
-        </w:rPr>
-        <w:t>1、键值（Key-Value</w:t>
-      </w:r>
-      <w:r>
-        <w:rPr>
-          <w:rFonts w:ascii="宋体" w:eastAsia="宋体" w:hAnsi="宋体" w:cs="Menlo"/>
-          <w:color w:val="000000"/>
-          <w:kern w:val="0"/>
-          <w:sz w:val="24"/>
-        </w:rPr>
-        <w:t>）</w:t>
-      </w:r>
-      <w:r>
-        <w:rPr>
-          <w:rFonts w:ascii="宋体" w:eastAsia="宋体" w:hAnsi="宋体" w:cs="Menlo"/>
-          <w:color w:val="000000"/>
-          <w:kern w:val="0"/>
-          <w:sz w:val="24"/>
-        </w:rPr>
-        <w:lastRenderedPageBreak/>
-        <w:t>存储数据库</w:t>
-      </w:r>
-      <w:r>
-        <w:rPr>
-          <w:rFonts w:ascii="宋体" w:eastAsia="宋体" w:hAnsi="宋体" w:cs="Menlo" w:hint="eastAsia"/>
-          <w:color w:val="000000"/>
-          <w:kern w:val="0"/>
-          <w:sz w:val="24"/>
-        </w:rPr>
-        <w:t>，通常用作</w:t>
-      </w:r>
-      <w:r>
-        <w:rPr>
-          <w:rFonts w:ascii="宋体" w:eastAsia="宋体" w:hAnsi="宋体" w:cs="Menlo"/>
-          <w:color w:val="000000"/>
-          <w:kern w:val="0"/>
-          <w:sz w:val="24"/>
-        </w:rPr>
-        <w:t>内容缓存</w:t>
-      </w:r>
-      <w:r>
-        <w:rPr>
-          <w:rFonts w:ascii="宋体" w:eastAsia="宋体" w:hAnsi="宋体" w:cs="Menlo" w:hint="eastAsia"/>
-          <w:color w:val="000000"/>
-          <w:kern w:val="0"/>
-          <w:sz w:val="24"/>
-        </w:rPr>
-        <w:t>、</w:t>
-      </w:r>
-      <w:r>
-        <w:rPr>
-          <w:rFonts w:ascii="宋体" w:eastAsia="宋体" w:hAnsi="宋体" w:cs="Menlo"/>
-          <w:color w:val="000000"/>
-          <w:kern w:val="0"/>
-          <w:sz w:val="24"/>
-        </w:rPr>
-        <w:t>处理</w:t>
-      </w:r>
-      <w:r>
-        <w:rPr>
-          <w:rFonts w:ascii="宋体" w:eastAsia="宋体" w:hAnsi="宋体" w:cs="Menlo"/>
-          <w:color w:val="000000"/>
-          <w:kern w:val="0"/>
-          <w:sz w:val="24"/>
-        </w:rPr>
-        <w:t>高访问负载</w:t>
-      </w:r>
-      <w:r>
-        <w:rPr>
-          <w:rFonts w:ascii="宋体" w:eastAsia="宋体" w:hAnsi="宋体" w:cs="Menlo" w:hint="eastAsia"/>
-          <w:color w:val="000000"/>
-          <w:kern w:val="0"/>
-          <w:sz w:val="24"/>
-        </w:rPr>
-        <w:t>和</w:t>
-      </w:r>
-      <w:r>
-        <w:rPr>
-          <w:rFonts w:ascii="宋体" w:eastAsia="宋体" w:hAnsi="宋体" w:cs="Menlo"/>
-          <w:color w:val="000000"/>
-          <w:kern w:val="0"/>
-          <w:sz w:val="24"/>
-        </w:rPr>
-        <w:t>日志系统等</w:t>
-      </w:r>
-      <w:r>
-        <w:rPr>
-          <w:rFonts w:ascii="宋体" w:eastAsia="宋体" w:hAnsi="宋体" w:cs="Menlo"/>
-          <w:color w:val="000000"/>
-          <w:kern w:val="0"/>
-          <w:sz w:val="24"/>
-        </w:rPr>
-        <w:t>。Key</w:t>
-      </w:r>
-      <w:r>
-        <w:rPr>
-          <w:rFonts w:ascii="宋体" w:eastAsia="宋体" w:hAnsi="宋体" w:cs="Menlo"/>
-          <w:color w:val="000000"/>
-          <w:kern w:val="0"/>
-          <w:sz w:val="24"/>
-        </w:rPr>
-        <w:t>-</w:t>
-      </w:r>
-      <w:r>
-        <w:rPr>
-          <w:rFonts w:ascii="宋体" w:eastAsia="宋体" w:hAnsi="宋体" w:cs="Menlo"/>
-          <w:color w:val="000000"/>
-          <w:kern w:val="0"/>
-          <w:sz w:val="24"/>
-        </w:rPr>
-        <w:t>Value的键值对</w:t>
-      </w:r>
-      <w:r>
-        <w:rPr>
-          <w:rFonts w:ascii="宋体" w:eastAsia="宋体" w:hAnsi="宋体" w:cs="Menlo" w:hint="eastAsia"/>
-          <w:color w:val="000000"/>
-          <w:kern w:val="0"/>
-          <w:sz w:val="24"/>
-        </w:rPr>
-        <w:t>数据模型</w:t>
-      </w:r>
-      <w:r>
-        <w:rPr>
-          <w:rFonts w:ascii="宋体" w:eastAsia="宋体" w:hAnsi="宋体" w:cs="Menlo"/>
-          <w:color w:val="000000"/>
-          <w:kern w:val="0"/>
-          <w:sz w:val="24"/>
-        </w:rPr>
-        <w:t>，</w:t>
-      </w:r>
-      <w:r>
-        <w:rPr>
-          <w:rFonts w:ascii="宋体" w:eastAsia="宋体" w:hAnsi="宋体" w:cs="Menlo" w:hint="eastAsia"/>
-          <w:color w:val="000000"/>
-          <w:kern w:val="0"/>
-          <w:sz w:val="24"/>
-        </w:rPr>
-        <w:t>通过</w:t>
-      </w:r>
-      <w:r>
-        <w:rPr>
-          <w:rFonts w:ascii="宋体" w:eastAsia="宋体" w:hAnsi="宋体" w:cs="Menlo"/>
-          <w:color w:val="000000"/>
-          <w:kern w:val="0"/>
-          <w:sz w:val="24"/>
-        </w:rPr>
-        <w:t>hash table实现。</w:t>
-      </w:r>
-      <w:r>
-        <w:rPr>
-          <w:rFonts w:ascii="宋体" w:eastAsia="宋体" w:hAnsi="宋体" w:cs="Menlo" w:hint="eastAsia"/>
-          <w:color w:val="000000"/>
-          <w:kern w:val="0"/>
-          <w:sz w:val="24"/>
-        </w:rPr>
-        <w:t>具有</w:t>
-      </w:r>
-      <w:r>
-        <w:rPr>
-          <w:rFonts w:ascii="宋体" w:eastAsia="宋体" w:hAnsi="宋体" w:cs="Menlo"/>
-          <w:color w:val="000000"/>
-          <w:kern w:val="0"/>
-          <w:sz w:val="24"/>
-        </w:rPr>
-        <w:t>查询速度快</w:t>
-      </w:r>
-      <w:r>
-        <w:rPr>
-          <w:rFonts w:ascii="宋体" w:eastAsia="宋体" w:hAnsi="宋体" w:cs="Menlo" w:hint="eastAsia"/>
-          <w:color w:val="000000"/>
-          <w:kern w:val="0"/>
-          <w:sz w:val="24"/>
-        </w:rPr>
-        <w:t>的优点</w:t>
-      </w:r>
-      <w:r>
-        <w:rPr>
-          <w:rFonts w:ascii="宋体" w:eastAsia="宋体" w:hAnsi="宋体" w:cs="Menlo" w:hint="eastAsia"/>
-          <w:color w:val="000000"/>
-          <w:kern w:val="0"/>
-          <w:sz w:val="24"/>
-        </w:rPr>
-        <w:t>。如</w:t>
-      </w:r>
-      <w:r>
-        <w:rPr>
-          <w:rFonts w:ascii="宋体" w:eastAsia="宋体" w:hAnsi="宋体" w:cs="Menlo"/>
-          <w:color w:val="000000"/>
-          <w:kern w:val="0"/>
-          <w:sz w:val="24"/>
-        </w:rPr>
-        <w:t>：Redis、Oracle BDB。2、列存储数据库，</w:t>
-      </w:r>
-      <w:r>
-        <w:rPr>
-          <w:rFonts w:ascii="宋体" w:eastAsia="宋体" w:hAnsi="宋体" w:cs="Menlo" w:hint="eastAsia"/>
-          <w:color w:val="000000"/>
-          <w:kern w:val="0"/>
-          <w:sz w:val="24"/>
-        </w:rPr>
-        <w:t>通常用作</w:t>
-      </w:r>
-      <w:r>
-        <w:rPr>
-          <w:rFonts w:ascii="宋体" w:eastAsia="宋体" w:hAnsi="宋体" w:cs="Menlo"/>
-          <w:color w:val="000000"/>
-          <w:kern w:val="0"/>
-          <w:sz w:val="24"/>
-        </w:rPr>
-        <w:t>分布式文件系统，以列簇形式存储。</w:t>
-      </w:r>
-      <w:r>
-        <w:rPr>
-          <w:rFonts w:ascii="宋体" w:eastAsia="宋体" w:hAnsi="宋体" w:cs="Menlo" w:hint="eastAsia"/>
-          <w:color w:val="000000"/>
-          <w:kern w:val="0"/>
-          <w:sz w:val="24"/>
-        </w:rPr>
-        <w:t>具有</w:t>
-      </w:r>
-      <w:r>
-        <w:rPr>
-          <w:rFonts w:ascii="宋体" w:eastAsia="宋体" w:hAnsi="宋体" w:cs="Menlo"/>
-          <w:color w:val="000000"/>
-          <w:kern w:val="0"/>
-          <w:sz w:val="24"/>
-        </w:rPr>
-        <w:t>查找速度快、可拓展性强，</w:t>
-      </w:r>
-      <w:r>
-        <w:rPr>
-          <w:rFonts w:ascii="宋体" w:eastAsia="宋体" w:hAnsi="宋体" w:cs="Menlo"/>
-          <w:color w:val="000000"/>
-          <w:kern w:val="0"/>
-          <w:sz w:val="24"/>
-        </w:rPr>
-        <w:t>容易分布式拓展</w:t>
-      </w:r>
-      <w:r>
-        <w:rPr>
-          <w:rFonts w:ascii="宋体" w:eastAsia="宋体" w:hAnsi="宋体" w:cs="Menlo" w:hint="eastAsia"/>
-          <w:color w:val="000000"/>
-          <w:kern w:val="0"/>
-          <w:sz w:val="24"/>
-        </w:rPr>
-        <w:t>的</w:t>
-      </w:r>
-      <w:r>
-        <w:rPr>
-          <w:rFonts w:ascii="宋体" w:eastAsia="宋体" w:hAnsi="宋体" w:cs="Menlo" w:hint="eastAsia"/>
-          <w:color w:val="000000"/>
-          <w:kern w:val="0"/>
-          <w:sz w:val="24"/>
-        </w:rPr>
-        <w:t>优点</w:t>
+      <w:proofErr w:type="spellStart"/>
+      <w:r>
+        <w:rPr>
+          <w:rFonts w:ascii="宋体" w:eastAsia="宋体" w:hAnsi="宋体" w:cs="Menlo"/>
+          <w:color w:val="000000"/>
+          <w:kern w:val="0"/>
+          <w:sz w:val="24"/>
+        </w:rPr>
+        <w:t>MongoDb</w:t>
+      </w:r>
+      <w:proofErr w:type="spellEnd"/>
+      <w:r>
+        <w:rPr>
+          <w:rFonts w:ascii="宋体" w:eastAsia="宋体" w:hAnsi="宋体" w:cs="Menlo"/>
+          <w:color w:val="000000"/>
+          <w:kern w:val="0"/>
+          <w:sz w:val="24"/>
+        </w:rPr>
+        <w:t xml:space="preserve">, </w:t>
+      </w:r>
+      <w:proofErr w:type="spellStart"/>
+      <w:r>
+        <w:rPr>
+          <w:rFonts w:ascii="宋体" w:eastAsia="宋体" w:hAnsi="宋体" w:cs="Menlo"/>
+          <w:color w:val="000000"/>
+          <w:kern w:val="0"/>
+          <w:sz w:val="24"/>
+        </w:rPr>
+        <w:t>CouchDB</w:t>
+      </w:r>
+      <w:proofErr w:type="spellEnd"/>
+      <w:r>
+        <w:rPr>
+          <w:rFonts w:ascii="宋体" w:eastAsia="宋体" w:hAnsi="宋体" w:cs="Menlo"/>
+          <w:color w:val="000000"/>
+          <w:kern w:val="0"/>
+          <w:sz w:val="24"/>
+        </w:rPr>
+        <w:t>。4、图形数据库（Graph）</w:t>
+      </w:r>
+      <w:r>
+        <w:rPr>
+          <w:rFonts w:ascii="宋体" w:eastAsia="宋体" w:hAnsi="宋体" w:cs="Menlo" w:hint="eastAsia"/>
+          <w:color w:val="000000"/>
+          <w:kern w:val="0"/>
+          <w:sz w:val="24"/>
+        </w:rPr>
+        <w:t>通常使用</w:t>
+      </w:r>
+      <w:r>
+        <w:rPr>
+          <w:rFonts w:ascii="宋体" w:eastAsia="宋体" w:hAnsi="宋体" w:cs="Menlo"/>
+          <w:color w:val="000000"/>
+          <w:kern w:val="0"/>
+          <w:sz w:val="24"/>
+        </w:rPr>
+        <w:t>在社交网络、推荐系统等</w:t>
+      </w:r>
+      <w:r>
+        <w:rPr>
+          <w:rFonts w:ascii="宋体" w:eastAsia="宋体" w:hAnsi="宋体" w:cs="Menlo"/>
+          <w:color w:val="000000"/>
+          <w:kern w:val="0"/>
+          <w:sz w:val="24"/>
+        </w:rPr>
+        <w:t>采用图结构</w:t>
       </w:r>
       <w:r>
         <w:rPr>
@@ -1965,205 +2279,27 @@
           <w:kern w:val="0"/>
           <w:sz w:val="24"/>
         </w:rPr>
-        <w:t>：HBase, Cassandra。3、文档型数据库。</w:t>
-      </w:r>
-      <w:r>
-        <w:rPr>
-          <w:rFonts w:ascii="宋体" w:eastAsia="宋体" w:hAnsi="宋体" w:cs="Menlo" w:hint="eastAsia"/>
-          <w:color w:val="000000"/>
-          <w:kern w:val="0"/>
-          <w:sz w:val="24"/>
-        </w:rPr>
-        <w:t>通常使用</w:t>
-      </w:r>
-      <w:r>
-        <w:rPr>
-          <w:rFonts w:ascii="宋体" w:eastAsia="宋体" w:hAnsi="宋体" w:cs="Menlo"/>
-          <w:color w:val="000000"/>
-          <w:kern w:val="0"/>
-          <w:sz w:val="24"/>
-        </w:rPr>
-        <w:t>在Web应用中。它是一种键值存储相类似，</w:t>
-      </w:r>
-      <w:r>
-        <w:rPr>
-          <w:rFonts w:ascii="宋体" w:eastAsia="宋体" w:hAnsi="宋体" w:cs="Menlo" w:hint="eastAsia"/>
-          <w:color w:val="000000"/>
-          <w:kern w:val="0"/>
-          <w:sz w:val="24"/>
-        </w:rPr>
-        <w:t>采用</w:t>
-      </w:r>
-      <w:r>
-        <w:rPr>
-          <w:rFonts w:ascii="宋体" w:eastAsia="宋体" w:hAnsi="宋体" w:cs="Menlo"/>
-          <w:color w:val="000000"/>
-          <w:kern w:val="0"/>
-          <w:sz w:val="24"/>
-        </w:rPr>
-        <w:t>版本化</w:t>
-      </w:r>
-      <w:r>
-        <w:rPr>
-          <w:rFonts w:ascii="宋体" w:eastAsia="宋体" w:hAnsi="宋体" w:cs="Menlo"/>
-          <w:color w:val="000000"/>
-          <w:kern w:val="0"/>
-          <w:sz w:val="24"/>
-        </w:rPr>
-        <w:t>文档</w:t>
-      </w:r>
-      <w:r>
-        <w:rPr>
-          <w:rFonts w:ascii="宋体" w:eastAsia="宋体" w:hAnsi="宋体" w:cs="Menlo" w:hint="eastAsia"/>
-          <w:color w:val="000000"/>
-          <w:kern w:val="0"/>
-          <w:sz w:val="24"/>
-        </w:rPr>
-        <w:t>数据模型</w:t>
-      </w:r>
-      <w:r>
-        <w:rPr>
-          <w:rFonts w:ascii="宋体" w:eastAsia="宋体" w:hAnsi="宋体" w:cs="Menlo"/>
-          <w:color w:val="000000"/>
-          <w:kern w:val="0"/>
-          <w:sz w:val="24"/>
-        </w:rPr>
-        <w:t>，</w:t>
-      </w:r>
-      <w:r>
-        <w:rPr>
-          <w:rFonts w:ascii="宋体" w:eastAsia="宋体" w:hAnsi="宋体" w:cs="Menlo" w:hint="eastAsia"/>
-          <w:color w:val="000000"/>
-          <w:kern w:val="0"/>
-          <w:sz w:val="24"/>
-        </w:rPr>
-        <w:t>以</w:t>
-      </w:r>
-      <w:r>
-        <w:rPr>
-          <w:rFonts w:ascii="宋体" w:eastAsia="宋体" w:hAnsi="宋体" w:cs="Menlo"/>
-          <w:color w:val="000000"/>
-          <w:kern w:val="0"/>
-          <w:sz w:val="24"/>
-        </w:rPr>
-        <w:t>特定</w:t>
-      </w:r>
-      <w:r>
-        <w:rPr>
-          <w:rFonts w:ascii="宋体" w:eastAsia="宋体" w:hAnsi="宋体" w:cs="Menlo" w:hint="eastAsia"/>
-          <w:color w:val="000000"/>
-          <w:kern w:val="0"/>
-          <w:sz w:val="24"/>
-        </w:rPr>
-        <w:t>的</w:t>
-      </w:r>
-      <w:r>
-        <w:rPr>
-          <w:rFonts w:ascii="宋体" w:eastAsia="宋体" w:hAnsi="宋体" w:cs="Menlo"/>
-          <w:color w:val="000000"/>
-          <w:kern w:val="0"/>
-          <w:sz w:val="24"/>
-        </w:rPr>
-        <w:t>半结构化文档</w:t>
-      </w:r>
-      <w:r>
-        <w:rPr>
-          <w:rFonts w:ascii="宋体" w:eastAsia="宋体" w:hAnsi="宋体" w:cs="Menlo"/>
-          <w:color w:val="000000"/>
-          <w:kern w:val="0"/>
-          <w:sz w:val="24"/>
-        </w:rPr>
-        <w:t>格式</w:t>
-      </w:r>
-      <w:r>
-        <w:rPr>
-          <w:rFonts w:ascii="宋体" w:eastAsia="宋体" w:hAnsi="宋体" w:cs="Menlo" w:hint="eastAsia"/>
-          <w:color w:val="000000"/>
-          <w:kern w:val="0"/>
-          <w:sz w:val="24"/>
-        </w:rPr>
-        <w:t>（JSON）</w:t>
-      </w:r>
-      <w:r>
-        <w:rPr>
-          <w:rFonts w:ascii="宋体" w:eastAsia="宋体" w:hAnsi="宋体" w:cs="Menlo"/>
-          <w:color w:val="000000"/>
-          <w:kern w:val="0"/>
-          <w:sz w:val="24"/>
-        </w:rPr>
-        <w:t>存储。</w:t>
-      </w:r>
-      <w:r>
-        <w:rPr>
-          <w:rFonts w:ascii="宋体" w:eastAsia="宋体" w:hAnsi="宋体" w:cs="Menlo" w:hint="eastAsia"/>
-          <w:color w:val="000000"/>
-          <w:kern w:val="0"/>
-          <w:sz w:val="24"/>
-        </w:rPr>
-        <w:t>如</w:t>
-      </w:r>
-      <w:r>
-        <w:rPr>
-          <w:rFonts w:ascii="宋体" w:eastAsia="宋体" w:hAnsi="宋体" w:cs="Menlo"/>
-          <w:color w:val="000000"/>
-          <w:kern w:val="0"/>
-          <w:sz w:val="24"/>
-        </w:rPr>
-        <w:t>：MongoDb, CouchDB。4、图形数据库（Graph）</w:t>
-      </w:r>
-      <w:r>
-        <w:rPr>
-          <w:rFonts w:ascii="宋体" w:eastAsia="宋体" w:hAnsi="宋体" w:cs="Menlo" w:hint="eastAsia"/>
-          <w:color w:val="000000"/>
-          <w:kern w:val="0"/>
-          <w:sz w:val="24"/>
-        </w:rPr>
-        <w:t>通常使用</w:t>
-      </w:r>
-      <w:r>
-        <w:rPr>
-          <w:rFonts w:ascii="宋体" w:eastAsia="宋体" w:hAnsi="宋体" w:cs="Menlo"/>
-          <w:color w:val="000000"/>
-          <w:kern w:val="0"/>
-          <w:sz w:val="24"/>
-        </w:rPr>
-        <w:t>在社交网络、推荐系统等专注构件</w:t>
-      </w:r>
-      <w:r>
-        <w:rPr>
-          <w:rFonts w:ascii="宋体" w:eastAsia="宋体" w:hAnsi="宋体" w:cs="Menlo"/>
-          <w:color w:val="000000"/>
-          <w:kern w:val="0"/>
-          <w:sz w:val="24"/>
-        </w:rPr>
-        <w:t>关系的图谱。采用图结构</w:t>
-      </w:r>
-      <w:r>
-        <w:rPr>
-          <w:rFonts w:ascii="宋体" w:eastAsia="宋体" w:hAnsi="宋体" w:cs="Menlo" w:hint="eastAsia"/>
+        <w:t xml:space="preserve">：Neo4J, </w:t>
+      </w:r>
+      <w:proofErr w:type="spellStart"/>
+      <w:r>
+        <w:rPr>
+          <w:rFonts w:ascii="宋体" w:eastAsia="宋体" w:hAnsi="宋体" w:cs="Menlo"/>
+          <w:color w:val="000000"/>
+          <w:kern w:val="0"/>
+          <w:sz w:val="24"/>
+        </w:rPr>
+        <w:t>InfoGrid</w:t>
+      </w:r>
+      <w:proofErr w:type="spellEnd"/>
+      <w:r>
+        <w:rPr>
+          <w:rFonts w:ascii="宋体" w:eastAsia="宋体" w:hAnsi="宋体" w:cs="Menlo"/>
           <w:color w:val="000000"/>
           <w:kern w:val="0"/>
           <w:sz w:val="24"/>
         </w:rPr>
         <w:t>。</w:t>
-      </w:r>
-      <w:r>
-        <w:rPr>
-          <w:rFonts w:ascii="宋体" w:eastAsia="宋体" w:hAnsi="宋体" w:cs="Menlo" w:hint="eastAsia"/>
-          <w:color w:val="000000"/>
-          <w:kern w:val="0"/>
-          <w:sz w:val="24"/>
-        </w:rPr>
-        <w:t>如</w:t>
-      </w:r>
-      <w:r>
-        <w:rPr>
-          <w:rFonts w:ascii="宋体" w:eastAsia="宋体" w:hAnsi="宋体" w:cs="Menlo"/>
-          <w:color w:val="000000"/>
-          <w:kern w:val="0"/>
-          <w:sz w:val="24"/>
-        </w:rPr>
-        <w:t>：Neo4J, InfoGrid。</w:t>
       </w:r>
     </w:p>
     <w:p>
@@ -2201,38 +2337,94 @@
       <w:r>
         <w:rPr>
           <w:rFonts w:ascii="宋体" w:eastAsia="宋体" w:hAnsi="宋体" w:cs="Menlo" w:hint="eastAsia"/>
-          <w:color w:val="000000"/>
-          <w:kern w:val="0"/>
-          <w:sz w:val="24"/>
-        </w:rPr>
-        <w:t>我们在系统中希望能够通过N</w:t>
-      </w:r>
-      <w:r>
-        <w:rPr>
-          <w:rFonts w:ascii="宋体" w:eastAsia="宋体" w:hAnsi="宋体" w:cs="Menlo"/>
-          <w:color w:val="000000"/>
-          <w:kern w:val="0"/>
-          <w:sz w:val="24"/>
-        </w:rPr>
-        <w:t>oSQL</w:t>
-      </w:r>
-      <w:r>
-        <w:rPr>
-          <w:rFonts w:ascii="宋体" w:eastAsia="宋体" w:hAnsi="宋体" w:cs="Menlo" w:hint="eastAsia"/>
-          <w:color w:val="000000"/>
-          <w:kern w:val="0"/>
-          <w:sz w:val="24"/>
-        </w:rPr>
-        <w:t>数据库</w:t>
-      </w:r>
-      <w:r>
-        <w:rPr>
-          <w:rFonts w:ascii="宋体" w:eastAsia="宋体" w:hAnsi="宋体" w:cs="Menlo" w:hint="eastAsia"/>
-          <w:color w:val="000000"/>
-          <w:kern w:val="0"/>
-          <w:sz w:val="24"/>
-        </w:rPr>
-        <w:t>来提升平台的性能、将高访问的数据做内容缓存</w:t>
+          <w:color w:val="FF0000"/>
+          <w:kern w:val="0"/>
+          <w:sz w:val="24"/>
+        </w:rPr>
+        <w:t>通过以上的分析和项目组内的讨论我们决定采用</w:t>
+      </w:r>
+      <w:r>
+        <w:rPr>
+          <w:rFonts w:ascii="宋体" w:eastAsia="宋体" w:hAnsi="宋体" w:cs="Menlo"/>
+          <w:color w:val="000000"/>
+          <w:kern w:val="0"/>
+          <w:sz w:val="24"/>
+        </w:rPr>
+        <w:t>键值</w:t>
+      </w:r>
+      <w:r>
+        <w:rPr>
+          <w:rFonts w:ascii="宋体" w:eastAsia="宋体" w:hAnsi="宋体" w:cs="Menlo"/>
+          <w:color w:val="000000"/>
+          <w:kern w:val="0"/>
+          <w:sz w:val="24"/>
+        </w:rPr>
+        <w:t>存储数据库</w:t>
+      </w:r>
+      <w:r>
+        <w:rPr>
+          <w:rFonts w:ascii="宋体" w:eastAsia="宋体" w:hAnsi="宋体" w:cs="Menlo" w:hint="eastAsia"/>
+          <w:color w:val="000000"/>
+          <w:kern w:val="0"/>
+          <w:sz w:val="24"/>
+        </w:rPr>
+        <w:t>（</w:t>
+      </w:r>
+      <w:proofErr w:type="spellStart"/>
+      <w:r>
+        <w:rPr>
+          <w:rFonts w:ascii="宋体" w:eastAsia="宋体" w:hAnsi="宋体" w:cs="Menlo"/>
+          <w:color w:val="000000"/>
+          <w:kern w:val="0"/>
+          <w:sz w:val="24"/>
+        </w:rPr>
+        <w:t>Redis</w:t>
+      </w:r>
+      <w:proofErr w:type="spellEnd"/>
+      <w:r>
+        <w:rPr>
+          <w:rFonts w:ascii="宋体" w:eastAsia="宋体" w:hAnsi="宋体" w:cs="Menlo" w:hint="eastAsia"/>
+          <w:color w:val="000000"/>
+          <w:kern w:val="0"/>
+          <w:sz w:val="24"/>
+        </w:rPr>
+        <w:t>）</w:t>
+      </w:r>
+      <w:r>
+        <w:rPr>
+          <w:rFonts w:ascii="宋体" w:eastAsia="宋体" w:hAnsi="宋体" w:cs="Menlo" w:hint="eastAsia"/>
+          <w:color w:val="000000"/>
+          <w:kern w:val="0"/>
+          <w:sz w:val="24"/>
+        </w:rPr>
+        <w:t>来</w:t>
+      </w:r>
+      <w:r>
+        <w:rPr>
+          <w:rFonts w:ascii="宋体" w:eastAsia="宋体" w:hAnsi="宋体" w:cs="Menlo" w:hint="eastAsia"/>
+          <w:color w:val="000000"/>
+          <w:kern w:val="0"/>
+          <w:sz w:val="24"/>
+        </w:rPr>
+        <w:t>作为内容缓存数据库，对</w:t>
+      </w:r>
+      <w:r>
+        <w:rPr>
+          <w:rFonts w:ascii="宋体" w:eastAsia="宋体" w:hAnsi="宋体" w:cs="Menlo" w:hint="eastAsia"/>
+          <w:color w:val="000000"/>
+          <w:kern w:val="0"/>
+          <w:sz w:val="24"/>
+        </w:rPr>
+        <w:t>频繁查询的数据内容做内容缓存</w:t>
+      </w:r>
+      <w:r>
+        <w:rPr>
+          <w:rFonts w:ascii="宋体" w:eastAsia="宋体" w:hAnsi="宋体" w:cs="Menlo" w:hint="eastAsia"/>
+          <w:color w:val="000000"/>
+          <w:kern w:val="0"/>
+          <w:sz w:val="24"/>
+        </w:rPr>
+        <w:t>提升查询性能</w:t>
       </w:r>
       <w:r>
         <w:rPr>
@@ -2250,187 +2442,52 @@
           <w:kern w:val="0"/>
           <w:sz w:val="24"/>
         </w:rPr>
-        <w:t>主要是需要</w:t>
-      </w:r>
-      <w:r>
-        <w:rPr>
-          <w:rFonts w:ascii="宋体" w:eastAsia="宋体" w:hAnsi="宋体" w:cs="Menlo" w:hint="eastAsia"/>
-          <w:color w:val="000000"/>
-          <w:kern w:val="0"/>
-          <w:sz w:val="24"/>
-        </w:rPr>
-        <w:t>查询速度快、使用</w:t>
-      </w:r>
-      <w:r>
-        <w:rPr>
-          <w:rFonts w:ascii="宋体" w:eastAsia="宋体" w:hAnsi="宋体" w:cs="Menlo" w:hint="eastAsia"/>
-          <w:color w:val="000000"/>
-          <w:kern w:val="0"/>
-          <w:sz w:val="24"/>
-        </w:rPr>
-        <w:t>简单能够过让其他的开发人员快速上手、运维维护简单</w:t>
-      </w:r>
-      <w:r>
-        <w:rPr>
-          <w:rFonts w:ascii="宋体" w:eastAsia="宋体" w:hAnsi="宋体" w:cs="Menlo" w:hint="eastAsia"/>
-          <w:color w:val="000000"/>
-          <w:kern w:val="0"/>
-          <w:sz w:val="24"/>
-        </w:rPr>
-        <w:t>。</w:t>
-      </w:r>
-      <w:r>
-        <w:rPr>
-          <w:rFonts w:ascii="宋体" w:eastAsia="宋体" w:hAnsi="宋体" w:cs="Menlo" w:hint="eastAsia"/>
-          <w:color w:val="000000"/>
-          <w:kern w:val="0"/>
-          <w:sz w:val="24"/>
-        </w:rPr>
-        <w:t>且能够降低程序的复杂度、提高系统的吞吐量</w:t>
-      </w:r>
-      <w:r>
-        <w:rPr>
-          <w:rFonts w:ascii="宋体" w:eastAsia="宋体" w:hAnsi="宋体" w:cs="Menlo" w:hint="eastAsia"/>
-          <w:color w:val="000000"/>
-          <w:kern w:val="0"/>
-          <w:sz w:val="24"/>
-        </w:rPr>
-        <w:t>等。</w:t>
-      </w:r>
-      <w:r>
-        <w:rPr>
-          <w:rFonts w:ascii="宋体" w:eastAsia="宋体" w:hAnsi="宋体" w:cs="Menlo" w:hint="eastAsia"/>
-          <w:color w:val="000000"/>
-          <w:kern w:val="0"/>
-          <w:sz w:val="24"/>
-        </w:rPr>
-        <w:t>最终</w:t>
-      </w:r>
-      <w:r>
-        <w:rPr>
-          <w:rFonts w:ascii="宋体" w:eastAsia="宋体" w:hAnsi="宋体" w:cs="Menlo" w:hint="eastAsia"/>
-          <w:color w:val="000000"/>
-          <w:kern w:val="0"/>
-          <w:sz w:val="24"/>
-        </w:rPr>
-        <w:t>决定采用</w:t>
-      </w:r>
-      <w:r>
-        <w:rPr>
-          <w:rFonts w:ascii="宋体" w:eastAsia="宋体" w:hAnsi="宋体" w:cs="Menlo"/>
-          <w:color w:val="000000"/>
-          <w:kern w:val="0"/>
-          <w:sz w:val="24"/>
-        </w:rPr>
-        <w:t>键值</w:t>
-      </w:r>
-      <w:r>
-        <w:rPr>
-          <w:rFonts w:ascii="宋体" w:eastAsia="宋体" w:hAnsi="宋体" w:cs="Menlo" w:hint="eastAsia"/>
-          <w:color w:val="000000"/>
-          <w:kern w:val="0"/>
-          <w:sz w:val="24"/>
-        </w:rPr>
-        <w:t>存储数据库（Redis数据库）来作为</w:t>
-      </w:r>
-      <w:r>
-        <w:rPr>
-          <w:rFonts w:ascii="宋体" w:eastAsia="宋体" w:hAnsi="宋体" w:cs="Menlo" w:hint="eastAsia"/>
-          <w:color w:val="000000"/>
-          <w:kern w:val="0"/>
-          <w:sz w:val="24"/>
-        </w:rPr>
-        <w:t>内</w:t>
-      </w:r>
-      <w:r>
-        <w:rPr>
-          <w:rFonts w:ascii="宋体" w:eastAsia="宋体" w:hAnsi="宋体" w:cs="Menlo"/>
-          <w:color w:val="000000"/>
-          <w:kern w:val="0"/>
-          <w:sz w:val="24"/>
-        </w:rPr>
-        <w:t>容缓存来</w:t>
-      </w:r>
-      <w:r>
-        <w:rPr>
-          <w:rFonts w:ascii="宋体" w:eastAsia="宋体" w:hAnsi="宋体" w:cs="Menlo"/>
-          <w:color w:val="000000"/>
-          <w:kern w:val="0"/>
-          <w:sz w:val="24"/>
-        </w:rPr>
-        <w:t>处理大量数据库的高访问负载</w:t>
-      </w:r>
-      <w:r>
-        <w:rPr>
-          <w:rFonts w:ascii="宋体" w:eastAsia="宋体" w:hAnsi="宋体" w:cs="Menlo" w:hint="eastAsia"/>
-          <w:color w:val="000000"/>
-          <w:kern w:val="0"/>
-          <w:sz w:val="24"/>
-        </w:rPr>
-        <w:t>缓存</w:t>
-      </w:r>
-      <w:r>
-        <w:rPr>
-          <w:rFonts w:ascii="宋体" w:eastAsia="宋体" w:hAnsi="宋体" w:cs="Menlo" w:hint="eastAsia"/>
-          <w:color w:val="000000"/>
-          <w:kern w:val="0"/>
-          <w:sz w:val="24"/>
-        </w:rPr>
-        <w:t>，</w:t>
-      </w:r>
-      <w:r>
-        <w:rPr>
-          <w:rFonts w:ascii="宋体" w:eastAsia="宋体" w:hAnsi="宋体" w:cs="Menlo" w:hint="eastAsia"/>
-          <w:color w:val="000000"/>
-          <w:kern w:val="0"/>
-          <w:sz w:val="24"/>
-        </w:rPr>
-        <w:t>这里重点谈一下如何通</w:t>
-      </w:r>
-      <w:r>
-        <w:rPr>
-          <w:rFonts w:ascii="宋体" w:eastAsia="宋体" w:hAnsi="宋体" w:cs="Menlo"/>
-          <w:color w:val="000000"/>
-          <w:kern w:val="0"/>
-          <w:sz w:val="24"/>
-        </w:rPr>
-        <w:t>键值</w:t>
-      </w:r>
-      <w:r>
-        <w:rPr>
-          <w:rFonts w:ascii="宋体" w:eastAsia="宋体" w:hAnsi="宋体" w:cs="Menlo" w:hint="eastAsia"/>
-          <w:color w:val="000000"/>
-          <w:kern w:val="0"/>
-          <w:sz w:val="24"/>
-        </w:rPr>
-        <w:t>存储数据库</w:t>
-      </w:r>
-      <w:r>
-        <w:rPr>
-          <w:rFonts w:ascii="宋体" w:eastAsia="宋体" w:hAnsi="宋体" w:cs="Menlo" w:hint="eastAsia"/>
-          <w:color w:val="000000"/>
-          <w:kern w:val="0"/>
-          <w:sz w:val="24"/>
-        </w:rPr>
-        <w:t>来实现见底程序复杂度、提高系统吞吐量</w:t>
-      </w:r>
-      <w:r>
-        <w:rPr>
-          <w:rFonts w:ascii="宋体" w:eastAsia="宋体" w:hAnsi="宋体" w:cs="Menlo" w:hint="eastAsia"/>
-          <w:color w:val="000000"/>
-          <w:kern w:val="0"/>
-          <w:sz w:val="24"/>
-        </w:rPr>
-        <w:t>和降低运维成本</w:t>
-      </w:r>
-      <w:r>
-        <w:rPr>
-          <w:rFonts w:ascii="宋体" w:eastAsia="宋体" w:hAnsi="宋体" w:cs="Menlo" w:hint="eastAsia"/>
-          <w:color w:val="000000"/>
-          <w:kern w:val="0"/>
-          <w:sz w:val="24"/>
-        </w:rPr>
-        <w:t>。</w:t>
+        <w:t>在使用过程中</w:t>
+      </w:r>
+      <w:r>
+        <w:rPr>
+          <w:rFonts w:ascii="宋体" w:eastAsia="宋体" w:hAnsi="宋体" w:cs="Menlo" w:hint="eastAsia"/>
+          <w:color w:val="000000"/>
+          <w:kern w:val="0"/>
+          <w:sz w:val="24"/>
+        </w:rPr>
+        <w:t>可以降低架构的复杂度、提升程序</w:t>
+      </w:r>
+      <w:r>
+        <w:rPr>
+          <w:rFonts w:ascii="宋体" w:eastAsia="宋体" w:hAnsi="宋体" w:cs="Menlo" w:hint="eastAsia"/>
+          <w:color w:val="000000"/>
+          <w:kern w:val="0"/>
+          <w:sz w:val="24"/>
+        </w:rPr>
+        <w:t>吞吐量、</w:t>
+      </w:r>
+      <w:r>
+        <w:rPr>
+          <w:rFonts w:ascii="宋体" w:eastAsia="宋体" w:hAnsi="宋体" w:cs="Menlo" w:hint="eastAsia"/>
+          <w:color w:val="000000"/>
+          <w:kern w:val="0"/>
+          <w:sz w:val="24"/>
+        </w:rPr>
+        <w:t>并且具有</w:t>
+      </w:r>
+      <w:r>
+        <w:rPr>
+          <w:rFonts w:ascii="宋体" w:eastAsia="宋体" w:hAnsi="宋体" w:cs="Menlo" w:hint="eastAsia"/>
+          <w:color w:val="000000"/>
+          <w:kern w:val="0"/>
+          <w:sz w:val="24"/>
+        </w:rPr>
+        <w:t>高水平拓展能力和低端硬件集群能力</w:t>
+      </w:r>
+      <w:r>
+        <w:rPr>
+          <w:rFonts w:ascii="宋体" w:eastAsia="宋体" w:hAnsi="宋体" w:cs="Menlo" w:hint="eastAsia"/>
+          <w:color w:val="000000"/>
+          <w:kern w:val="0"/>
+          <w:sz w:val="24"/>
+        </w:rPr>
+        <w:t>等优点</w:t>
       </w:r>
       <w:r>
         <w:rPr>
@@ -2481,7 +2538,61 @@
           <w:kern w:val="0"/>
           <w:sz w:val="24"/>
         </w:rPr>
-        <w:t>通过键值数据库降低架构的复杂度</w:t>
+        <w:t>通过键值数据库降低架构的复杂度。</w:t>
+      </w:r>
+      <w:r>
+        <w:rPr>
+          <w:rFonts w:ascii="宋体" w:eastAsia="宋体" w:hAnsi="宋体" w:cs="Menlo" w:hint="eastAsia"/>
+          <w:color w:val="000000"/>
+          <w:kern w:val="0"/>
+          <w:sz w:val="24"/>
+        </w:rPr>
+        <w:t>我们在数据库设计的时候需要满足3NF</w:t>
+      </w:r>
+      <w:r>
+        <w:rPr>
+          <w:rFonts w:ascii="宋体" w:eastAsia="宋体" w:hAnsi="宋体" w:cs="Menlo" w:hint="eastAsia"/>
+          <w:color w:val="000000"/>
+          <w:kern w:val="0"/>
+          <w:sz w:val="24"/>
+        </w:rPr>
+        <w:t>，</w:t>
+      </w:r>
+      <w:r>
+        <w:rPr>
+          <w:rFonts w:ascii="宋体" w:eastAsia="宋体" w:hAnsi="宋体" w:cs="Menlo" w:hint="eastAsia"/>
+          <w:color w:val="000000"/>
+          <w:kern w:val="0"/>
+          <w:sz w:val="24"/>
+        </w:rPr>
+        <w:t>但是一些页面</w:t>
+      </w:r>
+      <w:r>
+        <w:rPr>
+          <w:rFonts w:ascii="宋体" w:eastAsia="宋体" w:hAnsi="宋体" w:cs="Menlo" w:hint="eastAsia"/>
+          <w:color w:val="000000"/>
+          <w:kern w:val="0"/>
+          <w:sz w:val="24"/>
+        </w:rPr>
+        <w:t>为了满足</w:t>
+      </w:r>
+      <w:r>
+        <w:rPr>
+          <w:rFonts w:ascii="宋体" w:eastAsia="宋体" w:hAnsi="宋体" w:cs="Menlo" w:hint="eastAsia"/>
+          <w:color w:val="000000"/>
+          <w:kern w:val="0"/>
+          <w:sz w:val="24"/>
+        </w:rPr>
+        <w:t>页面信息的显示</w:t>
+      </w:r>
+      <w:r>
+        <w:rPr>
+          <w:rFonts w:ascii="宋体" w:eastAsia="宋体" w:hAnsi="宋体" w:cs="Menlo" w:hint="eastAsia"/>
+          <w:color w:val="000000"/>
+          <w:kern w:val="0"/>
+          <w:sz w:val="24"/>
+        </w:rPr>
+        <w:t>我们需要做非常复杂的关联查询</w:t>
       </w:r>
       <w:r>
         <w:rPr>
@@ -2499,69 +2610,6 @@
           <w:kern w:val="0"/>
           <w:sz w:val="24"/>
         </w:rPr>
-        <w:t>我们在数据库设计的时候需要满足3NF</w:t>
-      </w:r>
-      <w:r>
-        <w:rPr>
-          <w:rFonts w:ascii="宋体" w:eastAsia="宋体" w:hAnsi="宋体" w:cs="Menlo" w:hint="eastAsia"/>
-          <w:color w:val="000000"/>
-          <w:kern w:val="0"/>
-          <w:sz w:val="24"/>
-        </w:rPr>
-        <w:t>，</w:t>
-      </w:r>
-      <w:r>
-        <w:rPr>
-          <w:rFonts w:ascii="宋体" w:eastAsia="宋体" w:hAnsi="宋体" w:cs="Menlo" w:hint="eastAsia"/>
-          <w:color w:val="000000"/>
-          <w:kern w:val="0"/>
-          <w:sz w:val="24"/>
-        </w:rPr>
-        <w:t>但是一些页面</w:t>
-      </w:r>
-      <w:r>
-        <w:rPr>
-          <w:rFonts w:ascii="宋体" w:eastAsia="宋体" w:hAnsi="宋体" w:cs="Menlo" w:hint="eastAsia"/>
-          <w:color w:val="000000"/>
-          <w:kern w:val="0"/>
-          <w:sz w:val="24"/>
-        </w:rPr>
-        <w:t>为了满足</w:t>
-      </w:r>
-      <w:r>
-        <w:rPr>
-          <w:rFonts w:ascii="宋体" w:eastAsia="宋体" w:hAnsi="宋体" w:cs="Menlo" w:hint="eastAsia"/>
-          <w:color w:val="000000"/>
-          <w:kern w:val="0"/>
-          <w:sz w:val="24"/>
-        </w:rPr>
-        <w:t>页面信息的显示</w:t>
-      </w:r>
-      <w:r>
-        <w:rPr>
-          <w:rFonts w:ascii="宋体" w:eastAsia="宋体" w:hAnsi="宋体" w:cs="Menlo" w:hint="eastAsia"/>
-          <w:color w:val="000000"/>
-          <w:kern w:val="0"/>
-          <w:sz w:val="24"/>
-        </w:rPr>
-        <w:t>我们需要做非常复杂的关联查询</w:t>
-      </w:r>
-      <w:r>
-        <w:rPr>
-          <w:rFonts w:ascii="宋体" w:eastAsia="宋体" w:hAnsi="宋体" w:cs="Menlo" w:hint="eastAsia"/>
-          <w:color w:val="000000"/>
-          <w:kern w:val="0"/>
-          <w:sz w:val="24"/>
-        </w:rPr>
-        <w:t>。</w:t>
-      </w:r>
-      <w:r>
-        <w:rPr>
-          <w:rFonts w:ascii="宋体" w:eastAsia="宋体" w:hAnsi="宋体" w:cs="Menlo" w:hint="eastAsia"/>
-          <w:color w:val="000000"/>
-          <w:kern w:val="0"/>
-          <w:sz w:val="24"/>
-        </w:rPr>
         <w:t>如我们在用户中心</w:t>
       </w:r>
       <w:r>
@@ -2580,16 +2628,7 @@
           <w:kern w:val="0"/>
           <w:sz w:val="24"/>
         </w:rPr>
-        <w:t>基本信息</w:t>
-      </w:r>
-      <w:r>
-        <w:rPr>
-          <w:rFonts w:ascii="宋体" w:eastAsia="宋体" w:hAnsi="宋体" w:cs="Menlo" w:hint="eastAsia"/>
-          <w:color w:val="000000"/>
-          <w:kern w:val="0"/>
-          <w:sz w:val="24"/>
-        </w:rPr>
-        <w:t>、</w:t>
+        <w:t>基本信息、</w:t>
       </w:r>
       <w:r>
         <w:rPr>
@@ -3081,7 +3120,124 @@
           <w:kern w:val="0"/>
           <w:sz w:val="24"/>
         </w:rPr>
-        <w:t>提升</w:t>
+        <w:t>提升系统的吞吐量。</w:t>
+      </w:r>
+      <w:r>
+        <w:rPr>
+          <w:rFonts w:ascii="宋体" w:eastAsia="宋体" w:hAnsi="宋体" w:cs="Menlo" w:hint="eastAsia"/>
+          <w:color w:val="000000"/>
+          <w:kern w:val="0"/>
+          <w:sz w:val="24"/>
+        </w:rPr>
+        <w:t>对于</w:t>
+      </w:r>
+      <w:r>
+        <w:rPr>
+          <w:rFonts w:ascii="宋体" w:eastAsia="宋体" w:hAnsi="宋体" w:cs="Menlo" w:hint="eastAsia"/>
+          <w:color w:val="000000"/>
+          <w:kern w:val="0"/>
+          <w:sz w:val="24"/>
+        </w:rPr>
+        <w:t>业务</w:t>
+      </w:r>
+      <w:r>
+        <w:rPr>
+          <w:rFonts w:ascii="宋体" w:eastAsia="宋体" w:hAnsi="宋体" w:cs="Menlo" w:hint="eastAsia"/>
+          <w:color w:val="000000"/>
+          <w:kern w:val="0"/>
+          <w:sz w:val="24"/>
+        </w:rPr>
+        <w:t>复杂，高并发和大流量的系统，</w:t>
+      </w:r>
+      <w:r>
+        <w:rPr>
+          <w:rFonts w:ascii="宋体" w:eastAsia="宋体" w:hAnsi="宋体" w:cs="Menlo" w:hint="eastAsia"/>
+          <w:color w:val="000000"/>
+          <w:kern w:val="0"/>
+          <w:sz w:val="24"/>
+        </w:rPr>
+        <w:t>内容缓存</w:t>
+      </w:r>
+      <w:r>
+        <w:rPr>
+          <w:rFonts w:ascii="宋体" w:eastAsia="宋体" w:hAnsi="宋体" w:cs="Menlo" w:hint="eastAsia"/>
+          <w:color w:val="000000"/>
+          <w:kern w:val="0"/>
+          <w:sz w:val="24"/>
+        </w:rPr>
+        <w:t>是重要的组成</w:t>
+      </w:r>
+      <w:r>
+        <w:rPr>
+          <w:rFonts w:ascii="宋体" w:eastAsia="宋体" w:hAnsi="宋体" w:cs="Menlo" w:hint="eastAsia"/>
+          <w:color w:val="000000"/>
+          <w:kern w:val="0"/>
+          <w:sz w:val="24"/>
+        </w:rPr>
+        <w:t>部分，</w:t>
+      </w:r>
+      <w:r>
+        <w:rPr>
+          <w:rFonts w:ascii="宋体" w:eastAsia="宋体" w:hAnsi="宋体" w:cs="Menlo" w:hint="eastAsia"/>
+          <w:color w:val="000000"/>
+          <w:kern w:val="0"/>
+          <w:sz w:val="24"/>
+        </w:rPr>
+        <w:t>提升性能的主要</w:t>
+      </w:r>
+      <w:r>
+        <w:rPr>
+          <w:rFonts w:ascii="宋体" w:eastAsia="宋体" w:hAnsi="宋体" w:cs="Menlo" w:hint="eastAsia"/>
+          <w:color w:val="000000"/>
+          <w:kern w:val="0"/>
+          <w:sz w:val="24"/>
+        </w:rPr>
+        <w:t>方式</w:t>
+      </w:r>
+      <w:r>
+        <w:rPr>
+          <w:rFonts w:ascii="宋体" w:eastAsia="宋体" w:hAnsi="宋体" w:cs="Menlo" w:hint="eastAsia"/>
+          <w:color w:val="000000"/>
+          <w:kern w:val="0"/>
+          <w:sz w:val="24"/>
+        </w:rPr>
+        <w:t>之一</w:t>
+      </w:r>
+      <w:r>
+        <w:rPr>
+          <w:rFonts w:ascii="宋体" w:eastAsia="宋体" w:hAnsi="宋体" w:cs="Menlo" w:hint="eastAsia"/>
+          <w:color w:val="000000"/>
+          <w:kern w:val="0"/>
+          <w:sz w:val="24"/>
+        </w:rPr>
+        <w:t>就是内容</w:t>
+      </w:r>
+      <w:r>
+        <w:rPr>
+          <w:rFonts w:ascii="宋体" w:eastAsia="宋体" w:hAnsi="宋体" w:cs="Menlo" w:hint="eastAsia"/>
+          <w:color w:val="000000"/>
+          <w:kern w:val="0"/>
+          <w:sz w:val="24"/>
+        </w:rPr>
+        <w:t>缓存</w:t>
+      </w:r>
+      <w:r>
+        <w:rPr>
+          <w:rFonts w:ascii="宋体" w:eastAsia="宋体" w:hAnsi="宋体" w:cs="Menlo" w:hint="eastAsia"/>
+          <w:color w:val="000000"/>
+          <w:kern w:val="0"/>
+          <w:sz w:val="24"/>
+        </w:rPr>
+        <w:t>，它可以挡掉大部分的数据库访问冲击，防止业务系统崩溃</w:t>
+      </w:r>
+      <w:r>
+        <w:rPr>
+          <w:rFonts w:ascii="宋体" w:eastAsia="宋体" w:hAnsi="宋体" w:cs="Menlo" w:hint="eastAsia"/>
+          <w:color w:val="000000"/>
+          <w:kern w:val="0"/>
+          <w:sz w:val="24"/>
+        </w:rPr>
+        <w:t>。</w:t>
       </w:r>
       <w:r>
         <w:rPr>
@@ -3099,115 +3255,151 @@
           <w:kern w:val="0"/>
           <w:sz w:val="24"/>
         </w:rPr>
-        <w:t>的吞吐量。</w:t>
-      </w:r>
-      <w:r>
-        <w:rPr>
-          <w:rFonts w:ascii="宋体" w:eastAsia="宋体" w:hAnsi="宋体" w:cs="Menlo" w:hint="eastAsia"/>
-          <w:color w:val="000000"/>
-          <w:kern w:val="0"/>
-          <w:sz w:val="24"/>
-        </w:rPr>
-        <w:t>对于</w:t>
-      </w:r>
-      <w:r>
-        <w:rPr>
-          <w:rFonts w:ascii="宋体" w:eastAsia="宋体" w:hAnsi="宋体" w:cs="Menlo" w:hint="eastAsia"/>
-          <w:color w:val="000000"/>
-          <w:kern w:val="0"/>
-          <w:sz w:val="24"/>
-        </w:rPr>
-        <w:t>业务</w:t>
-      </w:r>
-      <w:r>
-        <w:rPr>
-          <w:rFonts w:ascii="宋体" w:eastAsia="宋体" w:hAnsi="宋体" w:cs="Menlo" w:hint="eastAsia"/>
-          <w:color w:val="000000"/>
-          <w:kern w:val="0"/>
-          <w:sz w:val="24"/>
-        </w:rPr>
-        <w:t>复杂，高并发和大流量的系统，</w:t>
-      </w:r>
-      <w:r>
-        <w:rPr>
-          <w:rFonts w:ascii="宋体" w:eastAsia="宋体" w:hAnsi="宋体" w:cs="Menlo" w:hint="eastAsia"/>
-          <w:color w:val="000000"/>
-          <w:kern w:val="0"/>
-          <w:sz w:val="24"/>
-        </w:rPr>
-        <w:t>内容缓存</w:t>
-      </w:r>
-      <w:r>
-        <w:rPr>
-          <w:rFonts w:ascii="宋体" w:eastAsia="宋体" w:hAnsi="宋体" w:cs="Menlo" w:hint="eastAsia"/>
-          <w:color w:val="000000"/>
-          <w:kern w:val="0"/>
-          <w:sz w:val="24"/>
-        </w:rPr>
-        <w:t>是重要的组成</w:t>
-      </w:r>
-      <w:r>
-        <w:rPr>
-          <w:rFonts w:ascii="宋体" w:eastAsia="宋体" w:hAnsi="宋体" w:cs="Menlo" w:hint="eastAsia"/>
-          <w:color w:val="000000"/>
-          <w:kern w:val="0"/>
-          <w:sz w:val="24"/>
-        </w:rPr>
-        <w:t>部分，</w:t>
-      </w:r>
-      <w:r>
-        <w:rPr>
-          <w:rFonts w:ascii="宋体" w:eastAsia="宋体" w:hAnsi="宋体" w:cs="Menlo" w:hint="eastAsia"/>
-          <w:color w:val="000000"/>
-          <w:kern w:val="0"/>
-          <w:sz w:val="24"/>
-        </w:rPr>
-        <w:t>提升性能的主要</w:t>
-      </w:r>
-      <w:r>
-        <w:rPr>
-          <w:rFonts w:ascii="宋体" w:eastAsia="宋体" w:hAnsi="宋体" w:cs="Menlo" w:hint="eastAsia"/>
-          <w:color w:val="000000"/>
-          <w:kern w:val="0"/>
-          <w:sz w:val="24"/>
-        </w:rPr>
-        <w:t>方式</w:t>
-      </w:r>
-      <w:r>
-        <w:rPr>
-          <w:rFonts w:ascii="宋体" w:eastAsia="宋体" w:hAnsi="宋体" w:cs="Menlo" w:hint="eastAsia"/>
-          <w:color w:val="000000"/>
-          <w:kern w:val="0"/>
-          <w:sz w:val="24"/>
-        </w:rPr>
-        <w:t>之一</w:t>
-      </w:r>
-      <w:r>
-        <w:rPr>
-          <w:rFonts w:ascii="宋体" w:eastAsia="宋体" w:hAnsi="宋体" w:cs="Menlo" w:hint="eastAsia"/>
-          <w:color w:val="000000"/>
-          <w:kern w:val="0"/>
-          <w:sz w:val="24"/>
-        </w:rPr>
-        <w:t>就是内容</w:t>
-      </w:r>
-      <w:r>
-        <w:rPr>
-          <w:rFonts w:ascii="宋体" w:eastAsia="宋体" w:hAnsi="宋体" w:cs="Menlo" w:hint="eastAsia"/>
-          <w:color w:val="000000"/>
-          <w:kern w:val="0"/>
-          <w:sz w:val="24"/>
-        </w:rPr>
-        <w:t>缓存</w:t>
-      </w:r>
-      <w:r>
-        <w:rPr>
-          <w:rFonts w:ascii="宋体" w:eastAsia="宋体" w:hAnsi="宋体" w:cs="Menlo" w:hint="eastAsia"/>
-          <w:color w:val="000000"/>
-          <w:kern w:val="0"/>
-          <w:sz w:val="24"/>
-        </w:rPr>
-        <w:t>，它</w:t>
+        <w:t>中我们将</w:t>
+      </w:r>
+      <w:r>
+        <w:rPr>
+          <w:rFonts w:ascii="宋体" w:eastAsia="宋体" w:hAnsi="宋体" w:cs="Menlo" w:hint="eastAsia"/>
+          <w:color w:val="000000"/>
+          <w:kern w:val="0"/>
+          <w:sz w:val="24"/>
+        </w:rPr>
+        <w:t>用户信息、订单信息</w:t>
+      </w:r>
+      <w:r>
+        <w:rPr>
+          <w:rFonts w:ascii="宋体" w:eastAsia="宋体" w:hAnsi="宋体" w:cs="Menlo" w:hint="eastAsia"/>
+          <w:color w:val="000000"/>
+          <w:kern w:val="0"/>
+          <w:sz w:val="24"/>
+        </w:rPr>
+        <w:t>等。</w:t>
+      </w:r>
+      <w:r>
+        <w:rPr>
+          <w:rFonts w:ascii="宋体" w:eastAsia="宋体" w:hAnsi="宋体" w:cs="Menlo" w:hint="eastAsia"/>
+          <w:color w:val="000000"/>
+          <w:kern w:val="0"/>
+          <w:sz w:val="24"/>
+        </w:rPr>
+        <w:t>在同步存储业务数据的同时</w:t>
+      </w:r>
+      <w:r>
+        <w:rPr>
+          <w:rFonts w:ascii="宋体" w:eastAsia="宋体" w:hAnsi="宋体" w:cs="Menlo" w:hint="eastAsia"/>
+          <w:color w:val="000000"/>
+          <w:kern w:val="0"/>
+          <w:sz w:val="24"/>
+        </w:rPr>
+        <w:t>同步</w:t>
+      </w:r>
+      <w:r>
+        <w:rPr>
+          <w:rFonts w:ascii="宋体" w:eastAsia="宋体" w:hAnsi="宋体" w:cs="Menlo" w:hint="eastAsia"/>
+          <w:color w:val="000000"/>
+          <w:kern w:val="0"/>
+          <w:sz w:val="24"/>
+        </w:rPr>
+        <w:t>存储键</w:t>
+      </w:r>
+      <w:r>
+        <w:rPr>
+          <w:rFonts w:ascii="宋体" w:eastAsia="宋体" w:hAnsi="宋体" w:cs="Menlo" w:hint="eastAsia"/>
+          <w:color w:val="000000"/>
+          <w:kern w:val="0"/>
+          <w:sz w:val="24"/>
+        </w:rPr>
+        <w:t>到</w:t>
+      </w:r>
+      <w:r>
+        <w:rPr>
+          <w:rFonts w:ascii="宋体" w:eastAsia="宋体" w:hAnsi="宋体" w:cs="Menlo" w:hint="eastAsia"/>
+          <w:color w:val="000000"/>
+          <w:kern w:val="0"/>
+          <w:sz w:val="24"/>
+        </w:rPr>
+        <w:t>值数据库</w:t>
+      </w:r>
+      <w:r>
+        <w:rPr>
+          <w:rFonts w:ascii="宋体" w:eastAsia="宋体" w:hAnsi="宋体" w:cs="Menlo" w:hint="eastAsia"/>
+          <w:color w:val="000000"/>
+          <w:kern w:val="0"/>
+          <w:sz w:val="24"/>
+        </w:rPr>
+        <w:t>做内容缓存</w:t>
+      </w:r>
+      <w:r>
+        <w:rPr>
+          <w:rFonts w:ascii="宋体" w:eastAsia="宋体" w:hAnsi="宋体" w:cs="Menlo" w:hint="eastAsia"/>
+          <w:color w:val="000000"/>
+          <w:kern w:val="0"/>
+          <w:sz w:val="24"/>
+        </w:rPr>
+        <w:t>，需要</w:t>
+      </w:r>
+      <w:r>
+        <w:rPr>
+          <w:rFonts w:ascii="宋体" w:eastAsia="宋体" w:hAnsi="宋体" w:cs="Menlo" w:hint="eastAsia"/>
+          <w:color w:val="000000"/>
+          <w:kern w:val="0"/>
+          <w:sz w:val="24"/>
+        </w:rPr>
+        <w:t>在相关的业务节点快速的</w:t>
+      </w:r>
+      <w:r>
+        <w:rPr>
+          <w:rFonts w:ascii="宋体" w:eastAsia="宋体" w:hAnsi="宋体" w:cs="Menlo" w:hint="eastAsia"/>
+          <w:color w:val="000000"/>
+          <w:kern w:val="0"/>
+          <w:sz w:val="24"/>
+        </w:rPr>
+        <w:t>获取这些信息</w:t>
+      </w:r>
+      <w:r>
+        <w:rPr>
+          <w:rFonts w:ascii="宋体" w:eastAsia="宋体" w:hAnsi="宋体" w:cs="Menlo" w:hint="eastAsia"/>
+          <w:color w:val="000000"/>
+          <w:kern w:val="0"/>
+          <w:sz w:val="24"/>
+        </w:rPr>
+        <w:t>。</w:t>
+      </w:r>
+      <w:r>
+        <w:rPr>
+          <w:rFonts w:ascii="宋体" w:eastAsia="宋体" w:hAnsi="宋体" w:cs="Menlo" w:hint="eastAsia"/>
+          <w:color w:val="000000"/>
+          <w:kern w:val="0"/>
+          <w:sz w:val="24"/>
+        </w:rPr>
+        <w:t>比如</w:t>
+      </w:r>
+      <w:r>
+        <w:rPr>
+          <w:rFonts w:ascii="宋体" w:eastAsia="宋体" w:hAnsi="宋体" w:cs="Menlo" w:hint="eastAsia"/>
+          <w:color w:val="000000"/>
+          <w:kern w:val="0"/>
+          <w:sz w:val="24"/>
+        </w:rPr>
+        <w:t>：</w:t>
+      </w:r>
+      <w:r>
+        <w:rPr>
+          <w:rFonts w:ascii="宋体" w:eastAsia="宋体" w:hAnsi="宋体" w:cs="Menlo" w:hint="eastAsia"/>
+          <w:color w:val="000000"/>
+          <w:kern w:val="0"/>
+          <w:sz w:val="24"/>
+        </w:rPr>
+        <w:t>网关可以直接访问</w:t>
+      </w:r>
+      <w:r>
+        <w:rPr>
+          <w:rFonts w:ascii="宋体" w:eastAsia="宋体" w:hAnsi="宋体" w:cs="Menlo" w:hint="eastAsia"/>
+          <w:color w:val="000000"/>
+          <w:kern w:val="0"/>
+          <w:sz w:val="24"/>
+        </w:rPr>
+        <w:t>键</w:t>
       </w:r>
       <w:r>
         <w:rPr>
@@ -3217,7 +3409,367 @@
           <w:sz w:val="24"/>
         </w:rPr>
         <w:lastRenderedPageBreak/>
-        <w:t>可以挡掉大部分的数据库访问冲击，防止业务系统崩溃</w:t>
+        <w:t>值数据库来获取用户登录状态</w:t>
+      </w:r>
+      <w:r>
+        <w:rPr>
+          <w:rFonts w:ascii="宋体" w:eastAsia="宋体" w:hAnsi="宋体" w:cs="Menlo" w:hint="eastAsia"/>
+          <w:color w:val="000000"/>
+          <w:kern w:val="0"/>
+          <w:sz w:val="24"/>
+        </w:rPr>
+        <w:t>、以及访问权限等</w:t>
+      </w:r>
+      <w:r>
+        <w:rPr>
+          <w:rFonts w:ascii="宋体" w:eastAsia="宋体" w:hAnsi="宋体" w:cs="Menlo" w:hint="eastAsia"/>
+          <w:color w:val="000000"/>
+          <w:kern w:val="0"/>
+          <w:sz w:val="24"/>
+        </w:rPr>
+        <w:t>就可以直接通过</w:t>
+      </w:r>
+      <w:r>
+        <w:rPr>
+          <w:rFonts w:ascii="宋体" w:eastAsia="宋体" w:hAnsi="宋体" w:cs="Menlo" w:hint="eastAsia"/>
+          <w:color w:val="000000"/>
+          <w:kern w:val="0"/>
+          <w:sz w:val="24"/>
+        </w:rPr>
+        <w:t>N</w:t>
+      </w:r>
+      <w:r>
+        <w:rPr>
+          <w:rFonts w:ascii="宋体" w:eastAsia="宋体" w:hAnsi="宋体" w:cs="Menlo"/>
+          <w:color w:val="000000"/>
+          <w:kern w:val="0"/>
+          <w:sz w:val="24"/>
+        </w:rPr>
+        <w:t>oSQL</w:t>
+      </w:r>
+      <w:r>
+        <w:rPr>
+          <w:rFonts w:ascii="宋体" w:eastAsia="宋体" w:hAnsi="宋体" w:cs="Menlo" w:hint="eastAsia"/>
+          <w:color w:val="000000"/>
+          <w:kern w:val="0"/>
+          <w:sz w:val="24"/>
+        </w:rPr>
+        <w:t>数据库中</w:t>
+      </w:r>
+      <w:r>
+        <w:rPr>
+          <w:rFonts w:ascii="宋体" w:eastAsia="宋体" w:hAnsi="宋体" w:cs="Menlo" w:hint="eastAsia"/>
+          <w:color w:val="000000"/>
+          <w:kern w:val="0"/>
+          <w:sz w:val="24"/>
+        </w:rPr>
+        <w:t>查询得到进行鉴别，来抵制</w:t>
+      </w:r>
+      <w:r>
+        <w:rPr>
+          <w:rFonts w:ascii="宋体" w:eastAsia="宋体" w:hAnsi="宋体" w:cs="Menlo" w:hint="eastAsia"/>
+          <w:color w:val="000000"/>
+          <w:kern w:val="0"/>
+          <w:sz w:val="24"/>
+        </w:rPr>
+        <w:t>流量冲击</w:t>
+      </w:r>
+      <w:r>
+        <w:rPr>
+          <w:rFonts w:ascii="宋体" w:eastAsia="宋体" w:hAnsi="宋体" w:cs="Menlo" w:hint="eastAsia"/>
+          <w:color w:val="000000"/>
+          <w:kern w:val="0"/>
+          <w:sz w:val="24"/>
+        </w:rPr>
+        <w:t>、预</w:t>
+      </w:r>
+      <w:r>
+        <w:rPr>
+          <w:rFonts w:ascii="宋体" w:eastAsia="宋体" w:hAnsi="宋体" w:cs="Menlo" w:hint="eastAsia"/>
+          <w:color w:val="000000"/>
+          <w:kern w:val="0"/>
+          <w:sz w:val="24"/>
+        </w:rPr>
+        <w:t>防止</w:t>
+      </w:r>
+      <w:r>
+        <w:rPr>
+          <w:rFonts w:ascii="宋体" w:eastAsia="宋体" w:hAnsi="宋体" w:cs="Menlo" w:hint="eastAsia"/>
+          <w:color w:val="000000"/>
+          <w:kern w:val="0"/>
+          <w:sz w:val="24"/>
+        </w:rPr>
+        <w:t>爬虫，机器人等恶意攻击</w:t>
+      </w:r>
+      <w:r>
+        <w:rPr>
+          <w:rFonts w:ascii="宋体" w:eastAsia="宋体" w:hAnsi="宋体" w:cs="Menlo" w:hint="eastAsia"/>
+          <w:color w:val="000000"/>
+          <w:kern w:val="0"/>
+          <w:sz w:val="24"/>
+        </w:rPr>
+        <w:t>；</w:t>
+      </w:r>
+      <w:r>
+        <w:rPr>
+          <w:rFonts w:ascii="宋体" w:eastAsia="宋体" w:hAnsi="宋体" w:cs="Menlo" w:hint="eastAsia"/>
+          <w:color w:val="000000"/>
+          <w:kern w:val="0"/>
+          <w:sz w:val="24"/>
+        </w:rPr>
+        <w:t>位置中心需要将</w:t>
+      </w:r>
+      <w:r>
+        <w:rPr>
+          <w:rFonts w:ascii="宋体" w:eastAsia="宋体" w:hAnsi="宋体" w:cs="Menlo" w:hint="eastAsia"/>
+          <w:color w:val="000000"/>
+          <w:kern w:val="0"/>
+          <w:sz w:val="24"/>
+        </w:rPr>
+        <w:t>司机、乘客</w:t>
+      </w:r>
+      <w:r>
+        <w:rPr>
+          <w:rFonts w:ascii="宋体" w:eastAsia="宋体" w:hAnsi="宋体" w:cs="Menlo" w:hint="eastAsia"/>
+          <w:color w:val="000000"/>
+          <w:kern w:val="0"/>
+          <w:sz w:val="24"/>
+        </w:rPr>
+        <w:t>位置信息</w:t>
+      </w:r>
+      <w:r>
+        <w:rPr>
+          <w:rFonts w:ascii="宋体" w:eastAsia="宋体" w:hAnsi="宋体" w:cs="Menlo" w:hint="eastAsia"/>
+          <w:color w:val="000000"/>
+          <w:kern w:val="0"/>
+          <w:sz w:val="24"/>
+        </w:rPr>
+        <w:t>做</w:t>
+      </w:r>
+      <w:r>
+        <w:rPr>
+          <w:rFonts w:ascii="宋体" w:eastAsia="宋体" w:hAnsi="宋体" w:cs="Menlo" w:hint="eastAsia"/>
+          <w:color w:val="000000"/>
+          <w:kern w:val="0"/>
+          <w:sz w:val="24"/>
+        </w:rPr>
+        <w:t>3s一次</w:t>
+      </w:r>
+      <w:r>
+        <w:rPr>
+          <w:rFonts w:ascii="宋体" w:eastAsia="宋体" w:hAnsi="宋体" w:cs="Menlo" w:hint="eastAsia"/>
+          <w:color w:val="000000"/>
+          <w:kern w:val="0"/>
+          <w:sz w:val="24"/>
+        </w:rPr>
+        <w:t>实时上报</w:t>
+      </w:r>
+      <w:r>
+        <w:rPr>
+          <w:rFonts w:ascii="宋体" w:eastAsia="宋体" w:hAnsi="宋体" w:cs="Menlo" w:hint="eastAsia"/>
+          <w:color w:val="000000"/>
+          <w:kern w:val="0"/>
+          <w:sz w:val="24"/>
+        </w:rPr>
+        <w:t>到服务端</w:t>
+      </w:r>
+      <w:r>
+        <w:rPr>
+          <w:rFonts w:ascii="宋体" w:eastAsia="宋体" w:hAnsi="宋体" w:cs="Menlo" w:hint="eastAsia"/>
+          <w:color w:val="000000"/>
+          <w:kern w:val="0"/>
+          <w:sz w:val="24"/>
+        </w:rPr>
+        <w:t>进行存储，在派单的过程中需要获取周围的车辆信息来进行派单、以及在车辆监控</w:t>
+      </w:r>
+      <w:r>
+        <w:rPr>
+          <w:rFonts w:ascii="宋体" w:eastAsia="宋体" w:hAnsi="宋体" w:cs="Menlo" w:hint="eastAsia"/>
+          <w:color w:val="000000"/>
+          <w:kern w:val="0"/>
+          <w:sz w:val="24"/>
+        </w:rPr>
+        <w:t>平台</w:t>
+      </w:r>
+      <w:r>
+        <w:rPr>
+          <w:rFonts w:ascii="宋体" w:eastAsia="宋体" w:hAnsi="宋体" w:cs="Menlo" w:hint="eastAsia"/>
+          <w:color w:val="000000"/>
+          <w:kern w:val="0"/>
+          <w:sz w:val="24"/>
+        </w:rPr>
+        <w:t>实现行程监控</w:t>
+      </w:r>
+      <w:r>
+        <w:rPr>
+          <w:rFonts w:ascii="宋体" w:eastAsia="宋体" w:hAnsi="宋体" w:cs="Menlo" w:hint="eastAsia"/>
+          <w:color w:val="000000"/>
+          <w:kern w:val="0"/>
+          <w:sz w:val="24"/>
+        </w:rPr>
+        <w:t>，</w:t>
+      </w:r>
+      <w:r>
+        <w:rPr>
+          <w:rFonts w:ascii="宋体" w:eastAsia="宋体" w:hAnsi="宋体" w:cs="Menlo" w:hint="eastAsia"/>
+          <w:color w:val="000000"/>
+          <w:kern w:val="0"/>
+          <w:sz w:val="24"/>
+        </w:rPr>
+        <w:t>我们可以直接将这些实时信息存储到N</w:t>
+      </w:r>
+      <w:r>
+        <w:rPr>
+          <w:rFonts w:ascii="宋体" w:eastAsia="宋体" w:hAnsi="宋体" w:cs="Menlo"/>
+          <w:color w:val="000000"/>
+          <w:kern w:val="0"/>
+          <w:sz w:val="24"/>
+        </w:rPr>
+        <w:t>oSQL</w:t>
+      </w:r>
+      <w:r>
+        <w:rPr>
+          <w:rFonts w:ascii="宋体" w:eastAsia="宋体" w:hAnsi="宋体" w:cs="Menlo" w:hint="eastAsia"/>
+          <w:color w:val="000000"/>
+          <w:kern w:val="0"/>
+          <w:sz w:val="24"/>
+        </w:rPr>
+        <w:t>数据库中</w:t>
+      </w:r>
+      <w:r>
+        <w:rPr>
+          <w:rFonts w:ascii="宋体" w:eastAsia="宋体" w:hAnsi="宋体" w:cs="Menlo" w:hint="eastAsia"/>
+          <w:color w:val="000000"/>
+          <w:kern w:val="0"/>
+          <w:sz w:val="24"/>
+        </w:rPr>
+        <w:t>，</w:t>
+      </w:r>
+      <w:r>
+        <w:rPr>
+          <w:rFonts w:ascii="宋体" w:eastAsia="宋体" w:hAnsi="宋体" w:cs="Menlo" w:hint="eastAsia"/>
+          <w:color w:val="000000"/>
+          <w:kern w:val="0"/>
+          <w:sz w:val="24"/>
+        </w:rPr>
+        <w:t>我们</w:t>
+      </w:r>
+      <w:r>
+        <w:rPr>
+          <w:rFonts w:ascii="宋体" w:eastAsia="宋体" w:hAnsi="宋体" w:cs="Menlo" w:hint="eastAsia"/>
+          <w:color w:val="000000"/>
+          <w:kern w:val="0"/>
+          <w:sz w:val="24"/>
+        </w:rPr>
+        <w:t>将位置</w:t>
+      </w:r>
+      <w:r>
+        <w:rPr>
+          <w:rFonts w:ascii="宋体" w:eastAsia="宋体" w:hAnsi="宋体" w:cs="Menlo" w:hint="eastAsia"/>
+          <w:color w:val="000000"/>
+          <w:kern w:val="0"/>
+          <w:sz w:val="24"/>
+        </w:rPr>
+        <w:t>实时</w:t>
+      </w:r>
+      <w:r>
+        <w:rPr>
+          <w:rFonts w:ascii="宋体" w:eastAsia="宋体" w:hAnsi="宋体" w:cs="Menlo" w:hint="eastAsia"/>
+          <w:color w:val="000000"/>
+          <w:kern w:val="0"/>
+          <w:sz w:val="24"/>
+        </w:rPr>
+        <w:t>位置信息</w:t>
+      </w:r>
+      <w:r>
+        <w:rPr>
+          <w:rFonts w:ascii="宋体" w:eastAsia="宋体" w:hAnsi="宋体" w:cs="Menlo" w:hint="eastAsia"/>
+          <w:color w:val="000000"/>
+          <w:kern w:val="0"/>
+          <w:sz w:val="24"/>
+        </w:rPr>
+        <w:t>存储到键值数据库</w:t>
+      </w:r>
+      <w:r>
+        <w:rPr>
+          <w:rFonts w:ascii="宋体" w:eastAsia="宋体" w:hAnsi="宋体" w:cs="Menlo" w:hint="eastAsia"/>
+          <w:color w:val="000000"/>
+          <w:kern w:val="0"/>
+          <w:sz w:val="24"/>
+        </w:rPr>
+        <w:t>中</w:t>
+      </w:r>
+      <w:r>
+        <w:rPr>
+          <w:rFonts w:ascii="宋体" w:eastAsia="宋体" w:hAnsi="宋体" w:cs="Menlo" w:hint="eastAsia"/>
+          <w:color w:val="000000"/>
+          <w:kern w:val="0"/>
+          <w:sz w:val="24"/>
+        </w:rPr>
+        <w:t>，</w:t>
+      </w:r>
+      <w:r>
+        <w:rPr>
+          <w:rFonts w:ascii="宋体" w:eastAsia="宋体" w:hAnsi="宋体" w:cs="Menlo" w:hint="eastAsia"/>
+          <w:color w:val="000000"/>
+          <w:kern w:val="0"/>
+          <w:sz w:val="24"/>
+        </w:rPr>
+        <w:t>能够</w:t>
+      </w:r>
+      <w:r>
+        <w:rPr>
+          <w:rFonts w:ascii="宋体" w:eastAsia="宋体" w:hAnsi="宋体" w:cs="Menlo" w:hint="eastAsia"/>
+          <w:color w:val="000000"/>
+          <w:kern w:val="0"/>
+          <w:sz w:val="24"/>
+        </w:rPr>
+        <w:t>做到高频的读写查询</w:t>
+      </w:r>
+      <w:r>
+        <w:rPr>
+          <w:rFonts w:ascii="宋体" w:eastAsia="宋体" w:hAnsi="宋体" w:cs="Menlo" w:hint="eastAsia"/>
+          <w:color w:val="000000"/>
+          <w:kern w:val="0"/>
+          <w:sz w:val="24"/>
+        </w:rPr>
+        <w:t>，据统计比存储到关系型数据库中</w:t>
+      </w:r>
+      <w:r>
+        <w:rPr>
+          <w:rFonts w:ascii="宋体" w:eastAsia="宋体" w:hAnsi="宋体" w:cs="Menlo" w:hint="eastAsia"/>
+          <w:color w:val="000000"/>
+          <w:kern w:val="0"/>
+          <w:sz w:val="24"/>
+        </w:rPr>
+        <w:t>速度要要快10倍以上</w:t>
+      </w:r>
+      <w:r>
+        <w:rPr>
+          <w:rFonts w:ascii="宋体" w:eastAsia="宋体" w:hAnsi="宋体" w:cs="Menlo" w:hint="eastAsia"/>
+          <w:color w:val="000000"/>
+          <w:kern w:val="0"/>
+          <w:sz w:val="24"/>
+        </w:rPr>
+        <w:t>，可以</w:t>
+      </w:r>
+      <w:r>
+        <w:rPr>
+          <w:rFonts w:ascii="宋体" w:eastAsia="宋体" w:hAnsi="宋体" w:cs="Menlo" w:hint="eastAsia"/>
+          <w:color w:val="000000"/>
+          <w:kern w:val="0"/>
+          <w:sz w:val="24"/>
+        </w:rPr>
+        <w:t>有效</w:t>
+      </w:r>
+      <w:r>
+        <w:rPr>
+          <w:rFonts w:ascii="宋体" w:eastAsia="宋体" w:hAnsi="宋体" w:cs="Menlo" w:hint="eastAsia"/>
+          <w:color w:val="000000"/>
+          <w:kern w:val="0"/>
+          <w:sz w:val="24"/>
+        </w:rPr>
+        <w:t>的提升平台的吞吐量</w:t>
       </w:r>
       <w:r>
         <w:rPr>
@@ -3227,429 +3779,6 @@
           <w:sz w:val="24"/>
         </w:rPr>
         <w:t>。</w:t>
-      </w:r>
-      <w:r>
-        <w:rPr>
-          <w:rFonts w:ascii="宋体" w:eastAsia="宋体" w:hAnsi="宋体" w:cs="Menlo" w:hint="eastAsia"/>
-          <w:color w:val="000000"/>
-          <w:kern w:val="0"/>
-          <w:sz w:val="24"/>
-        </w:rPr>
-        <w:t>平台中我们将</w:t>
-      </w:r>
-      <w:r>
-        <w:rPr>
-          <w:rFonts w:ascii="宋体" w:eastAsia="宋体" w:hAnsi="宋体" w:cs="Menlo" w:hint="eastAsia"/>
-          <w:color w:val="000000"/>
-          <w:kern w:val="0"/>
-          <w:sz w:val="24"/>
-        </w:rPr>
-        <w:t>用户信息、订单信息</w:t>
-      </w:r>
-      <w:r>
-        <w:rPr>
-          <w:rFonts w:ascii="宋体" w:eastAsia="宋体" w:hAnsi="宋体" w:cs="Menlo" w:hint="eastAsia"/>
-          <w:color w:val="000000"/>
-          <w:kern w:val="0"/>
-          <w:sz w:val="24"/>
-        </w:rPr>
-        <w:t>等。</w:t>
-      </w:r>
-      <w:r>
-        <w:rPr>
-          <w:rFonts w:ascii="宋体" w:eastAsia="宋体" w:hAnsi="宋体" w:cs="Menlo" w:hint="eastAsia"/>
-          <w:color w:val="000000"/>
-          <w:kern w:val="0"/>
-          <w:sz w:val="24"/>
-        </w:rPr>
-        <w:t>在同步存储业务数据的同时</w:t>
-      </w:r>
-      <w:r>
-        <w:rPr>
-          <w:rFonts w:ascii="宋体" w:eastAsia="宋体" w:hAnsi="宋体" w:cs="Menlo" w:hint="eastAsia"/>
-          <w:color w:val="000000"/>
-          <w:kern w:val="0"/>
-          <w:sz w:val="24"/>
-        </w:rPr>
-        <w:t>同步</w:t>
-      </w:r>
-      <w:r>
-        <w:rPr>
-          <w:rFonts w:ascii="宋体" w:eastAsia="宋体" w:hAnsi="宋体" w:cs="Menlo" w:hint="eastAsia"/>
-          <w:color w:val="000000"/>
-          <w:kern w:val="0"/>
-          <w:sz w:val="24"/>
-        </w:rPr>
-        <w:t>存储键</w:t>
-      </w:r>
-      <w:r>
-        <w:rPr>
-          <w:rFonts w:ascii="宋体" w:eastAsia="宋体" w:hAnsi="宋体" w:cs="Menlo" w:hint="eastAsia"/>
-          <w:color w:val="000000"/>
-          <w:kern w:val="0"/>
-          <w:sz w:val="24"/>
-        </w:rPr>
-        <w:t>到</w:t>
-      </w:r>
-      <w:r>
-        <w:rPr>
-          <w:rFonts w:ascii="宋体" w:eastAsia="宋体" w:hAnsi="宋体" w:cs="Menlo" w:hint="eastAsia"/>
-          <w:color w:val="000000"/>
-          <w:kern w:val="0"/>
-          <w:sz w:val="24"/>
-        </w:rPr>
-        <w:t>值数据库</w:t>
-      </w:r>
-      <w:r>
-        <w:rPr>
-          <w:rFonts w:ascii="宋体" w:eastAsia="宋体" w:hAnsi="宋体" w:cs="Menlo" w:hint="eastAsia"/>
-          <w:color w:val="000000"/>
-          <w:kern w:val="0"/>
-          <w:sz w:val="24"/>
-        </w:rPr>
-        <w:t>做内容缓存</w:t>
-      </w:r>
-      <w:r>
-        <w:rPr>
-          <w:rFonts w:ascii="宋体" w:eastAsia="宋体" w:hAnsi="宋体" w:cs="Menlo" w:hint="eastAsia"/>
-          <w:color w:val="000000"/>
-          <w:kern w:val="0"/>
-          <w:sz w:val="24"/>
-        </w:rPr>
-        <w:t>，需要</w:t>
-      </w:r>
-      <w:r>
-        <w:rPr>
-          <w:rFonts w:ascii="宋体" w:eastAsia="宋体" w:hAnsi="宋体" w:cs="Menlo" w:hint="eastAsia"/>
-          <w:color w:val="000000"/>
-          <w:kern w:val="0"/>
-          <w:sz w:val="24"/>
-        </w:rPr>
-        <w:t>在相关的业务节点快速的</w:t>
-      </w:r>
-      <w:r>
-        <w:rPr>
-          <w:rFonts w:ascii="宋体" w:eastAsia="宋体" w:hAnsi="宋体" w:cs="Menlo" w:hint="eastAsia"/>
-          <w:color w:val="000000"/>
-          <w:kern w:val="0"/>
-          <w:sz w:val="24"/>
-        </w:rPr>
-        <w:t>获取这些信息</w:t>
-      </w:r>
-      <w:r>
-        <w:rPr>
-          <w:rFonts w:ascii="宋体" w:eastAsia="宋体" w:hAnsi="宋体" w:cs="Menlo" w:hint="eastAsia"/>
-          <w:color w:val="000000"/>
-          <w:kern w:val="0"/>
-          <w:sz w:val="24"/>
-        </w:rPr>
-        <w:t>。</w:t>
-      </w:r>
-      <w:r>
-        <w:rPr>
-          <w:rFonts w:ascii="宋体" w:eastAsia="宋体" w:hAnsi="宋体" w:cs="Menlo" w:hint="eastAsia"/>
-          <w:color w:val="000000"/>
-          <w:kern w:val="0"/>
-          <w:sz w:val="24"/>
-        </w:rPr>
-        <w:t>比如</w:t>
-      </w:r>
-      <w:r>
-        <w:rPr>
-          <w:rFonts w:ascii="宋体" w:eastAsia="宋体" w:hAnsi="宋体" w:cs="Menlo" w:hint="eastAsia"/>
-          <w:color w:val="000000"/>
-          <w:kern w:val="0"/>
-          <w:sz w:val="24"/>
-        </w:rPr>
-        <w:t>网关可以直接访问</w:t>
-      </w:r>
-      <w:r>
-        <w:rPr>
-          <w:rFonts w:ascii="宋体" w:eastAsia="宋体" w:hAnsi="宋体" w:cs="Menlo" w:hint="eastAsia"/>
-          <w:color w:val="000000"/>
-          <w:kern w:val="0"/>
-          <w:sz w:val="24"/>
-        </w:rPr>
-        <w:t>键值数据库来获取用户登录状态以及访问权限来</w:t>
-      </w:r>
-      <w:r>
-        <w:rPr>
-          <w:rFonts w:ascii="宋体" w:eastAsia="宋体" w:hAnsi="宋体" w:cs="Menlo" w:hint="eastAsia"/>
-          <w:color w:val="000000"/>
-          <w:kern w:val="0"/>
-          <w:sz w:val="24"/>
-        </w:rPr>
-        <w:t>来抵挡</w:t>
-      </w:r>
-      <w:r>
-        <w:rPr>
-          <w:rFonts w:ascii="宋体" w:eastAsia="宋体" w:hAnsi="宋体" w:cs="Menlo" w:hint="eastAsia"/>
-          <w:color w:val="000000"/>
-          <w:kern w:val="0"/>
-          <w:sz w:val="24"/>
-        </w:rPr>
-        <w:t>后端服务的流量冲击</w:t>
-      </w:r>
-      <w:r>
-        <w:rPr>
-          <w:rFonts w:ascii="宋体" w:eastAsia="宋体" w:hAnsi="宋体" w:cs="Menlo" w:hint="eastAsia"/>
-          <w:color w:val="000000"/>
-          <w:kern w:val="0"/>
-          <w:sz w:val="24"/>
-        </w:rPr>
-        <w:t>，防止</w:t>
-      </w:r>
-      <w:r>
-        <w:rPr>
-          <w:rFonts w:ascii="宋体" w:eastAsia="宋体" w:hAnsi="宋体" w:cs="Menlo" w:hint="eastAsia"/>
-          <w:color w:val="000000"/>
-          <w:kern w:val="0"/>
-          <w:sz w:val="24"/>
-        </w:rPr>
-        <w:t>爬虫，机器人等恶意攻击</w:t>
-      </w:r>
-      <w:r>
-        <w:rPr>
-          <w:rFonts w:ascii="宋体" w:eastAsia="宋体" w:hAnsi="宋体" w:cs="Menlo" w:hint="eastAsia"/>
-          <w:color w:val="000000"/>
-          <w:kern w:val="0"/>
-          <w:sz w:val="24"/>
-        </w:rPr>
-        <w:t>。</w:t>
-      </w:r>
-      <w:r>
-        <w:rPr>
-          <w:rFonts w:ascii="宋体" w:eastAsia="宋体" w:hAnsi="宋体" w:cs="Menlo" w:hint="eastAsia"/>
-          <w:color w:val="000000"/>
-          <w:kern w:val="0"/>
-          <w:sz w:val="24"/>
-        </w:rPr>
-        <w:t>还有在</w:t>
-      </w:r>
-      <w:r>
-        <w:rPr>
-          <w:rFonts w:ascii="宋体" w:eastAsia="宋体" w:hAnsi="宋体" w:cs="Menlo" w:hint="eastAsia"/>
-          <w:color w:val="000000"/>
-          <w:kern w:val="0"/>
-          <w:sz w:val="24"/>
-        </w:rPr>
-        <w:t>位置中心需要将</w:t>
-      </w:r>
-      <w:r>
-        <w:rPr>
-          <w:rFonts w:ascii="宋体" w:eastAsia="宋体" w:hAnsi="宋体" w:cs="Menlo" w:hint="eastAsia"/>
-          <w:color w:val="000000"/>
-          <w:kern w:val="0"/>
-          <w:sz w:val="24"/>
-        </w:rPr>
-        <w:t>司机、乘客</w:t>
-      </w:r>
-      <w:r>
-        <w:rPr>
-          <w:rFonts w:ascii="宋体" w:eastAsia="宋体" w:hAnsi="宋体" w:cs="Menlo" w:hint="eastAsia"/>
-          <w:color w:val="000000"/>
-          <w:kern w:val="0"/>
-          <w:sz w:val="24"/>
-        </w:rPr>
-        <w:t>位置信息</w:t>
-      </w:r>
-      <w:r>
-        <w:rPr>
-          <w:rFonts w:ascii="宋体" w:eastAsia="宋体" w:hAnsi="宋体" w:cs="Menlo" w:hint="eastAsia"/>
-          <w:color w:val="000000"/>
-          <w:kern w:val="0"/>
-          <w:sz w:val="24"/>
-        </w:rPr>
-        <w:t>做</w:t>
-      </w:r>
-      <w:r>
-        <w:rPr>
-          <w:rFonts w:ascii="宋体" w:eastAsia="宋体" w:hAnsi="宋体" w:cs="Menlo" w:hint="eastAsia"/>
-          <w:color w:val="000000"/>
-          <w:kern w:val="0"/>
-          <w:sz w:val="24"/>
-        </w:rPr>
-        <w:t>3s吃一次</w:t>
-      </w:r>
-      <w:r>
-        <w:rPr>
-          <w:rFonts w:ascii="宋体" w:eastAsia="宋体" w:hAnsi="宋体" w:cs="Menlo" w:hint="eastAsia"/>
-          <w:color w:val="000000"/>
-          <w:kern w:val="0"/>
-          <w:sz w:val="24"/>
-        </w:rPr>
-        <w:t>实时上报</w:t>
-      </w:r>
-      <w:r>
-        <w:rPr>
-          <w:rFonts w:ascii="宋体" w:eastAsia="宋体" w:hAnsi="宋体" w:cs="Menlo" w:hint="eastAsia"/>
-          <w:color w:val="000000"/>
-          <w:kern w:val="0"/>
-          <w:sz w:val="24"/>
-        </w:rPr>
-        <w:t>到服务端实现行程监控</w:t>
-      </w:r>
-      <w:r>
-        <w:rPr>
-          <w:rFonts w:ascii="宋体" w:eastAsia="宋体" w:hAnsi="宋体" w:cs="Menlo" w:hint="eastAsia"/>
-          <w:color w:val="000000"/>
-          <w:kern w:val="0"/>
-          <w:sz w:val="24"/>
-        </w:rPr>
-        <w:t>，</w:t>
-      </w:r>
-      <w:r>
-        <w:rPr>
-          <w:rFonts w:ascii="宋体" w:eastAsia="宋体" w:hAnsi="宋体" w:cs="Menlo" w:hint="eastAsia"/>
-          <w:color w:val="000000"/>
-          <w:kern w:val="0"/>
-          <w:sz w:val="24"/>
-        </w:rPr>
-        <w:t>由于业务数据库的资源非常宝贵，</w:t>
-      </w:r>
-      <w:r>
-        <w:rPr>
-          <w:rFonts w:ascii="宋体" w:eastAsia="宋体" w:hAnsi="宋体" w:cs="Menlo" w:hint="eastAsia"/>
-          <w:color w:val="000000"/>
-          <w:kern w:val="0"/>
-          <w:sz w:val="24"/>
-        </w:rPr>
-        <w:t>我们</w:t>
-      </w:r>
-      <w:r>
-        <w:rPr>
-          <w:rFonts w:ascii="宋体" w:eastAsia="宋体" w:hAnsi="宋体" w:cs="Menlo" w:hint="eastAsia"/>
-          <w:color w:val="000000"/>
-          <w:kern w:val="0"/>
-          <w:sz w:val="24"/>
-        </w:rPr>
-        <w:t>将位置</w:t>
-      </w:r>
-      <w:r>
-        <w:rPr>
-          <w:rFonts w:ascii="宋体" w:eastAsia="宋体" w:hAnsi="宋体" w:cs="Menlo" w:hint="eastAsia"/>
-          <w:color w:val="000000"/>
-          <w:kern w:val="0"/>
-          <w:sz w:val="24"/>
-        </w:rPr>
-        <w:t>实时</w:t>
-      </w:r>
-      <w:r>
-        <w:rPr>
-          <w:rFonts w:ascii="宋体" w:eastAsia="宋体" w:hAnsi="宋体" w:cs="Menlo" w:hint="eastAsia"/>
-          <w:color w:val="000000"/>
-          <w:kern w:val="0"/>
-          <w:sz w:val="24"/>
-        </w:rPr>
-        <w:t>位置信息</w:t>
-      </w:r>
-      <w:r>
-        <w:rPr>
-          <w:rFonts w:ascii="宋体" w:eastAsia="宋体" w:hAnsi="宋体" w:cs="Menlo" w:hint="eastAsia"/>
-          <w:color w:val="000000"/>
-          <w:kern w:val="0"/>
-          <w:sz w:val="24"/>
-        </w:rPr>
-        <w:t>存储到键值数据库</w:t>
-      </w:r>
-      <w:r>
-        <w:rPr>
-          <w:rFonts w:ascii="宋体" w:eastAsia="宋体" w:hAnsi="宋体" w:cs="Menlo" w:hint="eastAsia"/>
-          <w:color w:val="000000"/>
-          <w:kern w:val="0"/>
-          <w:sz w:val="24"/>
-        </w:rPr>
-        <w:t>中</w:t>
-      </w:r>
-      <w:r>
-        <w:rPr>
-          <w:rFonts w:ascii="宋体" w:eastAsia="宋体" w:hAnsi="宋体" w:cs="Menlo" w:hint="eastAsia"/>
-          <w:color w:val="000000"/>
-          <w:kern w:val="0"/>
-          <w:sz w:val="24"/>
-        </w:rPr>
-        <w:t>，</w:t>
-      </w:r>
-      <w:r>
-        <w:rPr>
-          <w:rFonts w:ascii="宋体" w:eastAsia="宋体" w:hAnsi="宋体" w:cs="Menlo" w:hint="eastAsia"/>
-          <w:color w:val="000000"/>
-          <w:kern w:val="0"/>
-          <w:sz w:val="24"/>
-        </w:rPr>
-        <w:t>能够</w:t>
-      </w:r>
-      <w:r>
-        <w:rPr>
-          <w:rFonts w:ascii="宋体" w:eastAsia="宋体" w:hAnsi="宋体" w:cs="Menlo" w:hint="eastAsia"/>
-          <w:color w:val="000000"/>
-          <w:kern w:val="0"/>
-          <w:sz w:val="24"/>
-        </w:rPr>
-        <w:t>做到高频的读写查询</w:t>
-      </w:r>
-      <w:r>
-        <w:rPr>
-          <w:rFonts w:ascii="宋体" w:eastAsia="宋体" w:hAnsi="宋体" w:cs="Menlo" w:hint="eastAsia"/>
-          <w:color w:val="000000"/>
-          <w:kern w:val="0"/>
-          <w:sz w:val="24"/>
-        </w:rPr>
-        <w:t>，据统计比存储到关系型数据库中</w:t>
-      </w:r>
-      <w:r>
-        <w:rPr>
-          <w:rFonts w:ascii="宋体" w:eastAsia="宋体" w:hAnsi="宋体" w:cs="Menlo" w:hint="eastAsia"/>
-          <w:color w:val="000000"/>
-          <w:kern w:val="0"/>
-          <w:sz w:val="24"/>
-        </w:rPr>
-        <w:t>速度要要快10倍以上</w:t>
-      </w:r>
-      <w:r>
-        <w:rPr>
-          <w:rFonts w:ascii="宋体" w:eastAsia="宋体" w:hAnsi="宋体" w:cs="Menlo" w:hint="eastAsia"/>
-          <w:color w:val="000000"/>
-          <w:kern w:val="0"/>
-          <w:sz w:val="24"/>
-        </w:rPr>
-        <w:t>，可以</w:t>
-      </w:r>
-      <w:r>
-        <w:rPr>
-          <w:rFonts w:ascii="宋体" w:eastAsia="宋体" w:hAnsi="宋体" w:cs="Menlo" w:hint="eastAsia"/>
-          <w:color w:val="000000"/>
-          <w:kern w:val="0"/>
-          <w:sz w:val="24"/>
-        </w:rPr>
-        <w:t>有效</w:t>
-      </w:r>
-      <w:r>
-        <w:rPr>
-          <w:rFonts w:ascii="宋体" w:eastAsia="宋体" w:hAnsi="宋体" w:cs="Menlo" w:hint="eastAsia"/>
-          <w:color w:val="000000"/>
-          <w:kern w:val="0"/>
-          <w:sz w:val="24"/>
-        </w:rPr>
-        <w:t>的提升平台的吞吐量</w:t>
-      </w:r>
-      <w:r>
-        <w:rPr>
-          <w:rFonts w:ascii="宋体" w:eastAsia="宋体" w:hAnsi="宋体" w:cs="Menlo" w:hint="eastAsia"/>
-          <w:color w:val="000000"/>
-          <w:kern w:val="0"/>
-          <w:sz w:val="24"/>
-        </w:rPr>
-        <w:t>。</w:t>
-      </w:r>
-      <w:r>
-        <w:rPr>
-          <w:rFonts w:ascii="宋体" w:eastAsia="宋体" w:hAnsi="宋体" w:cs="Menlo" w:hint="eastAsia"/>
-          <w:color w:val="000000"/>
-          <w:kern w:val="0"/>
-          <w:sz w:val="24"/>
-        </w:rPr>
-        <w:t>【100字】</w:t>
       </w:r>
     </w:p>
     <w:p>
@@ -3691,16 +3820,7 @@
           <w:kern w:val="0"/>
           <w:sz w:val="24"/>
         </w:rPr>
-        <w:t>通过键值数据库</w:t>
-      </w:r>
-      <w:r>
-        <w:rPr>
-          <w:rFonts w:ascii="宋体" w:eastAsia="宋体" w:hAnsi="宋体" w:cs="Menlo" w:hint="eastAsia"/>
-          <w:color w:val="000000"/>
-          <w:kern w:val="0"/>
-          <w:sz w:val="24"/>
-        </w:rPr>
-        <w:t>节约服务器的运维成本</w:t>
+        <w:t>高水平拓展能力和低端硬件集群</w:t>
       </w:r>
       <w:r>
         <w:rPr>
@@ -3718,133 +3838,79 @@
           <w:kern w:val="0"/>
           <w:sz w:val="24"/>
         </w:rPr>
-        <w:t>如我们在以前需要高配置的小型机来支持</w:t>
-      </w:r>
-      <w:r>
-        <w:rPr>
-          <w:rFonts w:ascii="宋体" w:eastAsia="宋体" w:hAnsi="宋体" w:cs="Menlo" w:hint="eastAsia"/>
-          <w:color w:val="000000"/>
-          <w:kern w:val="0"/>
-          <w:sz w:val="24"/>
-        </w:rPr>
-        <w:t>业务</w:t>
-      </w:r>
-      <w:r>
-        <w:rPr>
-          <w:rFonts w:ascii="宋体" w:eastAsia="宋体" w:hAnsi="宋体" w:cs="Menlo" w:hint="eastAsia"/>
-          <w:color w:val="000000"/>
-          <w:kern w:val="0"/>
-          <w:sz w:val="24"/>
-        </w:rPr>
-        <w:t>运行，如果遇到</w:t>
-      </w:r>
-      <w:r>
-        <w:rPr>
-          <w:rFonts w:ascii="宋体" w:eastAsia="宋体" w:hAnsi="宋体" w:cs="Menlo" w:hint="eastAsia"/>
-          <w:color w:val="000000"/>
-          <w:kern w:val="0"/>
-          <w:sz w:val="24"/>
-        </w:rPr>
-        <w:t>拓容，有需要去采购更加高规格、高配置得服务器来</w:t>
-      </w:r>
-      <w:r>
-        <w:rPr>
-          <w:rFonts w:ascii="宋体" w:eastAsia="宋体" w:hAnsi="宋体" w:cs="Menlo" w:hint="eastAsia"/>
-          <w:color w:val="000000"/>
-          <w:kern w:val="0"/>
-          <w:sz w:val="24"/>
-        </w:rPr>
-        <w:t>解决，</w:t>
-      </w:r>
-      <w:r>
-        <w:rPr>
-          <w:rFonts w:ascii="宋体" w:eastAsia="宋体" w:hAnsi="宋体" w:cs="Menlo" w:hint="eastAsia"/>
-          <w:color w:val="000000"/>
-          <w:kern w:val="0"/>
-          <w:sz w:val="24"/>
-        </w:rPr>
-        <w:t>由于这个</w:t>
-      </w:r>
-      <w:r>
-        <w:rPr>
-          <w:rFonts w:ascii="宋体" w:eastAsia="宋体" w:hAnsi="宋体" w:cs="Menlo" w:hint="eastAsia"/>
-          <w:color w:val="000000"/>
-          <w:kern w:val="0"/>
-          <w:sz w:val="24"/>
-        </w:rPr>
-        <w:t>环节</w:t>
-      </w:r>
-      <w:r>
-        <w:rPr>
-          <w:rFonts w:ascii="宋体" w:eastAsia="宋体" w:hAnsi="宋体" w:cs="Menlo" w:hint="eastAsia"/>
-          <w:color w:val="000000"/>
-          <w:kern w:val="0"/>
-          <w:sz w:val="24"/>
-        </w:rPr>
-        <w:t>涉及到资金问题，</w:t>
-      </w:r>
-      <w:r>
-        <w:rPr>
-          <w:rFonts w:ascii="宋体" w:eastAsia="宋体" w:hAnsi="宋体" w:cs="Menlo" w:hint="eastAsia"/>
-          <w:color w:val="000000"/>
-          <w:kern w:val="0"/>
-          <w:sz w:val="24"/>
-        </w:rPr>
-        <w:t>且对于替换下来的服务器资源也只能闲置，使得</w:t>
-      </w:r>
-      <w:r>
-        <w:rPr>
-          <w:rFonts w:ascii="宋体" w:eastAsia="宋体" w:hAnsi="宋体" w:cs="Menlo" w:hint="eastAsia"/>
-          <w:color w:val="000000"/>
-          <w:kern w:val="0"/>
-          <w:sz w:val="24"/>
-        </w:rPr>
-        <w:t>每次都需要走很长的审批流程使得拓容的周期拉得非常的长。</w:t>
-      </w:r>
-      <w:r>
-        <w:rPr>
-          <w:rFonts w:ascii="宋体" w:eastAsia="宋体" w:hAnsi="宋体" w:cs="Menlo" w:hint="eastAsia"/>
-          <w:color w:val="000000"/>
-          <w:kern w:val="0"/>
-          <w:sz w:val="24"/>
-        </w:rPr>
-        <w:t>并且</w:t>
-      </w:r>
-      <w:r>
-        <w:rPr>
-          <w:rFonts w:ascii="宋体" w:eastAsia="宋体" w:hAnsi="宋体" w:cs="Menlo" w:hint="eastAsia"/>
-          <w:color w:val="000000"/>
-          <w:kern w:val="0"/>
-          <w:sz w:val="24"/>
-        </w:rPr>
-        <w:t>平台的运维和管理成本非常的</w:t>
-      </w:r>
-      <w:r>
-        <w:rPr>
-          <w:rFonts w:ascii="宋体" w:eastAsia="宋体" w:hAnsi="宋体" w:cs="Menlo" w:hint="eastAsia"/>
-          <w:color w:val="000000"/>
-          <w:kern w:val="0"/>
-          <w:sz w:val="24"/>
-        </w:rPr>
-        <w:t>高。</w:t>
-      </w:r>
-      <w:r>
-        <w:rPr>
-          <w:rFonts w:ascii="宋体" w:eastAsia="宋体" w:hAnsi="宋体" w:cs="Menlo" w:hint="eastAsia"/>
-          <w:color w:val="000000"/>
-          <w:kern w:val="0"/>
-          <w:sz w:val="24"/>
-        </w:rPr>
-        <w:t>现在</w:t>
-      </w:r>
-      <w:r>
-        <w:rPr>
-          <w:rFonts w:ascii="宋体" w:eastAsia="宋体" w:hAnsi="宋体" w:cs="Menlo" w:hint="eastAsia"/>
-          <w:color w:val="000000"/>
-          <w:kern w:val="0"/>
-          <w:sz w:val="24"/>
-        </w:rPr>
-        <w:t>采用</w:t>
+        <w:t>N</w:t>
+      </w:r>
+      <w:r>
+        <w:rPr>
+          <w:rFonts w:ascii="宋体" w:eastAsia="宋体" w:hAnsi="宋体" w:cs="Menlo"/>
+          <w:color w:val="000000"/>
+          <w:kern w:val="0"/>
+          <w:sz w:val="24"/>
+        </w:rPr>
+        <w:t>oSQL</w:t>
+      </w:r>
+      <w:r>
+        <w:rPr>
+          <w:rFonts w:ascii="宋体" w:eastAsia="宋体" w:hAnsi="宋体" w:cs="Menlo" w:hint="eastAsia"/>
+          <w:color w:val="000000"/>
+          <w:kern w:val="0"/>
+          <w:sz w:val="24"/>
+        </w:rPr>
+        <w:t>数据库能够很好的进行水平拓展，</w:t>
+      </w:r>
+      <w:r>
+        <w:rPr>
+          <w:rFonts w:ascii="宋体" w:eastAsia="宋体" w:hAnsi="宋体" w:cs="Menlo" w:hint="eastAsia"/>
+          <w:color w:val="000000"/>
+          <w:kern w:val="0"/>
+          <w:sz w:val="24"/>
+        </w:rPr>
+        <w:t>快速的提升系统性能。</w:t>
+      </w:r>
+      <w:r>
+        <w:rPr>
+          <w:rFonts w:ascii="宋体" w:eastAsia="宋体" w:hAnsi="宋体" w:cs="Menlo" w:hint="eastAsia"/>
+          <w:color w:val="000000"/>
+          <w:kern w:val="0"/>
+          <w:sz w:val="24"/>
+        </w:rPr>
+        <w:t>和</w:t>
+      </w:r>
+      <w:r>
+        <w:rPr>
+          <w:rFonts w:ascii="宋体" w:eastAsia="宋体" w:hAnsi="宋体" w:cs="Menlo" w:hint="eastAsia"/>
+          <w:color w:val="000000"/>
+          <w:kern w:val="0"/>
+          <w:sz w:val="24"/>
+        </w:rPr>
+        <w:t>关系型数据库集群方式不同。这种拓展不需要很大的代价。而基于低端硬件的设计理念为采用</w:t>
+      </w:r>
+      <w:r>
+        <w:rPr>
+          <w:rFonts w:ascii="宋体" w:eastAsia="宋体" w:hAnsi="宋体" w:cs="Menlo"/>
+          <w:color w:val="000000"/>
+          <w:kern w:val="0"/>
+          <w:sz w:val="24"/>
+        </w:rPr>
+        <w:t>NoSQL</w:t>
+      </w:r>
+      <w:r>
+        <w:rPr>
+          <w:rFonts w:ascii="宋体" w:eastAsia="宋体" w:hAnsi="宋体" w:cs="Menlo" w:hint="eastAsia"/>
+          <w:color w:val="000000"/>
+          <w:kern w:val="0"/>
+          <w:sz w:val="24"/>
+        </w:rPr>
+        <w:t>数据库节省很多硬件的上的开销。</w:t>
+      </w:r>
+      <w:r>
+        <w:rPr>
+          <w:rFonts w:ascii="宋体" w:eastAsia="宋体" w:hAnsi="宋体" w:cs="Menlo" w:hint="eastAsia"/>
+          <w:color w:val="000000"/>
+          <w:kern w:val="0"/>
+          <w:sz w:val="24"/>
+        </w:rPr>
+        <w:t>例如：我们在项目使用两台普通的服务器做一个</w:t>
       </w:r>
       <w:r>
         <w:rPr>
@@ -3855,59 +3921,43 @@
         </w:rPr>
         <w:t>键值数据库</w:t>
       </w:r>
-      <w:r>
-        <w:rPr>
-          <w:rFonts w:ascii="宋体" w:eastAsia="宋体" w:hAnsi="宋体" w:cs="Menlo" w:hint="eastAsia"/>
-          <w:color w:val="000000"/>
-          <w:kern w:val="0"/>
-          <w:sz w:val="24"/>
-        </w:rPr>
-        <w:t>服务器的</w:t>
-      </w:r>
-      <w:r>
-        <w:rPr>
-          <w:rFonts w:ascii="宋体" w:eastAsia="宋体" w:hAnsi="宋体" w:cs="Menlo" w:hint="eastAsia"/>
-          <w:color w:val="000000"/>
-          <w:kern w:val="0"/>
-          <w:sz w:val="24"/>
-        </w:rPr>
-        <w:t>它本</w:t>
-      </w:r>
-      <w:r>
-        <w:rPr>
-          <w:rFonts w:ascii="宋体" w:eastAsia="宋体" w:hAnsi="宋体" w:cs="Menlo" w:hint="eastAsia"/>
-          <w:color w:val="000000"/>
-          <w:kern w:val="0"/>
-          <w:sz w:val="24"/>
-        </w:rPr>
-        <w:t>身</w:t>
-      </w:r>
-      <w:r>
-        <w:rPr>
-          <w:rFonts w:ascii="宋体" w:eastAsia="宋体" w:hAnsi="宋体" w:cs="Menlo" w:hint="eastAsia"/>
-          <w:color w:val="000000"/>
-          <w:kern w:val="0"/>
-          <w:sz w:val="24"/>
-        </w:rPr>
-        <w:t>具有</w:t>
-      </w:r>
-      <w:r>
-        <w:rPr>
-          <w:rFonts w:ascii="宋体" w:eastAsia="宋体" w:hAnsi="宋体" w:cs="Menlo" w:hint="eastAsia"/>
-          <w:color w:val="000000"/>
-          <w:kern w:val="0"/>
-          <w:sz w:val="24"/>
-        </w:rPr>
-        <w:t>高水平拓展和低端硬件集群</w:t>
-      </w:r>
-      <w:r>
-        <w:rPr>
-          <w:rFonts w:ascii="宋体" w:eastAsia="宋体" w:hAnsi="宋体" w:cs="Menlo" w:hint="eastAsia"/>
-          <w:color w:val="000000"/>
-          <w:kern w:val="0"/>
-          <w:sz w:val="24"/>
-        </w:rPr>
-        <w:t>的特征</w:t>
+      <w:proofErr w:type="spellStart"/>
+      <w:r>
+        <w:rPr>
+          <w:rFonts w:ascii="宋体" w:eastAsia="宋体" w:hAnsi="宋体" w:cs="Menlo" w:hint="eastAsia"/>
+          <w:color w:val="000000"/>
+          <w:kern w:val="0"/>
+          <w:sz w:val="24"/>
+        </w:rPr>
+        <w:t>R</w:t>
+      </w:r>
+      <w:r>
+        <w:rPr>
+          <w:rFonts w:ascii="宋体" w:eastAsia="宋体" w:hAnsi="宋体" w:cs="Menlo"/>
+          <w:color w:val="000000"/>
+          <w:kern w:val="0"/>
+          <w:sz w:val="24"/>
+        </w:rPr>
+        <w:t>edis</w:t>
+      </w:r>
+      <w:proofErr w:type="spellEnd"/>
+      <w:r>
+        <w:rPr>
+          <w:rFonts w:ascii="宋体" w:eastAsia="宋体" w:hAnsi="宋体" w:cs="Menlo" w:hint="eastAsia"/>
+          <w:color w:val="000000"/>
+          <w:kern w:val="0"/>
+          <w:sz w:val="24"/>
+        </w:rPr>
+        <w:t>的集群</w:t>
+      </w:r>
+      <w:r>
+        <w:rPr>
+          <w:rFonts w:ascii="宋体" w:eastAsia="宋体" w:hAnsi="宋体" w:cs="Menlo" w:hint="eastAsia"/>
+          <w:color w:val="000000"/>
+          <w:kern w:val="0"/>
+          <w:sz w:val="24"/>
+        </w:rPr>
+        <w:t>就可以支撑线上的业务</w:t>
       </w:r>
       <w:r>
         <w:rPr>
@@ -3925,115 +3975,7 @@
           <w:kern w:val="0"/>
           <w:sz w:val="24"/>
         </w:rPr>
-        <w:t>我们可以使用</w:t>
-      </w:r>
-      <w:r>
-        <w:rPr>
-          <w:rFonts w:ascii="宋体" w:eastAsia="宋体" w:hAnsi="宋体" w:cs="Menlo" w:hint="eastAsia"/>
-          <w:color w:val="000000"/>
-          <w:kern w:val="0"/>
-          <w:sz w:val="24"/>
-        </w:rPr>
-        <w:t>之前</w:t>
-      </w:r>
-      <w:r>
-        <w:rPr>
-          <w:rFonts w:ascii="宋体" w:eastAsia="宋体" w:hAnsi="宋体" w:cs="Menlo" w:hint="eastAsia"/>
-          <w:color w:val="000000"/>
-          <w:kern w:val="0"/>
-          <w:sz w:val="24"/>
-        </w:rPr>
-        <w:t>淘汰</w:t>
-      </w:r>
-      <w:r>
-        <w:rPr>
-          <w:rFonts w:ascii="宋体" w:eastAsia="宋体" w:hAnsi="宋体" w:cs="Menlo" w:hint="eastAsia"/>
-          <w:color w:val="000000"/>
-          <w:kern w:val="0"/>
-          <w:sz w:val="24"/>
-        </w:rPr>
-        <w:t>、闲置</w:t>
-      </w:r>
-      <w:r>
-        <w:rPr>
-          <w:rFonts w:ascii="宋体" w:eastAsia="宋体" w:hAnsi="宋体" w:cs="Menlo" w:hint="eastAsia"/>
-          <w:color w:val="000000"/>
-          <w:kern w:val="0"/>
-          <w:sz w:val="24"/>
-        </w:rPr>
-        <w:t>的服务器来做</w:t>
-      </w:r>
-      <w:r>
-        <w:rPr>
-          <w:rFonts w:ascii="宋体" w:eastAsia="宋体" w:hAnsi="宋体" w:cs="Menlo" w:hint="eastAsia"/>
-          <w:color w:val="000000"/>
-          <w:kern w:val="0"/>
-          <w:sz w:val="24"/>
-        </w:rPr>
-        <w:t>键值数据库服务器</w:t>
-      </w:r>
-      <w:r>
-        <w:rPr>
-          <w:rFonts w:ascii="宋体" w:eastAsia="宋体" w:hAnsi="宋体" w:cs="Menlo" w:hint="eastAsia"/>
-          <w:color w:val="000000"/>
-          <w:kern w:val="0"/>
-          <w:sz w:val="24"/>
-        </w:rPr>
-        <w:t>集群</w:t>
-      </w:r>
-      <w:r>
-        <w:rPr>
-          <w:rFonts w:ascii="宋体" w:eastAsia="宋体" w:hAnsi="宋体" w:cs="Menlo" w:hint="eastAsia"/>
-          <w:color w:val="000000"/>
-          <w:kern w:val="0"/>
-          <w:sz w:val="24"/>
-        </w:rPr>
-        <w:t>，这样避免了资源的浪费，</w:t>
-      </w:r>
-      <w:r>
-        <w:rPr>
-          <w:rFonts w:ascii="宋体" w:eastAsia="宋体" w:hAnsi="宋体" w:cs="Menlo" w:hint="eastAsia"/>
-          <w:color w:val="000000"/>
-          <w:kern w:val="0"/>
-          <w:sz w:val="24"/>
-        </w:rPr>
-        <w:t>节约了公司的运维成本，</w:t>
-      </w:r>
-      <w:r>
-        <w:rPr>
-          <w:rFonts w:ascii="宋体" w:eastAsia="宋体" w:hAnsi="宋体" w:cs="Menlo" w:hint="eastAsia"/>
-          <w:color w:val="000000"/>
-          <w:kern w:val="0"/>
-          <w:sz w:val="24"/>
-        </w:rPr>
-        <w:t>而且键值数据库的安装维护也</w:t>
-      </w:r>
-      <w:r>
-        <w:rPr>
-          <w:rFonts w:ascii="宋体" w:eastAsia="宋体" w:hAnsi="宋体" w:cs="Menlo" w:hint="eastAsia"/>
-          <w:color w:val="000000"/>
-          <w:kern w:val="0"/>
-          <w:sz w:val="24"/>
-        </w:rPr>
-        <w:t>极其简单，得到了运维部门的极大支持</w:t>
-      </w:r>
-      <w:r>
-        <w:rPr>
-          <w:rFonts w:ascii="宋体" w:eastAsia="宋体" w:hAnsi="宋体" w:cs="Menlo" w:hint="eastAsia"/>
-          <w:color w:val="000000"/>
-          <w:kern w:val="0"/>
-          <w:sz w:val="24"/>
-        </w:rPr>
-        <w:t>，也得到了上级领导的认可</w:t>
-      </w:r>
-      <w:r>
-        <w:rPr>
-          <w:rFonts w:ascii="宋体" w:eastAsia="宋体" w:hAnsi="宋体" w:cs="Menlo" w:hint="eastAsia"/>
-          <w:color w:val="000000"/>
-          <w:kern w:val="0"/>
-          <w:sz w:val="24"/>
-        </w:rPr>
-        <w:t>和支持</w:t>
+        <w:t>我们可以使用之前替换下来的闲置资源。而且它的安装也是非常的简单不是特别依赖专门的DBA人员来维护</w:t>
       </w:r>
       <w:r>
         <w:rPr>
@@ -4051,7 +3993,126 @@
           <w:kern w:val="0"/>
           <w:sz w:val="24"/>
         </w:rPr>
-        <w:t>【100字】</w:t>
+        <w:t>这样</w:t>
+      </w:r>
+      <w:r>
+        <w:rPr>
+          <w:rFonts w:ascii="宋体" w:eastAsia="宋体" w:hAnsi="宋体" w:cs="Menlo" w:hint="eastAsia"/>
+          <w:color w:val="000000"/>
+          <w:kern w:val="0"/>
+          <w:sz w:val="24"/>
+        </w:rPr>
+        <w:t>综合的利用了公司的服务器资源也避免了资源的浪费的到了运维部门的支持，同时也得到了领导的认可和支持。</w:t>
+      </w:r>
+      <w:r>
+        <w:rPr>
+          <w:rFonts w:ascii="宋体" w:eastAsia="宋体" w:hAnsi="宋体" w:cs="Menlo" w:hint="eastAsia"/>
+          <w:color w:val="000000"/>
+          <w:kern w:val="0"/>
+          <w:sz w:val="24"/>
+        </w:rPr>
+        <w:t>例如：我们在</w:t>
+      </w:r>
+      <w:r>
+        <w:rPr>
+          <w:rFonts w:ascii="宋体" w:eastAsia="宋体" w:hAnsi="宋体" w:cs="Menlo" w:hint="eastAsia"/>
+          <w:color w:val="000000"/>
+          <w:kern w:val="0"/>
+          <w:sz w:val="24"/>
+        </w:rPr>
+        <w:t>春运高峰</w:t>
+      </w:r>
+      <w:r>
+        <w:rPr>
+          <w:rFonts w:ascii="宋体" w:eastAsia="宋体" w:hAnsi="宋体" w:cs="Menlo" w:hint="eastAsia"/>
+          <w:color w:val="000000"/>
+          <w:kern w:val="0"/>
+          <w:sz w:val="24"/>
+        </w:rPr>
+        <w:t>的时候提前</w:t>
+      </w:r>
+      <w:r>
+        <w:rPr>
+          <w:rFonts w:ascii="宋体" w:eastAsia="宋体" w:hAnsi="宋体" w:cs="Menlo" w:hint="eastAsia"/>
+          <w:color w:val="000000"/>
+          <w:kern w:val="0"/>
+          <w:sz w:val="24"/>
+        </w:rPr>
+        <w:t>增加了一台</w:t>
+      </w:r>
+      <w:r>
+        <w:rPr>
+          <w:rFonts w:ascii="宋体" w:eastAsia="宋体" w:hAnsi="宋体" w:cs="Menlo"/>
+          <w:color w:val="000000"/>
+          <w:kern w:val="0"/>
+          <w:sz w:val="24"/>
+        </w:rPr>
+        <w:t>NoSQL</w:t>
+      </w:r>
+      <w:r>
+        <w:rPr>
+          <w:rFonts w:ascii="宋体" w:eastAsia="宋体" w:hAnsi="宋体" w:cs="Menlo" w:hint="eastAsia"/>
+          <w:color w:val="000000"/>
+          <w:kern w:val="0"/>
+          <w:sz w:val="24"/>
+        </w:rPr>
+        <w:t>服务器</w:t>
+      </w:r>
+      <w:r>
+        <w:rPr>
+          <w:rFonts w:ascii="宋体" w:eastAsia="宋体" w:hAnsi="宋体" w:cs="Menlo" w:hint="eastAsia"/>
+          <w:color w:val="000000"/>
+          <w:kern w:val="0"/>
+          <w:sz w:val="24"/>
+        </w:rPr>
+        <w:t>就能够顺利的支撑业务的正常运行。</w:t>
+      </w:r>
+      <w:r>
+        <w:rPr>
+          <w:rFonts w:ascii="宋体" w:eastAsia="宋体" w:hAnsi="宋体" w:cs="Menlo" w:hint="eastAsia"/>
+          <w:color w:val="000000"/>
+          <w:kern w:val="0"/>
+          <w:sz w:val="24"/>
+        </w:rPr>
+        <w:t>对比业务数据库它拓展的成本非常的低。</w:t>
+      </w:r>
+      <w:r>
+        <w:rPr>
+          <w:rFonts w:ascii="宋体" w:eastAsia="宋体" w:hAnsi="宋体" w:cs="Menlo" w:hint="eastAsia"/>
+          <w:color w:val="000000"/>
+          <w:kern w:val="0"/>
+          <w:sz w:val="24"/>
+        </w:rPr>
+        <w:t>打破了人们对拓容的恐惧。</w:t>
+      </w:r>
+      <w:r>
+        <w:rPr>
+          <w:rFonts w:ascii="宋体" w:eastAsia="宋体" w:hAnsi="宋体" w:cs="Menlo" w:hint="eastAsia"/>
+          <w:color w:val="000000"/>
+          <w:kern w:val="0"/>
+          <w:sz w:val="24"/>
+        </w:rPr>
+        <w:t>增强</w:t>
+      </w:r>
+      <w:r>
+        <w:rPr>
+          <w:rFonts w:ascii="宋体" w:eastAsia="宋体" w:hAnsi="宋体" w:cs="Menlo" w:hint="eastAsia"/>
+          <w:color w:val="000000"/>
+          <w:kern w:val="0"/>
+          <w:sz w:val="24"/>
+        </w:rPr>
+        <w:t>其他部门对技术中心</w:t>
+      </w:r>
+      <w:bookmarkStart w:id="0" w:name="_GoBack"/>
+      <w:bookmarkEnd w:id="0"/>
+      <w:r>
+        <w:rPr>
+          <w:rFonts w:ascii="宋体" w:eastAsia="宋体" w:hAnsi="宋体" w:cs="Menlo" w:hint="eastAsia"/>
+          <w:color w:val="000000"/>
+          <w:kern w:val="0"/>
+          <w:sz w:val="24"/>
+        </w:rPr>
+        <w:t>的信心，能够有效的支撑业务部门和客户。</w:t>
       </w:r>
     </w:p>
     <w:p>
@@ -4080,8 +4141,7 @@
         <w:ind w:firstLineChars="200" w:firstLine="480"/>
         <w:jc w:val="left"/>
         <w:rPr>
-          <w:rFonts w:ascii="宋体" w:eastAsia="宋体" w:hAnsi="宋体" w:cs="Menlo"/>
-          <w:strike/>
+          <w:rFonts w:ascii="宋体" w:eastAsia="宋体" w:hAnsi="宋体" w:cs="Menlo" w:hint="eastAsia"/>
           <w:color w:val="000000"/>
           <w:kern w:val="0"/>
           <w:sz w:val="24"/>
@@ -4103,6 +4163,69 @@
           <w:kern w:val="0"/>
           <w:sz w:val="24"/>
         </w:rPr>
+        <w:t>。</w:t>
+      </w:r>
+      <w:r>
+        <w:rPr>
+          <w:rFonts w:ascii="宋体" w:eastAsia="宋体" w:hAnsi="宋体" w:cs="Menlo" w:hint="eastAsia"/>
+          <w:color w:val="000000"/>
+          <w:kern w:val="0"/>
+          <w:sz w:val="24"/>
+        </w:rPr>
+        <w:t>在</w:t>
+      </w:r>
+      <w:r>
+        <w:rPr>
+          <w:rFonts w:ascii="宋体" w:eastAsia="宋体" w:hAnsi="宋体" w:cs="Menlo" w:hint="eastAsia"/>
+          <w:color w:val="000000"/>
+          <w:kern w:val="0"/>
+          <w:sz w:val="24"/>
+        </w:rPr>
+        <w:t>201</w:t>
+      </w:r>
+      <w:r>
+        <w:rPr>
+          <w:rFonts w:ascii="宋体" w:eastAsia="宋体" w:hAnsi="宋体" w:cs="Menlo"/>
+          <w:color w:val="000000"/>
+          <w:kern w:val="0"/>
+          <w:sz w:val="24"/>
+        </w:rPr>
+        <w:t>7</w:t>
+      </w:r>
+      <w:r>
+        <w:rPr>
+          <w:rFonts w:ascii="宋体" w:eastAsia="宋体" w:hAnsi="宋体" w:cs="Menlo" w:hint="eastAsia"/>
+          <w:color w:val="000000"/>
+          <w:kern w:val="0"/>
+          <w:sz w:val="24"/>
+        </w:rPr>
+        <w:t>年</w:t>
+      </w:r>
+      <w:r>
+        <w:rPr>
+          <w:rFonts w:ascii="宋体" w:eastAsia="宋体" w:hAnsi="宋体" w:cs="Menlo"/>
+          <w:color w:val="000000"/>
+          <w:kern w:val="0"/>
+          <w:sz w:val="24"/>
+        </w:rPr>
+        <w:t>12</w:t>
+      </w:r>
+      <w:r>
+        <w:rPr>
+          <w:rFonts w:ascii="宋体" w:eastAsia="宋体" w:hAnsi="宋体" w:cs="Menlo" w:hint="eastAsia"/>
+          <w:color w:val="000000"/>
+          <w:kern w:val="0"/>
+          <w:sz w:val="24"/>
+        </w:rPr>
+        <w:t>月</w:t>
+      </w:r>
+      <w:r>
+        <w:rPr>
+          <w:rFonts w:ascii="宋体" w:eastAsia="宋体" w:hAnsi="宋体" w:cs="Menlo" w:hint="eastAsia"/>
+          <w:color w:val="000000"/>
+          <w:kern w:val="0"/>
+          <w:sz w:val="24"/>
+        </w:rPr>
         <w:t>，</w:t>
       </w:r>
       <w:r>
@@ -4112,7 +4235,43 @@
           <w:kern w:val="0"/>
           <w:sz w:val="24"/>
         </w:rPr>
-        <w:t>在</w:t>
+        <w:t>先后在四川</w:t>
+      </w:r>
+      <w:r>
+        <w:rPr>
+          <w:rFonts w:ascii="宋体" w:eastAsia="宋体" w:hAnsi="宋体" w:cs="Menlo" w:hint="eastAsia"/>
+          <w:color w:val="000000"/>
+          <w:kern w:val="0"/>
+          <w:sz w:val="24"/>
+        </w:rPr>
+        <w:t>、重庆</w:t>
+      </w:r>
+      <w:r>
+        <w:rPr>
+          <w:rFonts w:ascii="宋体" w:eastAsia="宋体" w:hAnsi="宋体" w:cs="Menlo" w:hint="eastAsia"/>
+          <w:color w:val="000000"/>
+          <w:kern w:val="0"/>
+          <w:sz w:val="24"/>
+        </w:rPr>
+        <w:t>、河南、贵州、海南等</w:t>
+      </w:r>
+      <w:r>
+        <w:rPr>
+          <w:rFonts w:ascii="宋体" w:eastAsia="宋体" w:hAnsi="宋体" w:cs="Menlo" w:hint="eastAsia"/>
+          <w:color w:val="000000"/>
+          <w:kern w:val="0"/>
+          <w:sz w:val="24"/>
+        </w:rPr>
+        <w:t>城市全国开展内测</w:t>
+      </w:r>
+      <w:r>
+        <w:rPr>
+          <w:rFonts w:ascii="宋体" w:eastAsia="宋体" w:hAnsi="宋体" w:cs="Menlo" w:hint="eastAsia"/>
+          <w:color w:val="000000"/>
+          <w:kern w:val="0"/>
+          <w:sz w:val="24"/>
+        </w:rPr>
+        <w:t>。</w:t>
       </w:r>
       <w:r>
         <w:rPr>
@@ -4130,7 +4289,7 @@
           <w:kern w:val="0"/>
           <w:sz w:val="24"/>
         </w:rPr>
-        <w:t>7</w:t>
+        <w:t>8</w:t>
       </w:r>
       <w:r>
         <w:rPr>
@@ -4148,7 +4307,7 @@
           <w:kern w:val="0"/>
           <w:sz w:val="24"/>
         </w:rPr>
-        <w:t>12</w:t>
+        <w:t>2</w:t>
       </w:r>
       <w:r>
         <w:rPr>
@@ -4175,34 +4334,34 @@
           <w:kern w:val="0"/>
           <w:sz w:val="24"/>
         </w:rPr>
-        <w:t>先后在四川</w:t>
-      </w:r>
-      <w:r>
-        <w:rPr>
-          <w:rFonts w:ascii="宋体" w:eastAsia="宋体" w:hAnsi="宋体" w:cs="Menlo" w:hint="eastAsia"/>
-          <w:color w:val="000000"/>
-          <w:kern w:val="0"/>
-          <w:sz w:val="24"/>
-        </w:rPr>
-        <w:t>、重庆</w:t>
-      </w:r>
-      <w:r>
-        <w:rPr>
-          <w:rFonts w:ascii="宋体" w:eastAsia="宋体" w:hAnsi="宋体" w:cs="Menlo" w:hint="eastAsia"/>
-          <w:color w:val="000000"/>
-          <w:kern w:val="0"/>
-          <w:sz w:val="24"/>
-        </w:rPr>
-        <w:t>、河南、贵州、海南等</w:t>
-      </w:r>
-      <w:r>
-        <w:rPr>
-          <w:rFonts w:ascii="宋体" w:eastAsia="宋体" w:hAnsi="宋体" w:cs="Menlo" w:hint="eastAsia"/>
-          <w:color w:val="000000"/>
-          <w:kern w:val="0"/>
-          <w:sz w:val="24"/>
-        </w:rPr>
-        <w:t>城市全国开展内测</w:t>
+        <w:t>全国正式发布运营。</w:t>
+      </w:r>
+      <w:r>
+        <w:rPr>
+          <w:rFonts w:ascii="宋体" w:eastAsia="宋体" w:hAnsi="宋体" w:cs="Menlo" w:hint="eastAsia"/>
+          <w:color w:val="000000"/>
+          <w:kern w:val="0"/>
+          <w:sz w:val="24"/>
+        </w:rPr>
+        <w:t>上线1年多程序一直稳定</w:t>
+      </w:r>
+      <w:r>
+        <w:rPr>
+          <w:rFonts w:ascii="宋体" w:eastAsia="宋体" w:hAnsi="宋体" w:cs="Menlo" w:hint="eastAsia"/>
+          <w:color w:val="000000"/>
+          <w:kern w:val="0"/>
+          <w:sz w:val="24"/>
+        </w:rPr>
+        <w:t>可靠</w:t>
+      </w:r>
+      <w:r>
+        <w:rPr>
+          <w:rFonts w:ascii="宋体" w:eastAsia="宋体" w:hAnsi="宋体" w:cs="Menlo" w:hint="eastAsia"/>
+          <w:color w:val="000000"/>
+          <w:kern w:val="0"/>
+          <w:sz w:val="24"/>
+        </w:rPr>
+        <w:t>运行</w:t>
       </w:r>
       <w:r>
         <w:rPr>
@@ -4220,97 +4379,52 @@
           <w:kern w:val="0"/>
           <w:sz w:val="24"/>
         </w:rPr>
-        <w:t>201</w:t>
-      </w:r>
-      <w:r>
-        <w:rPr>
-          <w:rFonts w:ascii="宋体" w:eastAsia="宋体" w:hAnsi="宋体" w:cs="Menlo"/>
-          <w:color w:val="000000"/>
-          <w:kern w:val="0"/>
-          <w:sz w:val="24"/>
-        </w:rPr>
-        <w:t>8</w:t>
-      </w:r>
-      <w:r>
-        <w:rPr>
-          <w:rFonts w:ascii="宋体" w:eastAsia="宋体" w:hAnsi="宋体" w:cs="Menlo" w:hint="eastAsia"/>
-          <w:color w:val="000000"/>
-          <w:kern w:val="0"/>
-          <w:sz w:val="24"/>
-        </w:rPr>
-        <w:t>年</w:t>
-      </w:r>
-      <w:r>
-        <w:rPr>
-          <w:rFonts w:ascii="宋体" w:eastAsia="宋体" w:hAnsi="宋体" w:cs="Menlo"/>
-          <w:color w:val="000000"/>
-          <w:kern w:val="0"/>
-          <w:sz w:val="24"/>
-        </w:rPr>
-        <w:t>2</w:t>
-      </w:r>
-      <w:r>
-        <w:rPr>
-          <w:rFonts w:ascii="宋体" w:eastAsia="宋体" w:hAnsi="宋体" w:cs="Menlo" w:hint="eastAsia"/>
-          <w:color w:val="000000"/>
-          <w:kern w:val="0"/>
-          <w:sz w:val="24"/>
-        </w:rPr>
-        <w:t>月</w:t>
-      </w:r>
-      <w:r>
-        <w:rPr>
-          <w:rFonts w:ascii="宋体" w:eastAsia="宋体" w:hAnsi="宋体" w:cs="Menlo" w:hint="eastAsia"/>
-          <w:color w:val="000000"/>
-          <w:kern w:val="0"/>
-          <w:sz w:val="24"/>
-        </w:rPr>
-        <w:t>，</w:t>
-      </w:r>
-      <w:r>
-        <w:rPr>
-          <w:rFonts w:ascii="宋体" w:eastAsia="宋体" w:hAnsi="宋体" w:cs="Menlo" w:hint="eastAsia"/>
-          <w:color w:val="000000"/>
-          <w:kern w:val="0"/>
-          <w:sz w:val="24"/>
-        </w:rPr>
-        <w:t>全国正式发布运营。</w:t>
-      </w:r>
-      <w:r>
-        <w:rPr>
-          <w:rFonts w:ascii="宋体" w:eastAsia="宋体" w:hAnsi="宋体" w:cs="Menlo" w:hint="eastAsia"/>
-          <w:color w:val="000000"/>
-          <w:kern w:val="0"/>
-          <w:sz w:val="24"/>
-        </w:rPr>
-        <w:t>进入产品迭代阶段在运营过程中</w:t>
-      </w:r>
-      <w:r>
-        <w:rPr>
-          <w:rFonts w:ascii="宋体" w:eastAsia="宋体" w:hAnsi="宋体" w:cs="Menlo" w:hint="eastAsia"/>
-          <w:color w:val="000000"/>
-          <w:kern w:val="0"/>
-          <w:sz w:val="24"/>
-        </w:rPr>
-        <w:t>得到了</w:t>
-      </w:r>
-      <w:r>
-        <w:rPr>
-          <w:rFonts w:ascii="宋体" w:eastAsia="宋体" w:hAnsi="宋体" w:cs="Menlo" w:hint="eastAsia"/>
-          <w:color w:val="000000"/>
-          <w:kern w:val="0"/>
-          <w:sz w:val="24"/>
-        </w:rPr>
-        <w:t>相关部门</w:t>
-      </w:r>
-      <w:r>
-        <w:rPr>
-          <w:rFonts w:ascii="宋体" w:eastAsia="宋体" w:hAnsi="宋体" w:cs="Menlo" w:hint="eastAsia"/>
-          <w:color w:val="000000"/>
-          <w:kern w:val="0"/>
-          <w:sz w:val="24"/>
-        </w:rPr>
-        <w:t>和客户的肯定</w:t>
+        <w:t>无较大线上生产事故</w:t>
+      </w:r>
+      <w:r>
+        <w:rPr>
+          <w:rFonts w:ascii="宋体" w:eastAsia="宋体" w:hAnsi="宋体" w:cs="Menlo" w:hint="eastAsia"/>
+          <w:color w:val="000000"/>
+          <w:kern w:val="0"/>
+          <w:sz w:val="24"/>
+        </w:rPr>
+        <w:t>、</w:t>
+      </w:r>
+      <w:r>
+        <w:rPr>
+          <w:rFonts w:ascii="宋体" w:eastAsia="宋体" w:hAnsi="宋体" w:cs="Menlo" w:hint="eastAsia"/>
+          <w:color w:val="000000"/>
+          <w:kern w:val="0"/>
+          <w:sz w:val="24"/>
+        </w:rPr>
+        <w:t>查询缓存命中率在</w:t>
+      </w:r>
+      <w:r>
+        <w:rPr>
+          <w:rFonts w:ascii="宋体" w:eastAsia="宋体" w:hAnsi="宋体" w:cs="Menlo"/>
+          <w:color w:val="000000"/>
+          <w:kern w:val="0"/>
+          <w:sz w:val="24"/>
+        </w:rPr>
+        <w:t>9</w:t>
+      </w:r>
+      <w:r>
+        <w:rPr>
+          <w:rFonts w:ascii="宋体" w:eastAsia="宋体" w:hAnsi="宋体" w:cs="Menlo" w:hint="eastAsia"/>
+          <w:color w:val="000000"/>
+          <w:kern w:val="0"/>
+          <w:sz w:val="24"/>
+        </w:rPr>
+        <w:t>0%以上</w:t>
+      </w:r>
+      <w:r>
+        <w:rPr>
+          <w:rFonts w:ascii="宋体" w:eastAsia="宋体" w:hAnsi="宋体" w:cs="Menlo" w:hint="eastAsia"/>
+          <w:color w:val="000000"/>
+          <w:kern w:val="0"/>
+          <w:sz w:val="24"/>
+        </w:rPr>
+        <w:t>大大的减少了业务数据库的压力提升了系统的整体性能</w:t>
       </w:r>
       <w:r>
         <w:rPr>
@@ -4320,6 +4434,132 @@
           <w:sz w:val="24"/>
         </w:rPr>
         <w:t>。</w:t>
+      </w:r>
+      <w:r>
+        <w:rPr>
+          <w:rFonts w:ascii="宋体" w:eastAsia="宋体" w:hAnsi="宋体" w:cs="Menlo" w:hint="eastAsia"/>
+          <w:color w:val="000000"/>
+          <w:kern w:val="0"/>
+          <w:sz w:val="24"/>
+        </w:rPr>
+        <w:t>在这段时间内N</w:t>
+      </w:r>
+      <w:r>
+        <w:rPr>
+          <w:rFonts w:ascii="宋体" w:eastAsia="宋体" w:hAnsi="宋体" w:cs="Menlo"/>
+          <w:color w:val="000000"/>
+          <w:kern w:val="0"/>
+          <w:sz w:val="24"/>
+        </w:rPr>
+        <w:t>oSQL</w:t>
+      </w:r>
+      <w:r>
+        <w:rPr>
+          <w:rFonts w:ascii="宋体" w:eastAsia="宋体" w:hAnsi="宋体" w:cs="Menlo" w:hint="eastAsia"/>
+          <w:color w:val="000000"/>
+          <w:kern w:val="0"/>
+          <w:sz w:val="24"/>
+        </w:rPr>
+        <w:t>也进行过2次拓容而且性能都能够的能很好的提升。</w:t>
+      </w:r>
+      <w:r>
+        <w:rPr>
+          <w:rFonts w:ascii="宋体" w:eastAsia="宋体" w:hAnsi="宋体" w:cs="Menlo" w:hint="eastAsia"/>
+          <w:color w:val="000000"/>
+          <w:kern w:val="0"/>
+          <w:sz w:val="24"/>
+        </w:rPr>
+        <w:t>上线以来</w:t>
+      </w:r>
+      <w:r>
+        <w:rPr>
+          <w:rFonts w:ascii="宋体" w:eastAsia="宋体" w:hAnsi="宋体" w:cs="Menlo" w:hint="eastAsia"/>
+          <w:color w:val="000000"/>
+          <w:kern w:val="0"/>
+          <w:sz w:val="24"/>
+        </w:rPr>
+        <w:t>得到了多个地区</w:t>
+      </w:r>
+      <w:r>
+        <w:rPr>
+          <w:rFonts w:ascii="宋体" w:eastAsia="宋体" w:hAnsi="宋体" w:cs="Menlo" w:hint="eastAsia"/>
+          <w:color w:val="000000"/>
+          <w:kern w:val="0"/>
+          <w:sz w:val="24"/>
+        </w:rPr>
+        <w:t>交通部门的点名表扬和</w:t>
+      </w:r>
+      <w:r>
+        <w:rPr>
+          <w:rFonts w:ascii="宋体" w:eastAsia="宋体" w:hAnsi="宋体" w:cs="Menlo" w:hint="eastAsia"/>
+          <w:color w:val="000000"/>
+          <w:kern w:val="0"/>
+          <w:sz w:val="24"/>
+        </w:rPr>
+        <w:t>和上万用户的好评。</w:t>
+      </w:r>
+      <w:r>
+        <w:rPr>
+          <w:rFonts w:ascii="宋体" w:eastAsia="宋体" w:hAnsi="宋体" w:cs="Menlo" w:hint="eastAsia"/>
+          <w:color w:val="000000"/>
+          <w:kern w:val="0"/>
+          <w:sz w:val="24"/>
+        </w:rPr>
+        <w:t>也为我们后续的</w:t>
+      </w:r>
+      <w:r>
+        <w:rPr>
+          <w:rFonts w:ascii="宋体" w:eastAsia="宋体" w:hAnsi="宋体" w:cs="Menlo" w:hint="eastAsia"/>
+          <w:color w:val="000000"/>
+          <w:kern w:val="0"/>
+          <w:sz w:val="24"/>
+        </w:rPr>
+        <w:t>开发、迭代、运维奠定了一个良好的基础。为</w:t>
+      </w:r>
+      <w:r>
+        <w:rPr>
+          <w:rFonts w:ascii="宋体" w:eastAsia="宋体" w:hAnsi="宋体" w:cs="Menlo" w:hint="eastAsia"/>
+          <w:color w:val="000000"/>
+          <w:kern w:val="0"/>
+          <w:sz w:val="24"/>
+        </w:rPr>
+        <w:t>N</w:t>
+      </w:r>
+      <w:r>
+        <w:rPr>
+          <w:rFonts w:ascii="宋体" w:eastAsia="宋体" w:hAnsi="宋体" w:cs="Menlo"/>
+          <w:color w:val="000000"/>
+          <w:kern w:val="0"/>
+          <w:sz w:val="24"/>
+        </w:rPr>
+        <w:t>oSQL</w:t>
+      </w:r>
+      <w:r>
+        <w:rPr>
+          <w:rFonts w:ascii="宋体" w:eastAsia="宋体" w:hAnsi="宋体" w:cs="Menlo" w:hint="eastAsia"/>
+          <w:color w:val="000000"/>
+          <w:kern w:val="0"/>
+          <w:sz w:val="24"/>
+        </w:rPr>
+        <w:t>数据库及其运用</w:t>
+      </w:r>
+      <w:r>
+        <w:rPr>
+          <w:rFonts w:ascii="宋体" w:eastAsia="宋体" w:hAnsi="宋体" w:cs="Menlo" w:hint="eastAsia"/>
+          <w:color w:val="000000"/>
+          <w:kern w:val="0"/>
+          <w:sz w:val="24"/>
+        </w:rPr>
+        <w:t>和性能优化</w:t>
+      </w:r>
+      <w:r>
+        <w:rPr>
+          <w:rFonts w:ascii="宋体" w:eastAsia="宋体" w:hAnsi="宋体" w:cs="Menlo" w:hint="eastAsia"/>
+          <w:color w:val="000000"/>
+          <w:kern w:val="0"/>
+          <w:sz w:val="24"/>
+        </w:rPr>
+        <w:t>积累了丰富的经验。</w:t>
       </w:r>
     </w:p>
     <w:p>
@@ -4348,7 +4588,7 @@
         <w:ind w:firstLineChars="200" w:firstLine="480"/>
         <w:jc w:val="left"/>
         <w:rPr>
-          <w:rFonts w:ascii="宋体" w:eastAsia="宋体" w:hAnsi="宋体" w:cs="Menlo"/>
+          <w:rFonts w:ascii="宋体" w:eastAsia="宋体" w:hAnsi="宋体" w:cs="Menlo" w:hint="eastAsia"/>
           <w:color w:val="000000"/>
           <w:kern w:val="0"/>
           <w:sz w:val="24"/>
@@ -4361,16 +4601,7 @@
           <w:kern w:val="0"/>
           <w:sz w:val="24"/>
         </w:rPr>
-        <w:t>当然，</w:t>
-      </w:r>
-      <w:r>
-        <w:rPr>
-          <w:rFonts w:ascii="宋体" w:eastAsia="宋体" w:hAnsi="宋体" w:cs="Menlo" w:hint="eastAsia"/>
-          <w:color w:val="000000"/>
-          <w:kern w:val="0"/>
-          <w:sz w:val="24"/>
-        </w:rPr>
-        <w:t>No</w:t>
+        <w:t>但是在使用No</w:t>
       </w:r>
       <w:r>
         <w:rPr>
@@ -4388,106 +4619,152 @@
           <w:kern w:val="0"/>
           <w:sz w:val="24"/>
         </w:rPr>
-        <w:t>自身</w:t>
-      </w:r>
-      <w:r>
-        <w:rPr>
-          <w:rFonts w:ascii="宋体" w:eastAsia="宋体" w:hAnsi="宋体" w:cs="Menlo" w:hint="eastAsia"/>
-          <w:color w:val="000000"/>
-          <w:kern w:val="0"/>
-          <w:sz w:val="24"/>
-        </w:rPr>
-        <w:t>也有</w:t>
-      </w:r>
-      <w:r>
-        <w:rPr>
-          <w:rFonts w:ascii="宋体" w:eastAsia="宋体" w:hAnsi="宋体" w:cs="Menlo" w:hint="eastAsia"/>
-          <w:color w:val="000000"/>
-          <w:kern w:val="0"/>
-          <w:sz w:val="24"/>
-        </w:rPr>
-        <w:t>数据模型和</w:t>
-      </w:r>
-      <w:r>
-        <w:rPr>
-          <w:rFonts w:ascii="宋体" w:eastAsia="宋体" w:hAnsi="宋体" w:cs="Menlo" w:hint="eastAsia"/>
-          <w:color w:val="000000"/>
-          <w:kern w:val="0"/>
-          <w:sz w:val="24"/>
-        </w:rPr>
-        <w:t>查询</w:t>
-      </w:r>
-      <w:r>
-        <w:rPr>
-          <w:rFonts w:ascii="宋体" w:eastAsia="宋体" w:hAnsi="宋体" w:cs="Menlo" w:hint="eastAsia"/>
-          <w:color w:val="000000"/>
-          <w:kern w:val="0"/>
-          <w:sz w:val="24"/>
-        </w:rPr>
-        <w:t>语言没有经过数学验证，</w:t>
-      </w:r>
-      <w:r>
-        <w:rPr>
-          <w:rFonts w:ascii="宋体" w:eastAsia="宋体" w:hAnsi="宋体" w:cs="Menlo" w:hint="eastAsia"/>
-          <w:color w:val="000000"/>
-          <w:kern w:val="0"/>
-          <w:sz w:val="24"/>
-        </w:rPr>
-        <w:t>不支持ACID特征，功能简单</w:t>
-      </w:r>
-      <w:r>
-        <w:rPr>
-          <w:rFonts w:ascii="宋体" w:eastAsia="宋体" w:hAnsi="宋体" w:cs="Menlo" w:hint="eastAsia"/>
-          <w:color w:val="000000"/>
-          <w:kern w:val="0"/>
-          <w:sz w:val="24"/>
-        </w:rPr>
-        <w:t>，没有统一的查询模型等缺点。</w:t>
-      </w:r>
-      <w:r>
-        <w:rPr>
-          <w:rFonts w:ascii="宋体" w:eastAsia="宋体" w:hAnsi="宋体" w:cs="Menlo" w:hint="eastAsia"/>
-          <w:color w:val="000000"/>
-          <w:kern w:val="0"/>
-          <w:sz w:val="24"/>
-        </w:rPr>
-        <w:t>在项目中我们也遇到了业务数据库</w:t>
-      </w:r>
-      <w:r>
-        <w:rPr>
-          <w:rFonts w:ascii="宋体" w:eastAsia="宋体" w:hAnsi="宋体" w:cs="Menlo" w:hint="eastAsia"/>
-          <w:color w:val="000000"/>
-          <w:kern w:val="0"/>
-          <w:sz w:val="24"/>
-        </w:rPr>
-        <w:t>与Redis</w:t>
-      </w:r>
-      <w:r>
-        <w:rPr>
-          <w:rFonts w:ascii="宋体" w:eastAsia="宋体" w:hAnsi="宋体" w:cs="Menlo" w:hint="eastAsia"/>
-          <w:color w:val="000000"/>
-          <w:kern w:val="0"/>
-          <w:sz w:val="24"/>
-        </w:rPr>
-        <w:t>数据库</w:t>
-      </w:r>
-      <w:r>
-        <w:rPr>
-          <w:rFonts w:ascii="宋体" w:eastAsia="宋体" w:hAnsi="宋体" w:cs="Menlo" w:hint="eastAsia"/>
-          <w:color w:val="000000"/>
-          <w:kern w:val="0"/>
-          <w:sz w:val="24"/>
-        </w:rPr>
-        <w:t>数据不一致的问题</w:t>
-      </w:r>
-      <w:r>
-        <w:rPr>
-          <w:rFonts w:ascii="宋体" w:eastAsia="宋体" w:hAnsi="宋体" w:cs="Menlo" w:hint="eastAsia"/>
-          <w:color w:val="000000"/>
-          <w:kern w:val="0"/>
-          <w:sz w:val="24"/>
-        </w:rPr>
-        <w:t>。最后我们通过调整事务执行顺序的方式来解决</w:t>
+        <w:t>数据库的过程中</w:t>
+      </w:r>
+      <w:r>
+        <w:rPr>
+          <w:rFonts w:ascii="宋体" w:eastAsia="宋体" w:hAnsi="宋体" w:cs="Menlo" w:hint="eastAsia"/>
+          <w:color w:val="000000"/>
+          <w:kern w:val="0"/>
+          <w:sz w:val="24"/>
+        </w:rPr>
+        <w:t>带来吞吐量提升的同时也会带来一致性的问题，</w:t>
+      </w:r>
+      <w:r>
+        <w:rPr>
+          <w:rFonts w:ascii="宋体" w:eastAsia="宋体" w:hAnsi="宋体" w:cs="Menlo" w:hint="eastAsia"/>
+          <w:color w:val="000000"/>
+          <w:kern w:val="0"/>
+          <w:sz w:val="24"/>
+        </w:rPr>
+        <w:t>需要保证</w:t>
+      </w:r>
+      <w:r>
+        <w:rPr>
+          <w:rFonts w:ascii="宋体" w:eastAsia="宋体" w:hAnsi="宋体" w:cs="Menlo" w:hint="eastAsia"/>
+          <w:color w:val="000000"/>
+          <w:kern w:val="0"/>
+          <w:sz w:val="24"/>
+        </w:rPr>
+        <w:t>内容缓存和</w:t>
+      </w:r>
+      <w:r>
+        <w:rPr>
+          <w:rFonts w:ascii="宋体" w:eastAsia="宋体" w:hAnsi="宋体" w:cs="Menlo" w:hint="eastAsia"/>
+          <w:color w:val="000000"/>
+          <w:kern w:val="0"/>
+          <w:sz w:val="24"/>
+        </w:rPr>
+        <w:t>业务数据的一致性</w:t>
+      </w:r>
+      <w:r>
+        <w:rPr>
+          <w:rFonts w:ascii="宋体" w:eastAsia="宋体" w:hAnsi="宋体" w:cs="Menlo" w:hint="eastAsia"/>
+          <w:color w:val="000000"/>
+          <w:kern w:val="0"/>
+          <w:sz w:val="24"/>
+        </w:rPr>
+        <w:t>的</w:t>
+      </w:r>
+      <w:r>
+        <w:rPr>
+          <w:rFonts w:ascii="宋体" w:eastAsia="宋体" w:hAnsi="宋体" w:cs="Menlo" w:hint="eastAsia"/>
+          <w:color w:val="000000"/>
+          <w:kern w:val="0"/>
+          <w:sz w:val="24"/>
+        </w:rPr>
+        <w:t>问题。</w:t>
+      </w:r>
+      <w:r>
+        <w:rPr>
+          <w:rFonts w:ascii="宋体" w:eastAsia="宋体" w:hAnsi="宋体" w:cs="Menlo" w:hint="eastAsia"/>
+          <w:color w:val="000000"/>
+          <w:kern w:val="0"/>
+          <w:sz w:val="24"/>
+        </w:rPr>
+        <w:t>我们在</w:t>
+      </w:r>
+      <w:r>
+        <w:rPr>
+          <w:rFonts w:ascii="宋体" w:eastAsia="宋体" w:hAnsi="宋体" w:cs="Menlo" w:hint="eastAsia"/>
+          <w:color w:val="000000"/>
+          <w:kern w:val="0"/>
+          <w:sz w:val="24"/>
+        </w:rPr>
+        <w:t>使用的过程中</w:t>
+      </w:r>
+      <w:r>
+        <w:rPr>
+          <w:rFonts w:ascii="宋体" w:eastAsia="宋体" w:hAnsi="宋体" w:cs="Menlo" w:hint="eastAsia"/>
+          <w:color w:val="000000"/>
+          <w:kern w:val="0"/>
+          <w:sz w:val="24"/>
+        </w:rPr>
+        <w:t>在业务数据操作的同时需要保证缓存的刷新</w:t>
+      </w:r>
+      <w:r>
+        <w:rPr>
+          <w:rFonts w:ascii="宋体" w:eastAsia="宋体" w:hAnsi="宋体" w:cs="Menlo" w:hint="eastAsia"/>
+          <w:color w:val="000000"/>
+          <w:kern w:val="0"/>
+          <w:sz w:val="24"/>
+        </w:rPr>
+        <w:t>在删除业务数据的同时需要先设置</w:t>
+      </w:r>
+      <w:r>
+        <w:rPr>
+          <w:rFonts w:ascii="宋体" w:eastAsia="宋体" w:hAnsi="宋体" w:cs="Menlo" w:hint="eastAsia"/>
+          <w:color w:val="000000"/>
+          <w:kern w:val="0"/>
+          <w:sz w:val="24"/>
+        </w:rPr>
+        <w:lastRenderedPageBreak/>
+        <w:t>内容缓存失效然后在删除业务数据</w:t>
+      </w:r>
+      <w:r>
+        <w:rPr>
+          <w:rFonts w:ascii="宋体" w:eastAsia="宋体" w:hAnsi="宋体" w:cs="Menlo" w:hint="eastAsia"/>
+          <w:color w:val="000000"/>
+          <w:kern w:val="0"/>
+          <w:sz w:val="24"/>
+        </w:rPr>
+        <w:t>、在更新业务数据的时候也需要先设置缓存失效然后在创建内容缓存</w:t>
+      </w:r>
+      <w:r>
+        <w:rPr>
+          <w:rFonts w:ascii="宋体" w:eastAsia="宋体" w:hAnsi="宋体" w:cs="Menlo" w:hint="eastAsia"/>
+          <w:color w:val="000000"/>
+          <w:kern w:val="0"/>
+          <w:sz w:val="24"/>
+        </w:rPr>
+        <w:t>。对于计数场景我们</w:t>
+      </w:r>
+      <w:r>
+        <w:rPr>
+          <w:rFonts w:ascii="宋体" w:eastAsia="宋体" w:hAnsi="宋体" w:cs="Menlo" w:hint="eastAsia"/>
+          <w:color w:val="000000"/>
+          <w:kern w:val="0"/>
+          <w:sz w:val="24"/>
+        </w:rPr>
+        <w:t>必须</w:t>
+      </w:r>
+      <w:r>
+        <w:rPr>
+          <w:rFonts w:ascii="宋体" w:eastAsia="宋体" w:hAnsi="宋体" w:cs="Menlo" w:hint="eastAsia"/>
+          <w:color w:val="000000"/>
+          <w:kern w:val="0"/>
+          <w:sz w:val="24"/>
+        </w:rPr>
+        <w:t>通过</w:t>
+      </w:r>
+      <w:r>
+        <w:rPr>
+          <w:rFonts w:ascii="宋体" w:eastAsia="宋体" w:hAnsi="宋体" w:cs="Menlo" w:hint="eastAsia"/>
+          <w:color w:val="000000"/>
+          <w:kern w:val="0"/>
+          <w:sz w:val="24"/>
+        </w:rPr>
+        <w:t>分布式锁来保证</w:t>
       </w:r>
       <w:r>
         <w:rPr>
@@ -4498,119 +4775,6 @@
         </w:rPr>
         <w:t>。</w:t>
       </w:r>
-      <w:r>
-        <w:rPr>
-          <w:rFonts w:ascii="宋体" w:eastAsia="宋体" w:hAnsi="宋体" w:cs="Menlo" w:hint="eastAsia"/>
-          <w:color w:val="000000"/>
-          <w:kern w:val="0"/>
-          <w:sz w:val="24"/>
-        </w:rPr>
-        <w:t>所以</w:t>
-      </w:r>
-      <w:r>
-        <w:rPr>
-          <w:rFonts w:ascii="宋体" w:eastAsia="宋体" w:hAnsi="宋体" w:cs="Menlo" w:hint="eastAsia"/>
-          <w:color w:val="000000"/>
-          <w:kern w:val="0"/>
-          <w:sz w:val="24"/>
-        </w:rPr>
-        <w:t>我们应该继续优化NoSQL的使用设计，做到</w:t>
-      </w:r>
-      <w:r>
-        <w:rPr>
-          <w:rFonts w:ascii="宋体" w:eastAsia="宋体" w:hAnsi="宋体" w:cs="Menlo" w:hint="eastAsia"/>
-          <w:color w:val="000000"/>
-          <w:kern w:val="0"/>
-          <w:sz w:val="24"/>
-        </w:rPr>
-        <w:t>更进一步，争取能够设计出更多高质量，高性能的软件产品。</w:t>
-      </w:r>
-      <w:r>
-        <w:rPr>
-          <w:rFonts w:ascii="宋体" w:eastAsia="宋体" w:hAnsi="宋体" w:cs="Menlo" w:hint="eastAsia"/>
-          <w:color w:val="000000"/>
-          <w:kern w:val="0"/>
-          <w:sz w:val="24"/>
-        </w:rPr>
-        <w:t>【200字</w:t>
-      </w:r>
-      <w:bookmarkStart w:id="0" w:name="_GoBack"/>
-      <w:bookmarkEnd w:id="0"/>
-      <w:r>
-        <w:rPr>
-          <w:rFonts w:ascii="宋体" w:eastAsia="宋体" w:hAnsi="宋体" w:cs="Menlo" w:hint="eastAsia"/>
-          <w:color w:val="000000"/>
-          <w:kern w:val="0"/>
-          <w:sz w:val="24"/>
-        </w:rPr>
-        <w:t>】</w:t>
-      </w:r>
-    </w:p>
-    <w:p>
-      <w:pPr>
-        <w:widowControl/>
-        <w:shd w:val="clear" w:color="auto" w:fill="FFFFFF"/>
-        <w:tabs>
-          <w:tab w:val="left" w:pos="916"/>
-          <w:tab w:val="left" w:pos="1832"/>
-          <w:tab w:val="left" w:pos="2748"/>
-          <w:tab w:val="left" w:pos="3664"/>
-          <w:tab w:val="left" w:pos="4580"/>
-          <w:tab w:val="left" w:pos="5496"/>
-          <w:tab w:val="left" w:pos="6412"/>
-          <w:tab w:val="left" w:pos="7328"/>
-          <w:tab w:val="left" w:pos="8244"/>
-          <w:tab w:val="left" w:pos="9160"/>
-          <w:tab w:val="left" w:pos="10076"/>
-          <w:tab w:val="left" w:pos="10992"/>
-          <w:tab w:val="left" w:pos="11908"/>
-          <w:tab w:val="left" w:pos="12824"/>
-          <w:tab w:val="left" w:pos="13740"/>
-          <w:tab w:val="left" w:pos="14656"/>
-        </w:tabs>
-        <w:spacing w:line="360" w:lineRule="auto"/>
-        <w:ind w:firstLineChars="200" w:firstLine="480"/>
-        <w:jc w:val="left"/>
-        <w:rPr>
-          <w:rFonts w:ascii="宋体" w:eastAsia="宋体" w:hAnsi="宋体" w:cs="Menlo" w:hint="eastAsia"/>
-          <w:color w:val="FF0000"/>
-          <w:kern w:val="0"/>
-          <w:sz w:val="24"/>
-        </w:rPr>
-      </w:pPr>
-    </w:p>
-    <w:p>
-      <w:pPr>
-        <w:widowControl/>
-        <w:shd w:val="clear" w:color="auto" w:fill="FFFFFF"/>
-        <w:tabs>
-          <w:tab w:val="left" w:pos="916"/>
-          <w:tab w:val="left" w:pos="1832"/>
-          <w:tab w:val="left" w:pos="2748"/>
-          <w:tab w:val="left" w:pos="3664"/>
-          <w:tab w:val="left" w:pos="4580"/>
-          <w:tab w:val="left" w:pos="5496"/>
-          <w:tab w:val="left" w:pos="6412"/>
-          <w:tab w:val="left" w:pos="7328"/>
-          <w:tab w:val="left" w:pos="8244"/>
-          <w:tab w:val="left" w:pos="9160"/>
-          <w:tab w:val="left" w:pos="10076"/>
-          <w:tab w:val="left" w:pos="10992"/>
-          <w:tab w:val="left" w:pos="11908"/>
-          <w:tab w:val="left" w:pos="12824"/>
-          <w:tab w:val="left" w:pos="13740"/>
-          <w:tab w:val="left" w:pos="14656"/>
-        </w:tabs>
-        <w:spacing w:line="360" w:lineRule="auto"/>
-        <w:ind w:firstLineChars="200" w:firstLine="480"/>
-        <w:jc w:val="left"/>
-        <w:rPr>
-          <w:rFonts w:ascii="宋体" w:eastAsia="宋体" w:hAnsi="宋体" w:cs="Menlo"/>
-          <w:color w:val="000000"/>
-          <w:kern w:val="0"/>
-          <w:sz w:val="24"/>
-        </w:rPr>
-      </w:pPr>
     </w:p>
     <w:sectPr>
       <w:pgSz w:w="11900" w:h="16840"/>
